--- a/Projektcharter/Projektcharter.docx
+++ b/Projektcharter/Projektcharter.docx
@@ -4,34 +4,34 @@
   <w:body>
     <w:tbl>
       <w:tblPr>
-        <w:tblW w:w="14567" w:type="dxa"/>
+        <w:tblW w:w="14572" w:type="dxa"/>
         <w:jc w:val="left"/>
-        <w:tblInd w:w="108" w:type="dxa"/>
+        <w:tblInd w:w="216" w:type="dxa"/>
         <w:tblBorders>
-          <w:top w:val="single" w:color="000000" w:sz="2" w:space="0" w:shadow="0" w:frame="0"/>
-          <w:left w:val="single" w:color="000000" w:sz="2" w:space="0" w:shadow="0" w:frame="0"/>
-          <w:bottom w:val="single" w:color="000000" w:sz="2" w:space="0" w:shadow="0" w:frame="0"/>
-          <w:right w:val="single" w:color="000000" w:sz="2" w:space="0" w:shadow="0" w:frame="0"/>
-          <w:insideH w:val="single" w:color="000000" w:sz="2" w:space="0" w:shadow="0" w:frame="0"/>
-          <w:insideV w:val="single" w:color="000000" w:sz="2" w:space="0" w:shadow="0" w:frame="0"/>
+          <w:top w:val="single" w:color="ffffff" w:sz="8" w:space="0" w:shadow="0" w:frame="0"/>
+          <w:left w:val="single" w:color="ffffff" w:sz="8" w:space="0" w:shadow="0" w:frame="0"/>
+          <w:bottom w:val="single" w:color="ffffff" w:sz="8" w:space="0" w:shadow="0" w:frame="0"/>
+          <w:right w:val="single" w:color="ffffff" w:sz="8" w:space="0" w:shadow="0" w:frame="0"/>
+          <w:insideH w:val="single" w:color="ffffff" w:sz="8" w:space="0" w:shadow="0" w:frame="0"/>
+          <w:insideV w:val="single" w:color="ffffff" w:sz="8" w:space="0" w:shadow="0" w:frame="0"/>
         </w:tblBorders>
-        <w:shd w:val="clear" w:color="auto" w:fill="auto"/>
+        <w:shd w:val="clear" w:color="auto" w:fill="ceddeb"/>
         <w:tblLayout w:type="fixed"/>
       </w:tblPr>
       <w:tblGrid>
         <w:gridCol w:w="1727"/>
-        <w:gridCol w:w="3128"/>
-        <w:gridCol w:w="2428"/>
-        <w:gridCol w:w="2428"/>
-        <w:gridCol w:w="2428"/>
-        <w:gridCol w:w="2428"/>
+        <w:gridCol w:w="3129"/>
+        <w:gridCol w:w="2429"/>
+        <w:gridCol w:w="2429"/>
+        <w:gridCol w:w="2429"/>
+        <w:gridCol w:w="2429"/>
       </w:tblGrid>
       <w:tr>
         <w:tblPrEx>
-          <w:shd w:val="clear" w:color="auto" w:fill="bdc0bf"/>
+          <w:shd w:val="clear" w:color="auto" w:fill="499bc9"/>
         </w:tblPrEx>
         <w:trPr>
-          <w:trHeight w:val="488" w:hRule="atLeast"/>
+          <w:trHeight w:val="493" w:hRule="atLeast"/>
           <w:tblHeader/>
         </w:trPr>
         <w:tc>
@@ -55,11 +55,9 @@
           <w:p>
             <w:pPr>
               <w:pStyle w:val="Table Style 1"/>
-              <w:bidi w:val="0"/>
-            </w:pPr>
-            <w:r>
-              <w:rPr>
-                <w:rFonts w:ascii="Helvetica" w:cs="Arial Unicode MS" w:hAnsi="Helvetica" w:eastAsia="Arial Unicode MS"/>
+            </w:pPr>
+            <w:r>
+              <w:rPr>
                 <w:rtl w:val="0"/>
               </w:rPr>
               <w:t>Projekt</w:t>
@@ -68,7 +66,7 @@
         </w:tc>
         <w:tc>
           <w:tcPr>
-            <w:tcW w:type="dxa" w:w="3128"/>
+            <w:tcW w:type="dxa" w:w="3129"/>
             <w:tcBorders>
               <w:top w:val="single" w:color="000000" w:sz="2" w:space="0" w:shadow="0" w:frame="0"/>
               <w:left w:val="single" w:color="000000" w:sz="2" w:space="0" w:shadow="0" w:frame="0"/>
@@ -87,12 +85,11 @@
           <w:p>
             <w:pPr>
               <w:pStyle w:val="Table Style 1"/>
-              <w:bidi w:val="0"/>
-            </w:pPr>
-            <w:r>
-              <w:rPr>
-                <w:rFonts w:ascii="Helvetica" w:cs="Arial Unicode MS" w:hAnsi="Helvetica" w:eastAsia="Arial Unicode MS"/>
-                <w:rtl w:val="0"/>
+            </w:pPr>
+            <w:r>
+              <w:rPr>
+                <w:rtl w:val="0"/>
+                <w:lang w:val="de-DE"/>
               </w:rPr>
               <w:t>Kunden</w:t>
             </w:r>
@@ -100,7 +97,7 @@
         </w:tc>
         <w:tc>
           <w:tcPr>
-            <w:tcW w:type="dxa" w:w="2427"/>
+            <w:tcW w:type="dxa" w:w="2428"/>
             <w:tcBorders>
               <w:top w:val="single" w:color="000000" w:sz="2" w:space="0" w:shadow="0" w:frame="0"/>
               <w:left w:val="single" w:color="000000" w:sz="2" w:space="0" w:shadow="0" w:frame="0"/>
@@ -122,10 +119,10 @@
             </w:pPr>
             <w:r>
               <w:rPr>
-                <w:rFonts w:ascii="Helvetica" w:hAnsi="Helvetica"/>
                 <w:sz w:val="18"/>
                 <w:szCs w:val="18"/>
                 <w:rtl w:val="0"/>
+                <w:lang w:val="de-DE"/>
               </w:rPr>
               <w:t>Anforderungen</w:t>
             </w:r>
@@ -133,7 +130,7 @@
         </w:tc>
         <w:tc>
           <w:tcPr>
-            <w:tcW w:type="dxa" w:w="2427"/>
+            <w:tcW w:type="dxa" w:w="2428"/>
             <w:tcBorders>
               <w:top w:val="single" w:color="000000" w:sz="2" w:space="0" w:shadow="0" w:frame="0"/>
               <w:left w:val="single" w:color="000000" w:sz="2" w:space="0" w:shadow="0" w:frame="0"/>
@@ -152,12 +149,11 @@
           <w:p>
             <w:pPr>
               <w:pStyle w:val="Table Style 1"/>
-              <w:bidi w:val="0"/>
-            </w:pPr>
-            <w:r>
-              <w:rPr>
-                <w:rFonts w:ascii="Helvetica" w:cs="Arial Unicode MS" w:hAnsi="Helvetica" w:eastAsia="Arial Unicode MS"/>
-                <w:rtl w:val="0"/>
+            </w:pPr>
+            <w:r>
+              <w:rPr>
+                <w:rtl w:val="0"/>
+                <w:lang w:val="de-DE"/>
               </w:rPr>
               <w:t>Abnahmekriterien</w:t>
             </w:r>
@@ -165,7 +161,7 @@
         </w:tc>
         <w:tc>
           <w:tcPr>
-            <w:tcW w:type="dxa" w:w="2427"/>
+            <w:tcW w:type="dxa" w:w="2428"/>
             <w:tcBorders>
               <w:top w:val="single" w:color="000000" w:sz="2" w:space="0" w:shadow="0" w:frame="0"/>
               <w:left w:val="single" w:color="000000" w:sz="2" w:space="0" w:shadow="0" w:frame="0"/>
@@ -184,12 +180,11 @@
           <w:p>
             <w:pPr>
               <w:pStyle w:val="Table Style 1"/>
-              <w:bidi w:val="0"/>
-            </w:pPr>
-            <w:r>
-              <w:rPr>
-                <w:rFonts w:ascii="Helvetica" w:cs="Arial Unicode MS" w:hAnsi="Helvetica" w:eastAsia="Arial Unicode MS"/>
-                <w:rtl w:val="0"/>
+            </w:pPr>
+            <w:r>
+              <w:rPr>
+                <w:rtl w:val="0"/>
+                <w:lang w:val="de-DE"/>
               </w:rPr>
               <w:t>Endergebnisse</w:t>
             </w:r>
@@ -197,7 +192,7 @@
         </w:tc>
         <w:tc>
           <w:tcPr>
-            <w:tcW w:type="dxa" w:w="2427"/>
+            <w:tcW w:type="dxa" w:w="2428"/>
             <w:tcBorders>
               <w:top w:val="single" w:color="000000" w:sz="2" w:space="0" w:shadow="0" w:frame="0"/>
               <w:left w:val="single" w:color="000000" w:sz="2" w:space="0" w:shadow="0" w:frame="0"/>
@@ -216,12 +211,11 @@
           <w:p>
             <w:pPr>
               <w:pStyle w:val="Table Style 1"/>
-              <w:bidi w:val="0"/>
-            </w:pPr>
-            <w:r>
-              <w:rPr>
-                <w:rFonts w:ascii="Helvetica" w:cs="Arial Unicode MS" w:hAnsi="Helvetica" w:eastAsia="Arial Unicode MS"/>
-                <w:rtl w:val="0"/>
+            </w:pPr>
+            <w:r>
+              <w:rPr>
+                <w:rtl w:val="0"/>
+                <w:lang w:val="en-US"/>
               </w:rPr>
               <w:t>Reviews</w:t>
             </w:r>
@@ -230,10 +224,10 @@
       </w:tr>
       <w:tr>
         <w:tblPrEx>
-          <w:shd w:val="clear" w:color="auto" w:fill="auto"/>
+          <w:shd w:val="clear" w:color="auto" w:fill="ceddeb"/>
         </w:tblPrEx>
         <w:trPr>
-          <w:trHeight w:val="2428" w:hRule="atLeast"/>
+          <w:trHeight w:val="3308" w:hRule="atLeast"/>
         </w:trPr>
         <w:tc>
           <w:tcPr>
@@ -256,12 +250,11 @@
           <w:p>
             <w:pPr>
               <w:pStyle w:val="Table Style 2"/>
-              <w:bidi w:val="0"/>
-            </w:pPr>
-            <w:r>
-              <w:rPr>
-                <w:rFonts w:ascii="Helvetica" w:cs="Arial Unicode MS" w:hAnsi="Helvetica" w:eastAsia="Arial Unicode MS"/>
-                <w:rtl w:val="0"/>
+            </w:pPr>
+            <w:r>
+              <w:rPr>
+                <w:rtl w:val="0"/>
+                <w:lang w:val="en-US"/>
               </w:rPr>
               <w:t>yourChoice</w:t>
             </w:r>
@@ -269,7 +262,7 @@
         </w:tc>
         <w:tc>
           <w:tcPr>
-            <w:tcW w:type="dxa" w:w="3128"/>
+            <w:tcW w:type="dxa" w:w="3129"/>
             <w:tcBorders>
               <w:top w:val="single" w:color="000000" w:sz="4" w:space="0" w:shadow="0" w:frame="0"/>
               <w:left w:val="single" w:color="000000" w:sz="2" w:space="0" w:shadow="0" w:frame="0"/>
@@ -288,31 +281,36 @@
           <w:p>
             <w:pPr>
               <w:pStyle w:val="Table Style 2"/>
+              <w:rPr/>
+            </w:pPr>
+            <w:r>
+              <w:rPr>
+                <w:rtl w:val="0"/>
+                <w:lang w:val="de-DE"/>
+              </w:rPr>
+              <w:t>Zahler: Gemeinde, Wahlkreis, Staat</w:t>
+            </w:r>
+          </w:p>
+          <w:p>
+            <w:pPr>
+              <w:pStyle w:val="Table Style 2"/>
+              <w:rPr/>
+            </w:pPr>
+          </w:p>
+          <w:p>
+            <w:pPr>
+              <w:pStyle w:val="Table Style 2"/>
               <w:bidi w:val="0"/>
-            </w:pPr>
-            <w:r>
-              <w:rPr>
-                <w:rFonts w:ascii="Helvetica" w:cs="Arial Unicode MS" w:hAnsi="Helvetica" w:eastAsia="Arial Unicode MS"/>
-                <w:rtl w:val="0"/>
-              </w:rPr>
-              <w:t>Zahler: Gemeinde, Wahlkreis, Staat</w:t>
-            </w:r>
-          </w:p>
-          <w:p>
-            <w:pPr>
-              <w:pStyle w:val="Table Style 2"/>
-              <w:bidi w:val="0"/>
-            </w:pPr>
-          </w:p>
-          <w:p>
-            <w:pPr>
-              <w:pStyle w:val="Table Style 2"/>
-              <w:bidi w:val="0"/>
-            </w:pPr>
-            <w:r>
-              <w:rPr>
-                <w:rFonts w:ascii="Helvetica" w:cs="Arial Unicode MS" w:hAnsi="Helvetica" w:eastAsia="Arial Unicode MS"/>
-                <w:rtl w:val="0"/>
+              <w:ind w:left="0" w:right="0" w:firstLine="0"/>
+              <w:jc w:val="left"/>
+              <w:rPr>
+                <w:rtl w:val="0"/>
+              </w:rPr>
+            </w:pPr>
+            <w:r>
+              <w:rPr>
+                <w:rtl w:val="0"/>
+                <w:lang w:val="de-DE"/>
               </w:rPr>
               <w:t>User: Wahlberechtigte, Staat, Wahlkreis, Gemeinde</w:t>
             </w:r>
@@ -320,7 +318,7 @@
         </w:tc>
         <w:tc>
           <w:tcPr>
-            <w:tcW w:type="dxa" w:w="2427"/>
+            <w:tcW w:type="dxa" w:w="2428"/>
             <w:tcBorders>
               <w:top w:val="single" w:color="000000" w:sz="4" w:space="0" w:shadow="0" w:frame="0"/>
               <w:left w:val="single" w:color="000000" w:sz="2" w:space="0" w:shadow="0" w:frame="0"/>
@@ -366,9 +364,13 @@
                 <w:ilvl w:val="0"/>
                 <w:numId w:val="1"/>
               </w:numPr>
+              <w:bidi w:val="0"/>
+              <w:ind w:right="0"/>
+              <w:jc w:val="left"/>
               <w:rPr>
                 <w:sz w:val="18"/>
                 <w:szCs w:val="18"/>
+                <w:rtl w:val="0"/>
                 <w:lang w:val="de-DE"/>
               </w:rPr>
             </w:pPr>
@@ -407,9 +409,13 @@
                 <w:ilvl w:val="0"/>
                 <w:numId w:val="1"/>
               </w:numPr>
+              <w:bidi w:val="0"/>
+              <w:ind w:right="0"/>
+              <w:jc w:val="left"/>
               <w:rPr>
                 <w:sz w:val="18"/>
                 <w:szCs w:val="18"/>
+                <w:rtl w:val="0"/>
                 <w:lang w:val="de-DE"/>
               </w:rPr>
             </w:pPr>
@@ -430,9 +436,13 @@
                 <w:ilvl w:val="0"/>
                 <w:numId w:val="1"/>
               </w:numPr>
+              <w:bidi w:val="0"/>
+              <w:ind w:right="0"/>
+              <w:jc w:val="left"/>
               <w:rPr>
                 <w:sz w:val="18"/>
                 <w:szCs w:val="18"/>
+                <w:rtl w:val="0"/>
                 <w:lang w:val="de-DE"/>
               </w:rPr>
             </w:pPr>
@@ -453,9 +463,13 @@
                 <w:ilvl w:val="0"/>
                 <w:numId w:val="1"/>
               </w:numPr>
+              <w:bidi w:val="0"/>
+              <w:ind w:right="0"/>
+              <w:jc w:val="left"/>
               <w:rPr>
                 <w:sz w:val="18"/>
                 <w:szCs w:val="18"/>
+                <w:rtl w:val="0"/>
                 <w:lang w:val="de-DE"/>
               </w:rPr>
             </w:pPr>
@@ -476,9 +490,13 @@
                 <w:ilvl w:val="0"/>
                 <w:numId w:val="1"/>
               </w:numPr>
+              <w:bidi w:val="0"/>
+              <w:ind w:right="0"/>
+              <w:jc w:val="left"/>
               <w:rPr>
                 <w:sz w:val="18"/>
                 <w:szCs w:val="18"/>
+                <w:rtl w:val="0"/>
                 <w:lang w:val="de-DE"/>
               </w:rPr>
             </w:pPr>
@@ -499,9 +517,13 @@
                 <w:ilvl w:val="0"/>
                 <w:numId w:val="1"/>
               </w:numPr>
+              <w:bidi w:val="0"/>
+              <w:ind w:right="0"/>
+              <w:jc w:val="left"/>
               <w:rPr>
                 <w:sz w:val="18"/>
                 <w:szCs w:val="18"/>
+                <w:rtl w:val="0"/>
                 <w:lang w:val="de-DE"/>
               </w:rPr>
             </w:pPr>
@@ -531,12 +553,102 @@
                 <w:lang w:val="de-DE"/>
               </w:rPr>
               <w:t>tigung, dass Stimme entgegengenommen wurde</w:t>
+            </w:r>
+          </w:p>
+          <w:p>
+            <w:pPr>
+              <w:pStyle w:val="Table Style 2"/>
+              <w:numPr>
+                <w:ilvl w:val="0"/>
+                <w:numId w:val="1"/>
+              </w:numPr>
+              <w:bidi w:val="0"/>
+              <w:ind w:right="0"/>
+              <w:jc w:val="left"/>
+              <w:rPr>
+                <w:sz w:val="18"/>
+                <w:szCs w:val="18"/>
+                <w:rtl w:val="0"/>
+                <w:lang w:val="de-DE"/>
+              </w:rPr>
+            </w:pPr>
+            <w:r>
+              <w:rPr>
+                <w:sz w:val="18"/>
+                <w:szCs w:val="18"/>
+                <w:rtl w:val="0"/>
+                <w:lang w:val="de-DE"/>
+              </w:rPr>
+              <w:t>Ein Server f</w:t>
+            </w:r>
+            <w:r>
+              <w:rPr>
+                <w:sz w:val="18"/>
+                <w:szCs w:val="18"/>
+                <w:rtl w:val="0"/>
+                <w:lang w:val="de-DE"/>
+              </w:rPr>
+              <w:t>ü</w:t>
+            </w:r>
+            <w:r>
+              <w:rPr>
+                <w:sz w:val="18"/>
+                <w:szCs w:val="18"/>
+                <w:rtl w:val="0"/>
+                <w:lang w:val="de-DE"/>
+              </w:rPr>
+              <w:t>r Bundestags-/Europawahl</w:t>
+            </w:r>
+          </w:p>
+          <w:p>
+            <w:pPr>
+              <w:pStyle w:val="Table Style 2"/>
+              <w:numPr>
+                <w:ilvl w:val="0"/>
+                <w:numId w:val="1"/>
+              </w:numPr>
+              <w:bidi w:val="0"/>
+              <w:ind w:right="0"/>
+              <w:jc w:val="left"/>
+              <w:rPr>
+                <w:sz w:val="18"/>
+                <w:szCs w:val="18"/>
+                <w:rtl w:val="0"/>
+                <w:lang w:val="de-DE"/>
+              </w:rPr>
+            </w:pPr>
+            <w:r>
+              <w:rPr>
+                <w:sz w:val="18"/>
+                <w:szCs w:val="18"/>
+                <w:rtl w:val="0"/>
+                <w:lang w:val="de-DE"/>
+              </w:rPr>
+              <w:t>Ein Server f</w:t>
+            </w:r>
+            <w:r>
+              <w:rPr>
+                <w:sz w:val="18"/>
+                <w:szCs w:val="18"/>
+                <w:rtl w:val="0"/>
+                <w:lang w:val="de-DE"/>
+              </w:rPr>
+              <w:t>ü</w:t>
+            </w:r>
+            <w:r>
+              <w:rPr>
+                <w:sz w:val="18"/>
+                <w:szCs w:val="18"/>
+                <w:rtl w:val="0"/>
+                <w:lang w:val="de-DE"/>
+              </w:rPr>
+              <w:t>r jedes Bundesland</w:t>
             </w:r>
           </w:p>
         </w:tc>
         <w:tc>
           <w:tcPr>
-            <w:tcW w:type="dxa" w:w="2427"/>
+            <w:tcW w:type="dxa" w:w="2428"/>
             <w:tcBorders>
               <w:top w:val="single" w:color="000000" w:sz="4" w:space="0" w:shadow="0" w:frame="0"/>
               <w:left w:val="single" w:color="000000" w:sz="2" w:space="0" w:shadow="0" w:frame="0"/>
@@ -555,105 +667,119 @@
           <w:p>
             <w:pPr>
               <w:pStyle w:val="Table Style 2"/>
+              <w:rPr/>
+            </w:pPr>
+            <w:r>
+              <w:rPr>
+                <w:rtl w:val="0"/>
+                <w:lang w:val="de-DE"/>
+              </w:rPr>
+              <w:t>100% Sicherheit</w:t>
+            </w:r>
+          </w:p>
+          <w:p>
+            <w:pPr>
+              <w:pStyle w:val="Table Style 2"/>
               <w:bidi w:val="0"/>
-            </w:pPr>
-            <w:r>
-              <w:rPr>
-                <w:rFonts w:ascii="Helvetica" w:cs="Arial Unicode MS" w:hAnsi="Helvetica" w:eastAsia="Arial Unicode MS"/>
-                <w:rtl w:val="0"/>
-              </w:rPr>
-              <w:t>100% Sicherheit</w:t>
+              <w:ind w:left="0" w:right="0" w:firstLine="0"/>
+              <w:jc w:val="left"/>
+              <w:rPr>
+                <w:rtl w:val="0"/>
+              </w:rPr>
+            </w:pPr>
+            <w:r>
+              <w:rPr>
+                <w:rtl w:val="0"/>
+              </w:rPr>
+              <w:t>Anonymit</w:t>
+            </w:r>
+            <w:r>
+              <w:rPr>
+                <w:rtl w:val="0"/>
+              </w:rPr>
+              <w:t>ä</w:t>
+            </w:r>
+            <w:r>
+              <w:rPr>
+                <w:rtl w:val="0"/>
+              </w:rPr>
+              <w:t>t</w:t>
             </w:r>
           </w:p>
           <w:p>
             <w:pPr>
               <w:pStyle w:val="Table Style 2"/>
               <w:bidi w:val="0"/>
-            </w:pPr>
-            <w:r>
-              <w:rPr>
-                <w:rFonts w:ascii="Helvetica" w:cs="Arial Unicode MS" w:hAnsi="Helvetica" w:eastAsia="Arial Unicode MS"/>
-                <w:rtl w:val="0"/>
-              </w:rPr>
-              <w:t>Anonymit</w:t>
-            </w:r>
-            <w:r>
-              <w:rPr>
-                <w:rFonts w:ascii="Helvetica" w:cs="Arial Unicode MS" w:hAnsi="Helvetica" w:eastAsia="Arial Unicode MS" w:hint="default"/>
+              <w:ind w:left="0" w:right="0" w:firstLine="0"/>
+              <w:jc w:val="left"/>
+              <w:rPr>
+                <w:rtl w:val="0"/>
+              </w:rPr>
+            </w:pPr>
+            <w:r>
+              <w:rPr>
+                <w:rtl w:val="0"/>
+                <w:lang w:val="de-DE"/>
+              </w:rPr>
+              <w:t>einmalige Wahl pro Wahl</w:t>
+            </w:r>
+          </w:p>
+          <w:p>
+            <w:pPr>
+              <w:pStyle w:val="Table Style 2"/>
+              <w:bidi w:val="0"/>
+              <w:ind w:left="0" w:right="0" w:firstLine="0"/>
+              <w:jc w:val="left"/>
+              <w:rPr>
+                <w:rtl w:val="0"/>
+              </w:rPr>
+            </w:pPr>
+            <w:r>
+              <w:rPr>
+                <w:rtl w:val="0"/>
+                <w:lang w:val="de-DE"/>
+              </w:rPr>
+              <w:t>doppelte Best</w:t>
+            </w:r>
+            <w:r>
+              <w:rPr>
                 <w:rtl w:val="0"/>
               </w:rPr>
               <w:t>ä</w:t>
             </w:r>
             <w:r>
               <w:rPr>
-                <w:rFonts w:ascii="Helvetica" w:cs="Arial Unicode MS" w:hAnsi="Helvetica" w:eastAsia="Arial Unicode MS"/>
-                <w:rtl w:val="0"/>
-              </w:rPr>
-              <w:t>t</w:t>
+                <w:rtl w:val="0"/>
+                <w:lang w:val="de-DE"/>
+              </w:rPr>
+              <w:t>tigung</w:t>
             </w:r>
           </w:p>
           <w:p>
             <w:pPr>
               <w:pStyle w:val="Table Style 2"/>
               <w:bidi w:val="0"/>
-            </w:pPr>
-            <w:r>
-              <w:rPr>
-                <w:rFonts w:ascii="Helvetica" w:cs="Arial Unicode MS" w:hAnsi="Helvetica" w:eastAsia="Arial Unicode MS"/>
-                <w:rtl w:val="0"/>
-              </w:rPr>
-              <w:t>einmalige Wahl pro Wahl</w:t>
-            </w:r>
-          </w:p>
-          <w:p>
-            <w:pPr>
-              <w:pStyle w:val="Table Style 2"/>
-              <w:bidi w:val="0"/>
-            </w:pPr>
-            <w:r>
-              <w:rPr>
-                <w:rFonts w:ascii="Helvetica" w:cs="Arial Unicode MS" w:hAnsi="Helvetica" w:eastAsia="Arial Unicode MS"/>
-                <w:rtl w:val="0"/>
-              </w:rPr>
-              <w:t>doppelte Best</w:t>
-            </w:r>
-            <w:r>
-              <w:rPr>
-                <w:rFonts w:ascii="Helvetica" w:cs="Arial Unicode MS" w:hAnsi="Helvetica" w:eastAsia="Arial Unicode MS" w:hint="default"/>
-                <w:rtl w:val="0"/>
-              </w:rPr>
-              <w:t>ä</w:t>
-            </w:r>
-            <w:r>
-              <w:rPr>
-                <w:rFonts w:ascii="Helvetica" w:cs="Arial Unicode MS" w:hAnsi="Helvetica" w:eastAsia="Arial Unicode MS"/>
-                <w:rtl w:val="0"/>
-              </w:rPr>
-              <w:t>tigung</w:t>
-            </w:r>
-          </w:p>
-          <w:p>
-            <w:pPr>
-              <w:pStyle w:val="Table Style 2"/>
-              <w:bidi w:val="0"/>
-            </w:pPr>
-            <w:r>
-              <w:rPr>
-                <w:rFonts w:ascii="Helvetica" w:cs="Arial Unicode MS" w:hAnsi="Helvetica" w:eastAsia="Arial Unicode MS"/>
-                <w:rtl w:val="0"/>
+              <w:ind w:left="0" w:right="0" w:firstLine="0"/>
+              <w:jc w:val="left"/>
+              <w:rPr>
+                <w:rtl w:val="0"/>
+              </w:rPr>
+            </w:pPr>
+            <w:r>
+              <w:rPr>
+                <w:rtl w:val="0"/>
+                <w:lang w:val="de-DE"/>
               </w:rPr>
               <w:t>Backupsystem in 2 min verf</w:t>
             </w:r>
             <w:r>
               <w:rPr>
-                <w:rFonts w:ascii="Helvetica" w:cs="Arial Unicode MS" w:hAnsi="Helvetica" w:eastAsia="Arial Unicode MS" w:hint="default"/>
                 <w:rtl w:val="0"/>
               </w:rPr>
               <w:t>ü</w:t>
             </w:r>
             <w:r>
               <w:rPr>
-                <w:rFonts w:ascii="Helvetica" w:cs="Arial Unicode MS" w:hAnsi="Helvetica" w:eastAsia="Arial Unicode MS"/>
                 <w:rtl w:val="0"/>
               </w:rPr>
               <w:t>gbar</w:t>
@@ -662,7 +788,7 @@
         </w:tc>
         <w:tc>
           <w:tcPr>
-            <w:tcW w:type="dxa" w:w="2427"/>
+            <w:tcW w:type="dxa" w:w="2428"/>
             <w:tcBorders>
               <w:top w:val="single" w:color="000000" w:sz="4" w:space="0" w:shadow="0" w:frame="0"/>
               <w:left w:val="single" w:color="000000" w:sz="2" w:space="0" w:shadow="0" w:frame="0"/>
@@ -681,38 +807,47 @@
           <w:p>
             <w:pPr>
               <w:pStyle w:val="Table Style 2"/>
+              <w:rPr/>
+            </w:pPr>
+            <w:r>
+              <w:rPr>
+                <w:rtl w:val="0"/>
+                <w:lang w:val="de-DE"/>
+              </w:rPr>
+              <w:t>- Webapp</w:t>
+            </w:r>
+          </w:p>
+          <w:p>
+            <w:pPr>
+              <w:pStyle w:val="Table Style 2"/>
               <w:bidi w:val="0"/>
-            </w:pPr>
-            <w:r>
-              <w:rPr>
-                <w:rFonts w:ascii="Helvetica" w:cs="Arial Unicode MS" w:hAnsi="Helvetica" w:eastAsia="Arial Unicode MS"/>
-                <w:rtl w:val="0"/>
-              </w:rPr>
-              <w:t>- Webapp</w:t>
+              <w:ind w:left="0" w:right="0" w:firstLine="0"/>
+              <w:jc w:val="left"/>
+              <w:rPr>
+                <w:rtl w:val="0"/>
+              </w:rPr>
+            </w:pPr>
+            <w:r>
+              <w:rPr>
+                <w:rtl w:val="0"/>
+              </w:rPr>
+              <w:t>- DB</w:t>
             </w:r>
           </w:p>
           <w:p>
             <w:pPr>
               <w:pStyle w:val="Table Style 2"/>
               <w:bidi w:val="0"/>
-            </w:pPr>
-            <w:r>
-              <w:rPr>
-                <w:rFonts w:ascii="Helvetica" w:cs="Arial Unicode MS" w:hAnsi="Helvetica" w:eastAsia="Arial Unicode MS"/>
-                <w:rtl w:val="0"/>
-              </w:rPr>
-              <w:t>- DB</w:t>
-            </w:r>
-          </w:p>
-          <w:p>
-            <w:pPr>
-              <w:pStyle w:val="Table Style 2"/>
-              <w:bidi w:val="0"/>
-            </w:pPr>
-            <w:r>
-              <w:rPr>
-                <w:rFonts w:ascii="Helvetica" w:cs="Arial Unicode MS" w:hAnsi="Helvetica" w:eastAsia="Arial Unicode MS"/>
-                <w:rtl w:val="0"/>
+              <w:ind w:left="0" w:right="0" w:firstLine="0"/>
+              <w:jc w:val="left"/>
+              <w:rPr>
+                <w:rtl w:val="0"/>
+              </w:rPr>
+            </w:pPr>
+            <w:r>
+              <w:rPr>
+                <w:rtl w:val="0"/>
+                <w:lang w:val="de-DE"/>
               </w:rPr>
               <w:t>- Authentifizierung</w:t>
             </w:r>
@@ -720,7 +855,7 @@
         </w:tc>
         <w:tc>
           <w:tcPr>
-            <w:tcW w:type="dxa" w:w="2427"/>
+            <w:tcW w:type="dxa" w:w="2428"/>
             <w:tcBorders>
               <w:top w:val="single" w:color="000000" w:sz="4" w:space="0" w:shadow="0" w:frame="0"/>
               <w:left w:val="single" w:color="000000" w:sz="2" w:space="0" w:shadow="0" w:frame="0"/>
@@ -743,19 +878,19 @@
                 <w:ilvl w:val="0"/>
                 <w:numId w:val="2"/>
               </w:numPr>
-              <w:bidi w:val="0"/>
-            </w:pPr>
-            <w:r>
-              <w:rPr>
-                <w:rFonts w:cs="Arial Unicode MS" w:eastAsia="Arial Unicode MS"/>
-                <w:rtl w:val="0"/>
+              <w:rPr>
                 <w:lang w:val="en-US"/>
               </w:rPr>
+            </w:pPr>
+            <w:r>
+              <w:rPr>
+                <w:rtl w:val="0"/>
+                <w:lang w:val="en-US"/>
+              </w:rPr>
               <w:t>Team: w</w:t>
             </w:r>
             <w:r>
               <w:rPr>
-                <w:rFonts w:cs="Arial Unicode MS" w:eastAsia="Arial Unicode MS" w:hint="default"/>
                 <w:rtl w:val="0"/>
                 <w:lang w:val="sv-SE"/>
               </w:rPr>
@@ -763,7 +898,6 @@
             </w:r>
             <w:r>
               <w:rPr>
-                <w:rFonts w:cs="Arial Unicode MS" w:eastAsia="Arial Unicode MS"/>
                 <w:rtl w:val="0"/>
                 <w:lang w:val="de-DE"/>
               </w:rPr>
@@ -778,18 +912,22 @@
                 <w:numId w:val="2"/>
               </w:numPr>
               <w:bidi w:val="0"/>
-            </w:pPr>
-            <w:r>
-              <w:rPr>
-                <w:rFonts w:cs="Arial Unicode MS" w:eastAsia="Arial Unicode MS"/>
+              <w:ind w:right="0"/>
+              <w:jc w:val="left"/>
+              <w:rPr>
                 <w:rtl w:val="0"/>
                 <w:lang w:val="en-US"/>
               </w:rPr>
+            </w:pPr>
+            <w:r>
+              <w:rPr>
+                <w:rtl w:val="0"/>
+                <w:lang w:val="en-US"/>
+              </w:rPr>
               <w:t>Sponsor:</w:t>
             </w:r>
             <w:r>
               <w:rPr>
-                <w:rFonts w:cs="Arial Unicode MS" w:eastAsia="Arial Unicode MS"/>
                 <w:rtl w:val="0"/>
                 <w:lang w:val="de-DE"/>
               </w:rPr>
@@ -797,21 +935,18 @@
             </w:r>
             <w:r>
               <w:rPr>
-                <w:rFonts w:cs="Arial Unicode MS" w:eastAsia="Arial Unicode MS"/>
                 <w:rtl w:val="0"/>
               </w:rPr>
               <w:t>15- t</w:t>
             </w:r>
             <w:r>
               <w:rPr>
-                <w:rFonts w:cs="Arial Unicode MS" w:eastAsia="Arial Unicode MS" w:hint="default"/>
                 <w:rtl w:val="0"/>
               </w:rPr>
               <w:t>ä</w:t>
             </w:r>
             <w:r>
               <w:rPr>
-                <w:rFonts w:cs="Arial Unicode MS" w:eastAsia="Arial Unicode MS"/>
                 <w:rtl w:val="0"/>
                 <w:lang w:val="de-DE"/>
               </w:rPr>
@@ -826,19 +961,22 @@
                 <w:numId w:val="2"/>
               </w:numPr>
               <w:bidi w:val="0"/>
-            </w:pPr>
-            <w:r>
-              <w:rPr>
-                <w:rFonts w:cs="Arial Unicode MS" w:eastAsia="Arial Unicode MS"/>
+              <w:ind w:right="0"/>
+              <w:jc w:val="left"/>
+              <w:rPr>
                 <w:rtl w:val="0"/>
                 <w:lang w:val="en-US"/>
               </w:rPr>
+            </w:pPr>
+            <w:r>
+              <w:rPr>
+                <w:rtl w:val="0"/>
+                <w:lang w:val="en-US"/>
+              </w:rPr>
               <w:t>Team + Sponsor</w:t>
             </w:r>
             <w:r>
               <w:rPr>
-                <w:rStyle w:val="None"/>
-                <w:rFonts w:cs="Arial Unicode MS" w:eastAsia="Arial Unicode MS"/>
                 <w:sz w:val="24"/>
                 <w:szCs w:val="24"/>
                 <w:rtl w:val="0"/>
@@ -847,8 +985,6 @@
             </w:r>
             <w:r>
               <w:rPr>
-                <w:rStyle w:val="None"/>
-                <w:rFonts w:cs="Arial Unicode MS" w:eastAsia="Arial Unicode MS"/>
                 <w:sz w:val="24"/>
                 <w:szCs w:val="24"/>
                 <w:rtl w:val="0"/>
@@ -865,15 +1001,17 @@
                 <w:numId w:val="3"/>
               </w:numPr>
               <w:bidi w:val="0"/>
+              <w:ind w:right="0"/>
+              <w:jc w:val="left"/>
               <w:rPr>
                 <w:sz w:val="24"/>
                 <w:szCs w:val="24"/>
-              </w:rPr>
-            </w:pPr>
-            <w:r>
-              <w:rPr>
-                <w:rStyle w:val="None"/>
-                <w:rFonts w:cs="Arial Unicode MS" w:eastAsia="Arial Unicode MS"/>
+                <w:rtl w:val="0"/>
+                <w:lang w:val="de-DE"/>
+              </w:rPr>
+            </w:pPr>
+            <w:r>
+              <w:rPr>
                 <w:sz w:val="24"/>
                 <w:szCs w:val="24"/>
                 <w:rtl w:val="0"/>
@@ -883,7 +1021,8 @@
             </w:r>
             <w:r>
               <w:rPr>
-                <w:rFonts w:cs="Arial Unicode MS" w:eastAsia="Arial Unicode MS"/>
+                <w:sz w:val="20"/>
+                <w:szCs w:val="20"/>
                 <w:rtl w:val="0"/>
                 <w:lang w:val="de-DE"/>
               </w:rPr>
@@ -893,6 +1032,13 @@
         </w:tc>
       </w:tr>
     </w:tbl>
+    <w:p>
+      <w:pPr>
+        <w:pStyle w:val="Text"/>
+        <w:widowControl w:val="0"/>
+        <w:ind w:left="108" w:hanging="108"/>
+      </w:pPr>
+    </w:p>
     <w:p>
       <w:pPr>
         <w:pStyle w:val="Body"/>
@@ -908,26 +1054,18 @@
         <mc:AlternateContent>
           <mc:Choice Requires="wpg">
             <w:drawing>
-              <wp:anchor distT="152400" distB="152400" distL="152400" distR="152400" simplePos="0" relativeHeight="251660288" behindDoc="0" locked="0" layoutInCell="1" allowOverlap="1">
+              <wp:anchor distT="152400" distB="152400" distL="152400" distR="152400" simplePos="0" relativeHeight="251659264" behindDoc="0" locked="0" layoutInCell="1" allowOverlap="1">
                 <wp:simplePos x="0" y="0"/>
                 <wp:positionH relativeFrom="margin">
-                  <wp:posOffset>4626700</wp:posOffset>
+                  <wp:posOffset>4657089</wp:posOffset>
                 </wp:positionH>
                 <wp:positionV relativeFrom="line">
-                  <wp:posOffset>703096</wp:posOffset>
+                  <wp:posOffset>438935</wp:posOffset>
                 </wp:positionV>
-                <wp:extent cx="1227572" cy="1069975"/>
+                <wp:extent cx="1227573" cy="1069977"/>
                 <wp:effectExtent l="0" t="0" r="0" b="0"/>
-                <wp:wrapThrough wrapText="bothSides" distL="152400" distR="152400">
-                  <wp:wrapPolygon edited="1">
-                    <wp:start x="0" y="0"/>
-                    <wp:lineTo x="21600" y="0"/>
-                    <wp:lineTo x="21600" y="21809"/>
-                    <wp:lineTo x="0" y="21809"/>
-                    <wp:lineTo x="0" y="0"/>
-                  </wp:wrapPolygon>
-                </wp:wrapThrough>
-                <wp:docPr id="1073741833" name="officeArt object"/>
+                <wp:wrapNone/>
+                <wp:docPr id="1073741833" name="officeArt object" descr="officeArt object"/>
                 <wp:cNvGraphicFramePr/>
                 <a:graphic xmlns:a="http://schemas.openxmlformats.org/drawingml/2006/main">
                   <a:graphicData uri="http://schemas.microsoft.com/office/word/2010/wordprocessingGroup">
@@ -936,9 +1074,9 @@
                       <wpg:grpSpPr>
                         <a:xfrm>
                           <a:off x="0" y="0"/>
-                          <a:ext cx="1227572" cy="1069975"/>
+                          <a:ext cx="1227573" cy="1069977"/>
                           <a:chOff x="0" y="0"/>
-                          <a:chExt cx="1227571" cy="1069974"/>
+                          <a:chExt cx="1227572" cy="1069976"/>
                         </a:xfrm>
                       </wpg:grpSpPr>
                       <wps:wsp>
@@ -947,7 +1085,7 @@
                         <wps:spPr>
                           <a:xfrm>
                             <a:off x="14849" y="209012"/>
-                            <a:ext cx="1212723" cy="1"/>
+                            <a:ext cx="1212724" cy="2"/>
                           </a:xfrm>
                           <a:prstGeom prst="line">
                             <a:avLst/>
@@ -970,7 +1108,7 @@
                         <wps:spPr>
                           <a:xfrm>
                             <a:off x="14849" y="438235"/>
-                            <a:ext cx="1212723" cy="1"/>
+                            <a:ext cx="1212724" cy="2"/>
                           </a:xfrm>
                           <a:prstGeom prst="line">
                             <a:avLst/>
@@ -993,7 +1131,7 @@
                         <wps:spPr>
                           <a:xfrm>
                             <a:off x="14849" y="737118"/>
-                            <a:ext cx="1212723" cy="1"/>
+                            <a:ext cx="1212724" cy="2"/>
                           </a:xfrm>
                           <a:prstGeom prst="line">
                             <a:avLst/>
@@ -1015,8 +1153,8 @@
                         <wps:cNvSpPr/>
                         <wps:spPr>
                           <a:xfrm flipH="1">
-                            <a:off x="239959" y="0"/>
-                            <a:ext cx="1" cy="1066801"/>
+                            <a:off x="239959" y="-1"/>
+                            <a:ext cx="2" cy="1066803"/>
                           </a:xfrm>
                           <a:prstGeom prst="line">
                             <a:avLst/>
@@ -1038,8 +1176,8 @@
                         <wps:cNvSpPr/>
                         <wps:spPr>
                           <a:xfrm flipH="1">
-                            <a:off x="580961" y="0"/>
-                            <a:ext cx="1" cy="1066801"/>
+                            <a:off x="580961" y="-1"/>
+                            <a:ext cx="2" cy="1066803"/>
                           </a:xfrm>
                           <a:prstGeom prst="line">
                             <a:avLst/>
@@ -1061,8 +1199,8 @@
                         <wps:cNvSpPr/>
                         <wps:spPr>
                           <a:xfrm flipH="1">
-                            <a:off x="916051" y="0"/>
-                            <a:ext cx="1" cy="1066801"/>
+                            <a:off x="916051" y="-1"/>
+                            <a:ext cx="2" cy="1066803"/>
                           </a:xfrm>
                           <a:prstGeom prst="line">
                             <a:avLst/>
@@ -1084,8 +1222,8 @@
                         <wps:cNvSpPr/>
                         <wps:spPr>
                           <a:xfrm flipH="1">
-                            <a:off x="1224396" y="0"/>
-                            <a:ext cx="1" cy="1066801"/>
+                            <a:off x="1224396" y="-1"/>
+                            <a:ext cx="2" cy="1066803"/>
                           </a:xfrm>
                           <a:prstGeom prst="line">
                             <a:avLst/>
@@ -1107,8 +1245,8 @@
                         <wps:cNvSpPr/>
                         <wps:spPr>
                           <a:xfrm>
-                            <a:off x="0" y="1069975"/>
-                            <a:ext cx="1212723" cy="0"/>
+                            <a:off x="0" y="1069976"/>
+                            <a:ext cx="1212724" cy="1"/>
                           </a:xfrm>
                           <a:prstGeom prst="line">
                             <a:avLst/>
@@ -1133,37 +1271,37 @@
           </mc:Choice>
           <mc:Fallback>
             <w:pict>
-              <v:group id="_x0000_s1026" style="visibility:visible;position:absolute;margin-left:364.3pt;margin-top:55.4pt;width:96.7pt;height:84.2pt;z-index:251660288;mso-position-horizontal:absolute;mso-position-horizontal-relative:margin;mso-position-vertical:absolute;mso-position-vertical-relative:line;mso-wrap-distance-left:12.0pt;mso-wrap-distance-top:12.0pt;mso-wrap-distance-right:12.0pt;mso-wrap-distance-bottom:12.0pt;" coordorigin="0,0" coordsize="1227571,1069975">
-                <w10:wrap type="through" side="bothSides" anchorx="margin"/>
-                <v:line id="_x0000_s1027" style="position:absolute;left:14849;top:209013;width:1212722;height:0;">
+              <v:group id="_x0000_s1026" style="visibility:visible;position:absolute;margin-left:366.7pt;margin-top:34.6pt;width:96.7pt;height:84.3pt;z-index:251659264;mso-position-horizontal:absolute;mso-position-horizontal-relative:margin;mso-position-vertical:absolute;mso-position-vertical-relative:line;mso-wrap-distance-left:12.0pt;mso-wrap-distance-top:12.0pt;mso-wrap-distance-right:12.0pt;mso-wrap-distance-bottom:12.0pt;" coordorigin="0,0" coordsize="1227573,1069976">
+                <w10:wrap type="none" side="bothSides" anchorx="margin"/>
+                <v:line id="_x0000_s1027" style="position:absolute;left:14849;top:209012;width:1212724;height:1;">
                   <v:fill on="f"/>
                   <v:stroke filltype="solid" color="#000000" opacity="100.0%" weight="0.5pt" dashstyle="solid" endcap="flat" miterlimit="400.0%" joinstyle="miter" linestyle="single" startarrow="none" startarrowwidth="medium" startarrowlength="medium" endarrow="none" endarrowwidth="medium" endarrowlength="medium"/>
                 </v:line>
-                <v:line id="_x0000_s1028" style="position:absolute;left:14849;top:438236;width:1212722;height:0;">
+                <v:line id="_x0000_s1028" style="position:absolute;left:14849;top:438235;width:1212724;height:1;">
                   <v:fill on="f"/>
                   <v:stroke filltype="solid" color="#000000" opacity="100.0%" weight="0.5pt" dashstyle="solid" endcap="flat" miterlimit="400.0%" joinstyle="miter" linestyle="single" startarrow="none" startarrowwidth="medium" startarrowlength="medium" endarrow="none" endarrowwidth="medium" endarrowlength="medium"/>
                 </v:line>
-                <v:line id="_x0000_s1029" style="position:absolute;left:14849;top:737119;width:1212722;height:0;">
+                <v:line id="_x0000_s1029" style="position:absolute;left:14849;top:737119;width:1212724;height:1;">
                   <v:fill on="f"/>
                   <v:stroke filltype="solid" color="#000000" opacity="100.0%" weight="0.5pt" dashstyle="solid" endcap="flat" miterlimit="400.0%" joinstyle="miter" linestyle="single" startarrow="none" startarrowwidth="medium" startarrowlength="medium" endarrow="none" endarrowwidth="medium" endarrowlength="medium"/>
                 </v:line>
-                <v:line id="_x0000_s1030" style="position:absolute;left:239959;top:0;width:0;height:1066800;flip:x;">
+                <v:line id="_x0000_s1030" style="position:absolute;left:239959;top:0;width:1;height:1066802;flip:x;">
                   <v:fill on="f"/>
                   <v:stroke filltype="solid" color="#000000" opacity="100.0%" weight="0.5pt" dashstyle="solid" endcap="flat" miterlimit="400.0%" joinstyle="miter" linestyle="single" startarrow="none" startarrowwidth="medium" startarrowlength="medium" endarrow="none" endarrowwidth="medium" endarrowlength="medium"/>
                 </v:line>
-                <v:line id="_x0000_s1031" style="position:absolute;left:580961;top:0;width:0;height:1066800;flip:x;">
+                <v:line id="_x0000_s1031" style="position:absolute;left:580961;top:0;width:1;height:1066802;flip:x;">
                   <v:fill on="f"/>
                   <v:stroke filltype="solid" color="#000000" opacity="100.0%" weight="0.5pt" dashstyle="solid" endcap="flat" miterlimit="400.0%" joinstyle="miter" linestyle="single" startarrow="none" startarrowwidth="medium" startarrowlength="medium" endarrow="none" endarrowwidth="medium" endarrowlength="medium"/>
                 </v:line>
-                <v:line id="_x0000_s1032" style="position:absolute;left:916052;top:0;width:0;height:1066800;flip:x;">
+                <v:line id="_x0000_s1032" style="position:absolute;left:916052;top:0;width:1;height:1066802;flip:x;">
                   <v:fill on="f"/>
                   <v:stroke filltype="solid" color="#000000" opacity="100.0%" weight="0.5pt" dashstyle="solid" endcap="flat" miterlimit="400.0%" joinstyle="miter" linestyle="single" startarrow="none" startarrowwidth="medium" startarrowlength="medium" endarrow="none" endarrowwidth="medium" endarrowlength="medium"/>
                 </v:line>
-                <v:line id="_x0000_s1033" style="position:absolute;left:1224396;top:0;width:0;height:1066800;flip:x;">
+                <v:line id="_x0000_s1033" style="position:absolute;left:1224397;top:0;width:1;height:1066802;flip:x;">
                   <v:fill on="f"/>
                   <v:stroke filltype="solid" color="#000000" opacity="100.0%" weight="0.5pt" dashstyle="solid" endcap="flat" miterlimit="400.0%" joinstyle="miter" linestyle="single" startarrow="none" startarrowwidth="medium" startarrowlength="medium" endarrow="none" endarrowwidth="medium" endarrowlength="medium"/>
                 </v:line>
-                <v:line id="_x0000_s1034" style="position:absolute;left:0;top:1069975;width:1212722;height:0;">
+                <v:line id="_x0000_s1034" style="position:absolute;left:0;top:1069976;width:1212724;height:0;">
                   <v:fill on="f"/>
                   <v:stroke filltype="solid" color="#000000" opacity="100.0%" weight="0.5pt" dashstyle="solid" endcap="flat" miterlimit="400.0%" joinstyle="miter" linestyle="single" startarrow="none" startarrowwidth="medium" startarrowlength="medium" endarrow="none" endarrowwidth="medium" endarrowlength="medium"/>
                 </v:line>
@@ -1172,1811 +1310,948 @@
           </mc:Fallback>
         </mc:AlternateContent>
       </w:r>
-      <w:r>
-        <mc:AlternateContent>
-          <mc:Choice Requires="wps">
-            <w:drawing>
-              <wp:anchor distT="152400" distB="152400" distL="152400" distR="152400" simplePos="0" relativeHeight="251659264" behindDoc="0" locked="0" layoutInCell="1" allowOverlap="1">
-                <wp:simplePos x="0" y="0"/>
-                <wp:positionH relativeFrom="page">
-                  <wp:posOffset>720000</wp:posOffset>
-                </wp:positionH>
-                <wp:positionV relativeFrom="page">
-                  <wp:posOffset>3234433</wp:posOffset>
-                </wp:positionV>
-                <wp:extent cx="9256575" cy="1587500"/>
-                <wp:effectExtent l="0" t="0" r="0" b="0"/>
-                <wp:wrapTopAndBottom distT="152400" distB="152400"/>
-                <wp:docPr id="1073741834" name="officeArt object"/>
-                <wp:cNvGraphicFramePr/>
-                <a:graphic xmlns:a="http://schemas.openxmlformats.org/drawingml/2006/main">
-                  <a:graphicData uri="http://schemas.microsoft.com/office/word/2010/wordprocessingShape">
-                    <wps:wsp>
-                      <wps:cNvSpPr/>
-                      <wps:spPr>
-                        <a:xfrm>
-                          <a:off x="0" y="0"/>
-                          <a:ext cx="9256575" cy="1587500"/>
-                        </a:xfrm>
-                        <a:prstGeom prst="rect">
-                          <a:avLst/>
-                        </a:prstGeom>
-                      </wps:spPr>
-                      <wps:txbx>
-                        <w:txbxContent>
-                          <w:tbl>
-                            <w:tblPr>
-                              <w:tblW w:w="14572" w:type="dxa"/>
-                              <w:tblInd w:w="2" w:type="dxa"/>
-                              <w:tblBorders>
-                                <w:top w:val="single" w:color="000000" w:sz="2" w:space="0" w:shadow="0" w:frame="0"/>
-                                <w:left w:val="single" w:color="000000" w:sz="2" w:space="0" w:shadow="0" w:frame="0"/>
-                                <w:bottom w:val="single" w:color="000000" w:sz="2" w:space="0" w:shadow="0" w:frame="0"/>
-                                <w:right w:val="single" w:color="000000" w:sz="2" w:space="0" w:shadow="0" w:frame="0"/>
-                                <w:insideH w:val="single" w:color="000000" w:sz="2" w:space="0" w:shadow="0" w:frame="0"/>
-                                <w:insideV w:val="single" w:color="000000" w:sz="2" w:space="0" w:shadow="0" w:frame="0"/>
-                              </w:tblBorders>
-                              <w:shd w:val="clear" w:color="auto" w:fill="auto"/>
-                              <w:tblLayout w:type="fixed"/>
-                            </w:tblPr>
-                            <w:tblGrid>
-                              <w:gridCol w:w="2428"/>
-                              <w:gridCol w:w="2429"/>
-                              <w:gridCol w:w="2424"/>
-                              <w:gridCol w:w="2433"/>
-                              <w:gridCol w:w="2429"/>
-                              <w:gridCol w:w="2429"/>
-                            </w:tblGrid>
-                            <w:tr>
-                              <w:tblPrEx>
-                                <w:shd w:val="clear" w:color="auto" w:fill="bdc0bf"/>
-                              </w:tblPrEx>
-                              <w:trPr>
-                                <w:trHeight w:val="488" w:hRule="atLeast"/>
-                                <w:tblHeader/>
-                              </w:trPr>
-                              <w:tc>
-                                <w:tcPr>
-                                  <w:tcW w:type="dxa" w:w="2428"/>
-                                  <w:tcBorders>
-                                    <w:top w:val="single" w:color="000000" w:sz="2" w:space="0" w:shadow="0" w:frame="0"/>
-                                    <w:left w:val="single" w:color="000000" w:sz="2" w:space="0" w:shadow="0" w:frame="0"/>
-                                    <w:bottom w:val="single" w:color="000000" w:sz="4" w:space="0" w:shadow="0" w:frame="0"/>
-                                    <w:right w:val="single" w:color="000000" w:sz="2" w:space="0" w:shadow="0" w:frame="0"/>
-                                  </w:tcBorders>
-                                  <w:shd w:val="clear" w:color="auto" w:fill="bdc0bf"/>
-                                  <w:tcMar>
-                                    <w:top w:type="dxa" w:w="80"/>
-                                    <w:left w:type="dxa" w:w="80"/>
-                                    <w:bottom w:type="dxa" w:w="80"/>
-                                    <w:right w:type="dxa" w:w="80"/>
-                                  </w:tcMar>
-                                  <w:vAlign w:val="top"/>
-                                </w:tcPr>
-                                <w:p>
-                                  <w:pPr>
-                                    <w:pStyle w:val="Table Style 1"/>
-                                    <w:bidi w:val="0"/>
-                                  </w:pPr>
-                                  <w:r>
-                                    <w:rPr>
-                                      <w:rFonts w:ascii="Helvetica" w:cs="Arial Unicode MS" w:hAnsi="Helvetica" w:eastAsia="Arial Unicode MS"/>
-                                      <w:rtl w:val="0"/>
-                                    </w:rPr>
-                                    <w:t>Projektrisiken</w:t>
-                                  </w:r>
-                                </w:p>
-                              </w:tc>
-                              <w:tc>
-                                <w:tcPr>
-                                  <w:tcW w:type="dxa" w:w="2428"/>
-                                  <w:tcBorders>
-                                    <w:top w:val="single" w:color="000000" w:sz="2" w:space="0" w:shadow="0" w:frame="0"/>
-                                    <w:left w:val="single" w:color="000000" w:sz="2" w:space="0" w:shadow="0" w:frame="0"/>
-                                    <w:bottom w:val="single" w:color="000000" w:sz="4" w:space="0" w:shadow="0" w:frame="0"/>
-                                    <w:right w:val="single" w:color="000000" w:sz="2" w:space="0" w:shadow="0" w:frame="0"/>
-                                  </w:tcBorders>
-                                  <w:shd w:val="clear" w:color="auto" w:fill="bdc0bf"/>
-                                  <w:tcMar>
-                                    <w:top w:type="dxa" w:w="80"/>
-                                    <w:left w:type="dxa" w:w="80"/>
-                                    <w:bottom w:type="dxa" w:w="80"/>
-                                    <w:right w:type="dxa" w:w="80"/>
-                                  </w:tcMar>
-                                  <w:vAlign w:val="top"/>
-                                </w:tcPr>
-                                <w:p>
-                                  <w:pPr>
-                                    <w:pStyle w:val="Table Style 1"/>
-                                    <w:bidi w:val="0"/>
-                                  </w:pPr>
-                                  <w:r>
-                                    <w:rPr>
-                                      <w:rFonts w:ascii="Helvetica" w:cs="Arial Unicode MS" w:hAnsi="Helvetica" w:eastAsia="Arial Unicode MS"/>
-                                      <w:rtl w:val="0"/>
-                                    </w:rPr>
-                                    <w:t>Produktrisiken</w:t>
-                                  </w:r>
-                                </w:p>
-                              </w:tc>
-                              <w:tc>
-                                <w:tcPr>
-                                  <w:tcW w:type="dxa" w:w="2423"/>
-                                  <w:tcBorders>
-                                    <w:top w:val="single" w:color="000000" w:sz="2" w:space="0" w:shadow="0" w:frame="0"/>
-                                    <w:left w:val="single" w:color="000000" w:sz="2" w:space="0" w:shadow="0" w:frame="0"/>
-                                    <w:bottom w:val="single" w:color="000000" w:sz="4" w:space="0" w:shadow="0" w:frame="0"/>
-                                    <w:right w:val="single" w:color="000000" w:sz="2" w:space="0" w:shadow="0" w:frame="0"/>
-                                  </w:tcBorders>
-                                  <w:shd w:val="clear" w:color="auto" w:fill="bdc0bf"/>
-                                  <w:tcMar>
-                                    <w:top w:type="dxa" w:w="80"/>
-                                    <w:left w:type="dxa" w:w="80"/>
-                                    <w:bottom w:type="dxa" w:w="80"/>
-                                    <w:right w:type="dxa" w:w="80"/>
-                                  </w:tcMar>
-                                  <w:vAlign w:val="top"/>
-                                </w:tcPr>
-                                <w:p>
-                                  <w:pPr>
-                                    <w:pStyle w:val="Table Style 1"/>
-                                    <w:bidi w:val="0"/>
-                                  </w:pPr>
-                                  <w:r>
-                                    <w:rPr>
-                                      <w:rFonts w:ascii="Helvetica" w:cs="Arial Unicode MS" w:hAnsi="Helvetica" w:eastAsia="Arial Unicode MS"/>
-                                      <w:rtl w:val="0"/>
-                                    </w:rPr>
-                                    <w:t>Phasen</w:t>
-                                  </w:r>
-                                </w:p>
-                              </w:tc>
-                              <w:tc>
-                                <w:tcPr>
-                                  <w:tcW w:type="dxa" w:w="2433"/>
-                                  <w:tcBorders>
-                                    <w:top w:val="single" w:color="000000" w:sz="2" w:space="0" w:shadow="0" w:frame="0"/>
-                                    <w:left w:val="single" w:color="000000" w:sz="2" w:space="0" w:shadow="0" w:frame="0"/>
-                                    <w:bottom w:val="single" w:color="000000" w:sz="4" w:space="0" w:shadow="0" w:frame="0"/>
-                                    <w:right w:val="single" w:color="000000" w:sz="2" w:space="0" w:shadow="0" w:frame="0"/>
-                                  </w:tcBorders>
-                                  <w:shd w:val="clear" w:color="auto" w:fill="bdc0bf"/>
-                                  <w:tcMar>
-                                    <w:top w:type="dxa" w:w="80"/>
-                                    <w:left w:type="dxa" w:w="80"/>
-                                    <w:bottom w:type="dxa" w:w="80"/>
-                                    <w:right w:type="dxa" w:w="80"/>
-                                  </w:tcMar>
-                                  <w:vAlign w:val="top"/>
-                                </w:tcPr>
-                                <w:p>
-                                  <w:pPr>
-                                    <w:pStyle w:val="Table Style 1"/>
-                                    <w:bidi w:val="0"/>
-                                  </w:pPr>
-                                  <w:r>
-                                    <w:rPr>
-                                      <w:rFonts w:ascii="Helvetica" w:cs="Arial Unicode MS" w:hAnsi="Helvetica" w:eastAsia="Arial Unicode MS"/>
-                                      <w:rtl w:val="0"/>
-                                    </w:rPr>
-                                    <w:t>Priorit</w:t>
-                                  </w:r>
-                                  <w:r>
-                                    <w:rPr>
-                                      <w:rFonts w:ascii="Helvetica" w:cs="Arial Unicode MS" w:hAnsi="Helvetica" w:eastAsia="Arial Unicode MS" w:hint="default"/>
-                                      <w:rtl w:val="0"/>
-                                    </w:rPr>
-                                    <w:t>ä</w:t>
-                                  </w:r>
-                                  <w:r>
-                                    <w:rPr>
-                                      <w:rFonts w:ascii="Helvetica" w:cs="Arial Unicode MS" w:hAnsi="Helvetica" w:eastAsia="Arial Unicode MS"/>
-                                      <w:rtl w:val="0"/>
-                                    </w:rPr>
-                                    <w:t>ten</w:t>
-                                  </w:r>
-                                </w:p>
-                              </w:tc>
-                              <w:tc>
-                                <w:tcPr>
-                                  <w:tcW w:type="dxa" w:w="2428"/>
-                                  <w:tcBorders>
-                                    <w:top w:val="single" w:color="000000" w:sz="2" w:space="0" w:shadow="0" w:frame="0"/>
-                                    <w:left w:val="single" w:color="000000" w:sz="2" w:space="0" w:shadow="0" w:frame="0"/>
-                                    <w:bottom w:val="single" w:color="000000" w:sz="4" w:space="0" w:shadow="0" w:frame="0"/>
-                                    <w:right w:val="single" w:color="000000" w:sz="2" w:space="0" w:shadow="0" w:frame="0"/>
-                                  </w:tcBorders>
-                                  <w:shd w:val="clear" w:color="auto" w:fill="bdc0bf"/>
-                                  <w:tcMar>
-                                    <w:top w:type="dxa" w:w="80"/>
-                                    <w:left w:type="dxa" w:w="80"/>
-                                    <w:bottom w:type="dxa" w:w="80"/>
-                                    <w:right w:type="dxa" w:w="80"/>
-                                  </w:tcMar>
-                                  <w:vAlign w:val="top"/>
-                                </w:tcPr>
-                                <w:p>
-                                  <w:pPr>
-                                    <w:pStyle w:val="Table Style 1"/>
-                                    <w:bidi w:val="0"/>
-                                  </w:pPr>
-                                  <w:r>
-                                    <w:rPr>
-                                      <w:rFonts w:ascii="Helvetica" w:cs="Arial Unicode MS" w:hAnsi="Helvetica" w:eastAsia="Arial Unicode MS"/>
-                                      <w:rtl w:val="0"/>
-                                    </w:rPr>
-                                    <w:t>Andere Grenzen</w:t>
-                                  </w:r>
-                                </w:p>
-                              </w:tc>
-                              <w:tc>
-                                <w:tcPr>
-                                  <w:tcW w:type="dxa" w:w="2428"/>
-                                  <w:tcBorders>
-                                    <w:top w:val="single" w:color="000000" w:sz="2" w:space="0" w:shadow="0" w:frame="0"/>
-                                    <w:left w:val="single" w:color="000000" w:sz="2" w:space="0" w:shadow="0" w:frame="0"/>
-                                    <w:bottom w:val="single" w:color="000000" w:sz="4" w:space="0" w:shadow="0" w:frame="0"/>
-                                    <w:right w:val="single" w:color="000000" w:sz="2" w:space="0" w:shadow="0" w:frame="0"/>
-                                  </w:tcBorders>
-                                  <w:shd w:val="clear" w:color="auto" w:fill="bdc0bf"/>
-                                  <w:tcMar>
-                                    <w:top w:type="dxa" w:w="80"/>
-                                    <w:left w:type="dxa" w:w="80"/>
-                                    <w:bottom w:type="dxa" w:w="80"/>
-                                    <w:right w:type="dxa" w:w="80"/>
-                                  </w:tcMar>
-                                  <w:vAlign w:val="top"/>
-                                </w:tcPr>
-                                <w:p>
-                                  <w:pPr>
-                                    <w:pStyle w:val="Table Style 1"/>
-                                    <w:bidi w:val="0"/>
-                                  </w:pPr>
-                                  <w:r>
-                                    <w:rPr>
-                                      <w:rFonts w:ascii="Helvetica" w:cs="Arial Unicode MS" w:hAnsi="Helvetica" w:eastAsia="Arial Unicode MS"/>
-                                      <w:rtl w:val="0"/>
-                                    </w:rPr>
-                                    <w:t>Klassifizierung</w:t>
-                                  </w:r>
-                                </w:p>
-                              </w:tc>
-                            </w:tr>
-                            <w:tr>
-                              <w:tblPrEx>
-                                <w:shd w:val="clear" w:color="auto" w:fill="auto"/>
-                              </w:tblPrEx>
-                              <w:trPr>
-                                <w:trHeight w:val="2168" w:hRule="atLeast"/>
-                              </w:trPr>
-                              <w:tc>
-                                <w:tcPr>
-                                  <w:tcW w:type="dxa" w:w="2428"/>
-                                  <w:tcBorders>
-                                    <w:top w:val="single" w:color="000000" w:sz="4" w:space="0" w:shadow="0" w:frame="0"/>
-                                    <w:left w:val="single" w:color="000000" w:sz="2" w:space="0" w:shadow="0" w:frame="0"/>
-                                    <w:bottom w:val="single" w:color="000000" w:sz="2" w:space="0" w:shadow="0" w:frame="0"/>
-                                    <w:right w:val="single" w:color="000000" w:sz="2" w:space="0" w:shadow="0" w:frame="0"/>
-                                  </w:tcBorders>
-                                  <w:shd w:val="clear" w:color="auto" w:fill="auto"/>
-                                  <w:tcMar>
-                                    <w:top w:type="dxa" w:w="80"/>
-                                    <w:left w:type="dxa" w:w="80"/>
-                                    <w:bottom w:type="dxa" w:w="80"/>
-                                    <w:right w:type="dxa" w:w="80"/>
-                                  </w:tcMar>
-                                  <w:vAlign w:val="top"/>
-                                </w:tcPr>
-                                <w:p>
-                                  <w:pPr>
-                                    <w:pStyle w:val="Table Style 2"/>
-                                    <w:numPr>
-                                      <w:ilvl w:val="0"/>
-                                      <w:numId w:val="4"/>
-                                    </w:numPr>
-                                    <w:bidi w:val="0"/>
-                                  </w:pPr>
-                                  <w:r>
-                                    <w:rPr>
-                                      <w:rFonts w:cs="Arial Unicode MS" w:eastAsia="Arial Unicode MS"/>
-                                      <w:rtl w:val="0"/>
-                                      <w:lang w:val="de-DE"/>
-                                    </w:rPr>
-                                    <w:t>fehlende Disziplin</w:t>
-                                  </w:r>
-                                </w:p>
-                                <w:p>
-                                  <w:pPr>
-                                    <w:pStyle w:val="Table Style 2"/>
-                                    <w:numPr>
-                                      <w:ilvl w:val="0"/>
-                                      <w:numId w:val="4"/>
-                                    </w:numPr>
-                                    <w:bidi w:val="0"/>
-                                  </w:pPr>
-                                  <w:r>
-                                    <w:rPr>
-                                      <w:rFonts w:cs="Arial Unicode MS" w:eastAsia="Arial Unicode MS"/>
-                                      <w:rtl w:val="0"/>
-                                      <w:lang w:val="de-DE"/>
-                                    </w:rPr>
-                                    <w:t>falsche Planung</w:t>
-                                  </w:r>
-                                </w:p>
-                                <w:p>
-                                  <w:pPr>
-                                    <w:pStyle w:val="Table Style 2"/>
-                                    <w:numPr>
-                                      <w:ilvl w:val="0"/>
-                                      <w:numId w:val="4"/>
-                                    </w:numPr>
-                                    <w:bidi w:val="0"/>
-                                  </w:pPr>
-                                  <w:r>
-                                    <w:rPr>
-                                      <w:rFonts w:cs="Arial Unicode MS" w:eastAsia="Arial Unicode MS"/>
-                                      <w:rtl w:val="0"/>
-                                      <w:lang w:val="de-DE"/>
-                                    </w:rPr>
-                                    <w:t>neue Tools</w:t>
-                                  </w:r>
-                                </w:p>
-                                <w:p>
-                                  <w:pPr>
-                                    <w:pStyle w:val="Table Style 2"/>
-                                    <w:numPr>
-                                      <w:ilvl w:val="0"/>
-                                      <w:numId w:val="4"/>
-                                    </w:numPr>
-                                    <w:bidi w:val="0"/>
-                                  </w:pPr>
-                                  <w:r>
-                                    <w:rPr>
-                                      <w:rFonts w:cs="Arial Unicode MS" w:eastAsia="Arial Unicode MS"/>
-                                      <w:rtl w:val="0"/>
-                                      <w:lang w:val="de-DE"/>
-                                    </w:rPr>
-                                    <w:t>fehlende Kommunikation</w:t>
-                                  </w:r>
-                                </w:p>
-                                <w:p>
-                                  <w:pPr>
-                                    <w:pStyle w:val="Table Style 2"/>
-                                    <w:numPr>
-                                      <w:ilvl w:val="0"/>
-                                      <w:numId w:val="4"/>
-                                    </w:numPr>
-                                    <w:bidi w:val="0"/>
-                                  </w:pPr>
-                                  <w:r>
-                                    <w:rPr>
-                                      <w:rFonts w:cs="Arial Unicode MS" w:eastAsia="Arial Unicode MS"/>
-                                      <w:rtl w:val="0"/>
-                                      <w:lang w:val="de-DE"/>
-                                    </w:rPr>
-                                    <w:t>Zulieferer wg. Hardware</w:t>
-                                  </w:r>
-                                </w:p>
-                                <w:p>
-                                  <w:pPr>
-                                    <w:pStyle w:val="Table Style 2"/>
-                                    <w:bidi w:val="0"/>
-                                  </w:pPr>
-                                  <w:r/>
-                                </w:p>
-                              </w:tc>
-                              <w:tc>
-                                <w:tcPr>
-                                  <w:tcW w:type="dxa" w:w="2428"/>
-                                  <w:tcBorders>
-                                    <w:top w:val="single" w:color="000000" w:sz="4" w:space="0" w:shadow="0" w:frame="0"/>
-                                    <w:left w:val="single" w:color="000000" w:sz="2" w:space="0" w:shadow="0" w:frame="0"/>
-                                    <w:bottom w:val="single" w:color="000000" w:sz="2" w:space="0" w:shadow="0" w:frame="0"/>
-                                    <w:right w:val="single" w:color="000000" w:sz="2" w:space="0" w:shadow="0" w:frame="0"/>
-                                  </w:tcBorders>
-                                  <w:shd w:val="clear" w:color="auto" w:fill="auto"/>
-                                  <w:tcMar>
-                                    <w:top w:type="dxa" w:w="80"/>
-                                    <w:left w:type="dxa" w:w="80"/>
-                                    <w:bottom w:type="dxa" w:w="80"/>
-                                    <w:right w:type="dxa" w:w="80"/>
-                                  </w:tcMar>
-                                  <w:vAlign w:val="top"/>
-                                </w:tcPr>
-                                <w:p>
-                                  <w:pPr>
-                                    <w:pStyle w:val="Table Style 2"/>
-                                    <w:numPr>
-                                      <w:ilvl w:val="0"/>
-                                      <w:numId w:val="5"/>
-                                    </w:numPr>
-                                    <w:bidi w:val="0"/>
-                                  </w:pPr>
-                                  <w:r>
-                                    <w:rPr>
-                                      <w:rFonts w:cs="Arial Unicode MS" w:eastAsia="Arial Unicode MS"/>
-                                      <w:rtl w:val="0"/>
-                                      <w:lang w:val="de-DE"/>
-                                    </w:rPr>
-                                    <w:t>Ausfall Device bei User</w:t>
-                                  </w:r>
-                                </w:p>
-                                <w:p>
-                                  <w:pPr>
-                                    <w:pStyle w:val="Table Style 2"/>
-                                    <w:numPr>
-                                      <w:ilvl w:val="0"/>
-                                      <w:numId w:val="5"/>
-                                    </w:numPr>
-                                    <w:bidi w:val="0"/>
-                                  </w:pPr>
-                                  <w:r>
-                                    <w:rPr>
-                                      <w:rFonts w:cs="Arial Unicode MS" w:eastAsia="Arial Unicode MS"/>
-                                      <w:rtl w:val="0"/>
-                                      <w:lang w:val="de-DE"/>
-                                    </w:rPr>
-                                    <w:t>Ausfall der Website</w:t>
-                                  </w:r>
-                                </w:p>
-                                <w:p>
-                                  <w:pPr>
-                                    <w:pStyle w:val="Table Style 2"/>
-                                    <w:numPr>
-                                      <w:ilvl w:val="0"/>
-                                      <w:numId w:val="5"/>
-                                    </w:numPr>
-                                    <w:bidi w:val="0"/>
-                                  </w:pPr>
-                                  <w:r>
-                                    <w:rPr>
-                                      <w:rFonts w:cs="Arial Unicode MS" w:eastAsia="Arial Unicode MS"/>
-                                      <w:rtl w:val="0"/>
-                                      <w:lang w:val="de-DE"/>
-                                    </w:rPr>
-                                    <w:t>Datenmanipulation</w:t>
-                                  </w:r>
-                                </w:p>
-                                <w:p>
-                                  <w:pPr>
-                                    <w:pStyle w:val="Table Style 2"/>
-                                    <w:numPr>
-                                      <w:ilvl w:val="0"/>
-                                      <w:numId w:val="5"/>
-                                    </w:numPr>
-                                    <w:bidi w:val="0"/>
-                                  </w:pPr>
-                                  <w:r>
-                                    <w:rPr>
-                                      <w:rFonts w:cs="Arial Unicode MS" w:eastAsia="Arial Unicode MS"/>
-                                      <w:rtl w:val="0"/>
-                                      <w:lang w:val="de-DE"/>
-                                    </w:rPr>
-                                    <w:t>falsche Identifizierung des W</w:t>
-                                  </w:r>
-                                  <w:r>
-                                    <w:rPr>
-                                      <w:rFonts w:cs="Arial Unicode MS" w:eastAsia="Arial Unicode MS" w:hint="default"/>
-                                      <w:rtl w:val="0"/>
-                                      <w:lang w:val="de-DE"/>
-                                    </w:rPr>
-                                    <w:t>ä</w:t>
-                                  </w:r>
-                                  <w:r>
-                                    <w:rPr>
-                                      <w:rFonts w:cs="Arial Unicode MS" w:eastAsia="Arial Unicode MS"/>
-                                      <w:rtl w:val="0"/>
-                                      <w:lang w:val="de-DE"/>
-                                    </w:rPr>
-                                    <w:t>hlers</w:t>
-                                  </w:r>
-                                </w:p>
-                                <w:p>
-                                  <w:pPr>
-                                    <w:pStyle w:val="Table Style 2"/>
-                                    <w:numPr>
-                                      <w:ilvl w:val="0"/>
-                                      <w:numId w:val="5"/>
-                                    </w:numPr>
-                                    <w:bidi w:val="0"/>
-                                  </w:pPr>
-                                  <w:r>
-                                    <w:rPr>
-                                      <w:rFonts w:cs="Arial Unicode MS" w:eastAsia="Arial Unicode MS"/>
-                                      <w:rtl w:val="0"/>
-                                      <w:lang w:val="de-DE"/>
-                                    </w:rPr>
-                                    <w:t>Datenverlust</w:t>
-                                  </w:r>
-                                </w:p>
-                              </w:tc>
-                              <w:tc>
-                                <w:tcPr>
-                                  <w:tcW w:type="dxa" w:w="2423"/>
-                                  <w:tcBorders>
-                                    <w:top w:val="single" w:color="000000" w:sz="4" w:space="0" w:shadow="0" w:frame="0"/>
-                                    <w:left w:val="single" w:color="000000" w:sz="2" w:space="0" w:shadow="0" w:frame="0"/>
-                                    <w:bottom w:val="single" w:color="000000" w:sz="2" w:space="0" w:shadow="0" w:frame="0"/>
-                                    <w:right w:val="single" w:color="000000" w:sz="2" w:space="0" w:shadow="0" w:frame="0"/>
-                                  </w:tcBorders>
-                                  <w:shd w:val="clear" w:color="auto" w:fill="auto"/>
-                                  <w:tcMar>
-                                    <w:top w:type="dxa" w:w="80"/>
-                                    <w:left w:type="dxa" w:w="80"/>
-                                    <w:bottom w:type="dxa" w:w="80"/>
-                                    <w:right w:type="dxa" w:w="80"/>
-                                  </w:tcMar>
-                                  <w:vAlign w:val="top"/>
-                                </w:tcPr>
-                                <w:p>
-                                  <w:pPr>
-                                    <w:pStyle w:val="Table Style 2"/>
-                                    <w:bidi w:val="0"/>
-                                  </w:pPr>
-                                  <w:r>
-                                    <w:rPr>
-                                      <w:rFonts w:cs="Arial Unicode MS" w:eastAsia="Arial Unicode MS"/>
-                                      <w:rtl w:val="0"/>
-                                    </w:rPr>
-                                    <w:t xml:space="preserve">V- Modell </w:t>
-                                  </w:r>
-                                  <w:r>
-                                    <w:rPr>
-                                      <w:rStyle w:val="None"/>
-                                      <w:rFonts w:cs="Arial Unicode MS" w:eastAsia="Arial Unicode MS"/>
-                                      <w:sz w:val="16"/>
-                                      <w:szCs w:val="16"/>
-                                      <w:rtl w:val="0"/>
-                                    </w:rPr>
-                                    <w:t>(bis</w:t>
-                                  </w:r>
-                                  <w:r>
-                                    <w:rPr>
-                                      <w:rStyle w:val="None"/>
-                                      <w:rFonts w:cs="Arial Unicode MS" w:eastAsia="Arial Unicode MS"/>
-                                      <w:sz w:val="16"/>
-                                      <w:szCs w:val="16"/>
-                                      <w:rtl w:val="0"/>
-                                      <w:lang w:val="de-DE"/>
-                                    </w:rPr>
-                                    <w:t xml:space="preserve"> </w:t>
-                                  </w:r>
-                                  <w:r>
-                                    <w:rPr>
-                                      <w:rStyle w:val="None"/>
-                                      <w:rFonts w:cs="Arial Unicode MS" w:eastAsia="Arial Unicode MS"/>
-                                      <w:sz w:val="16"/>
-                                      <w:szCs w:val="16"/>
-                                      <w:rtl w:val="0"/>
-                                      <w:lang w:val="de-DE"/>
-                                    </w:rPr>
-                                    <w:t>Akzeptanztest)</w:t>
-                                  </w:r>
-                                </w:p>
-                              </w:tc>
-                              <w:tc>
-                                <w:tcPr>
-                                  <w:tcW w:type="dxa" w:w="2433"/>
-                                  <w:tcBorders>
-                                    <w:top w:val="single" w:color="000000" w:sz="4" w:space="0" w:shadow="0" w:frame="0"/>
-                                    <w:left w:val="single" w:color="000000" w:sz="2" w:space="0" w:shadow="0" w:frame="0"/>
-                                    <w:bottom w:val="single" w:color="000000" w:sz="2" w:space="0" w:shadow="0" w:frame="0"/>
-                                    <w:right w:val="single" w:color="000000" w:sz="2" w:space="0" w:shadow="0" w:frame="0"/>
-                                  </w:tcBorders>
-                                  <w:shd w:val="clear" w:color="auto" w:fill="auto"/>
-                                  <w:tcMar>
-                                    <w:top w:type="dxa" w:w="80"/>
-                                    <w:left w:type="dxa" w:w="80"/>
-                                    <w:bottom w:type="dxa" w:w="80"/>
-                                    <w:right w:type="dxa" w:w="80"/>
-                                  </w:tcMar>
-                                  <w:vAlign w:val="top"/>
-                                </w:tcPr>
-                                <w:p>
-                                  <w:pPr>
-                                    <w:pStyle w:val="Table Style 2"/>
-                                    <w:bidi w:val="0"/>
-                                  </w:pPr>
-                                  <w:r>
-                                    <w:rPr>
-                                      <w:rFonts w:ascii="Helvetica" w:cs="Arial Unicode MS" w:hAnsi="Helvetica" w:eastAsia="Arial Unicode MS"/>
-                                      <w:rtl w:val="0"/>
-                                    </w:rPr>
-                                    <w:t xml:space="preserve">          L      O       A</w:t>
-                                  </w:r>
-                                </w:p>
-                                <w:p>
-                                  <w:pPr>
-                                    <w:pStyle w:val="Table Style 2"/>
-                                    <w:bidi w:val="0"/>
-                                  </w:pPr>
-                                  <w:r>
-                                    <w:rPr>
-                                      <w:rFonts w:ascii="Helvetica" w:cs="Arial Unicode MS" w:hAnsi="Helvetica" w:eastAsia="Arial Unicode MS"/>
-                                      <w:rtl w:val="0"/>
-                                    </w:rPr>
-                                    <w:t>K                          x</w:t>
-                                  </w:r>
-                                </w:p>
-                                <w:p>
-                                  <w:pPr>
-                                    <w:pStyle w:val="Table Style 2"/>
-                                    <w:bidi w:val="0"/>
-                                  </w:pPr>
-                                </w:p>
-                                <w:p>
-                                  <w:pPr>
-                                    <w:pStyle w:val="Table Style 2"/>
-                                    <w:bidi w:val="0"/>
-                                  </w:pPr>
-                                  <w:r>
-                                    <w:rPr>
-                                      <w:rFonts w:ascii="Helvetica" w:cs="Arial Unicode MS" w:hAnsi="Helvetica" w:eastAsia="Arial Unicode MS"/>
-                                      <w:rtl w:val="0"/>
-                                    </w:rPr>
-                                    <w:t>Z        x</w:t>
-                                  </w:r>
-                                </w:p>
-                                <w:p>
-                                  <w:pPr>
-                                    <w:pStyle w:val="Table Style 2"/>
-                                    <w:bidi w:val="0"/>
-                                  </w:pPr>
-                                </w:p>
-                                <w:p>
-                                  <w:pPr>
-                                    <w:pStyle w:val="Table Style 2"/>
-                                    <w:bidi w:val="0"/>
-                                  </w:pPr>
-                                  <w:r>
-                                    <w:rPr>
-                                      <w:rFonts w:ascii="Helvetica" w:cs="Arial Unicode MS" w:hAnsi="Helvetica" w:eastAsia="Arial Unicode MS"/>
-                                      <w:rtl w:val="0"/>
-                                    </w:rPr>
-                                    <w:t>I                 x</w:t>
-                                  </w:r>
-                                </w:p>
-                              </w:tc>
-                              <w:tc>
-                                <w:tcPr>
-                                  <w:tcW w:type="dxa" w:w="2428"/>
-                                  <w:tcBorders>
-                                    <w:top w:val="single" w:color="000000" w:sz="4" w:space="0" w:shadow="0" w:frame="0"/>
-                                    <w:left w:val="single" w:color="000000" w:sz="2" w:space="0" w:shadow="0" w:frame="0"/>
-                                    <w:bottom w:val="single" w:color="000000" w:sz="2" w:space="0" w:shadow="0" w:frame="0"/>
-                                    <w:right w:val="single" w:color="000000" w:sz="2" w:space="0" w:shadow="0" w:frame="0"/>
-                                  </w:tcBorders>
-                                  <w:shd w:val="clear" w:color="auto" w:fill="auto"/>
-                                  <w:tcMar>
-                                    <w:top w:type="dxa" w:w="80"/>
-                                    <w:left w:type="dxa" w:w="80"/>
-                                    <w:bottom w:type="dxa" w:w="80"/>
-                                    <w:right w:type="dxa" w:w="80"/>
-                                  </w:tcMar>
-                                  <w:vAlign w:val="top"/>
-                                </w:tcPr>
-                                <w:p>
-                                  <w:pPr>
-                                    <w:pStyle w:val="Table Style 2"/>
-                                    <w:bidi w:val="0"/>
-                                  </w:pPr>
-                                  <w:r>
-                                    <w:rPr>
-                                      <w:rFonts w:ascii="Helvetica" w:cs="Arial Unicode MS" w:hAnsi="Helvetica" w:eastAsia="Arial Unicode MS"/>
-                                      <w:rtl w:val="0"/>
-                                    </w:rPr>
-                                    <w:t>pers</w:t>
-                                  </w:r>
-                                  <w:r>
-                                    <w:rPr>
-                                      <w:rFonts w:ascii="Helvetica" w:cs="Arial Unicode MS" w:hAnsi="Helvetica" w:eastAsia="Arial Unicode MS" w:hint="default"/>
-                                      <w:rtl w:val="0"/>
-                                    </w:rPr>
-                                    <w:t>ö</w:t>
-                                  </w:r>
-                                  <w:r>
-                                    <w:rPr>
-                                      <w:rFonts w:ascii="Helvetica" w:cs="Arial Unicode MS" w:hAnsi="Helvetica" w:eastAsia="Arial Unicode MS"/>
-                                      <w:rtl w:val="0"/>
-                                    </w:rPr>
-                                    <w:t>nliches Wissen</w:t>
-                                  </w:r>
-                                </w:p>
-                                <w:p>
-                                  <w:pPr>
-                                    <w:pStyle w:val="Table Style 2"/>
-                                    <w:bidi w:val="0"/>
-                                  </w:pPr>
-                                  <w:r>
-                                    <w:rPr>
-                                      <w:rFonts w:ascii="Helvetica" w:cs="Arial Unicode MS" w:hAnsi="Helvetica" w:eastAsia="Arial Unicode MS"/>
-                                      <w:rtl w:val="0"/>
-                                    </w:rPr>
-                                    <w:t>Server muss gestellt werden</w:t>
-                                  </w:r>
-                                </w:p>
-                                <w:p>
-                                  <w:pPr>
-                                    <w:pStyle w:val="Table Style 2"/>
-                                    <w:bidi w:val="0"/>
-                                  </w:pPr>
-                                  <w:r>
-                                    <w:rPr>
-                                      <w:rFonts w:ascii="Helvetica" w:cs="Arial Unicode MS" w:hAnsi="Helvetica" w:eastAsia="Arial Unicode MS"/>
-                                      <w:rtl w:val="0"/>
-                                    </w:rPr>
-                                    <w:t>Hardware gekauft</w:t>
-                                  </w:r>
-                                </w:p>
-                                <w:p>
-                                  <w:pPr>
-                                    <w:pStyle w:val="Table Style 2"/>
-                                    <w:bidi w:val="0"/>
-                                  </w:pPr>
-                                  <w:r>
-                                    <w:rPr>
-                                      <w:rFonts w:ascii="Helvetica" w:cs="Arial Unicode MS" w:hAnsi="Helvetica" w:eastAsia="Arial Unicode MS"/>
-                                      <w:rtl w:val="0"/>
-                                    </w:rPr>
-                                    <w:t>Zeit</w:t>
-                                  </w:r>
-                                </w:p>
-                                <w:p>
-                                  <w:pPr>
-                                    <w:pStyle w:val="Table Style 2"/>
-                                    <w:bidi w:val="0"/>
-                                  </w:pPr>
-                                </w:p>
-                              </w:tc>
-                              <w:tc>
-                                <w:tcPr>
-                                  <w:tcW w:type="dxa" w:w="2428"/>
-                                  <w:tcBorders>
-                                    <w:top w:val="single" w:color="000000" w:sz="4" w:space="0" w:shadow="0" w:frame="0"/>
-                                    <w:left w:val="single" w:color="000000" w:sz="2" w:space="0" w:shadow="0" w:frame="0"/>
-                                    <w:bottom w:val="single" w:color="000000" w:sz="2" w:space="0" w:shadow="0" w:frame="0"/>
-                                    <w:right w:val="single" w:color="000000" w:sz="2" w:space="0" w:shadow="0" w:frame="0"/>
-                                  </w:tcBorders>
-                                  <w:shd w:val="clear" w:color="auto" w:fill="auto"/>
-                                  <w:tcMar>
-                                    <w:top w:type="dxa" w:w="80"/>
-                                    <w:left w:type="dxa" w:w="80"/>
-                                    <w:bottom w:type="dxa" w:w="80"/>
-                                    <w:right w:type="dxa" w:w="80"/>
-                                  </w:tcMar>
-                                  <w:vAlign w:val="top"/>
-                                </w:tcPr>
-                                <w:p>
-                                  <w:pPr>
-                                    <w:pStyle w:val="Table Style 2"/>
-                                    <w:bidi w:val="0"/>
-                                  </w:pPr>
-                                  <w:r>
-                                    <w:rPr>
-                                      <w:rFonts w:ascii="Helvetica" w:cs="Arial Unicode MS" w:hAnsi="Helvetica" w:eastAsia="Arial Unicode MS"/>
-                                      <w:rtl w:val="0"/>
-                                    </w:rPr>
-                                    <w:t>Gr</w:t>
-                                  </w:r>
-                                  <w:r>
-                                    <w:rPr>
-                                      <w:rFonts w:ascii="Helvetica" w:cs="Arial Unicode MS" w:hAnsi="Helvetica" w:eastAsia="Arial Unicode MS" w:hint="default"/>
-                                      <w:rtl w:val="0"/>
-                                    </w:rPr>
-                                    <w:t>öß</w:t>
-                                  </w:r>
-                                  <w:r>
-                                    <w:rPr>
-                                      <w:rFonts w:ascii="Helvetica" w:cs="Arial Unicode MS" w:hAnsi="Helvetica" w:eastAsia="Arial Unicode MS"/>
-                                      <w:rtl w:val="0"/>
-                                    </w:rPr>
-                                    <w:t>e: 10er Team</w:t>
-                                  </w:r>
-                                </w:p>
-                                <w:p>
-                                  <w:pPr>
-                                    <w:pStyle w:val="Table Style 2"/>
-                                    <w:bidi w:val="0"/>
-                                  </w:pPr>
-                                  <w:r>
-                                    <w:rPr>
-                                      <w:rFonts w:ascii="Helvetica" w:cs="Arial Unicode MS" w:hAnsi="Helvetica" w:eastAsia="Arial Unicode MS"/>
-                                      <w:rtl w:val="0"/>
-                                    </w:rPr>
-                                    <w:t>Dauer: 8 Monate</w:t>
-                                  </w:r>
-                                </w:p>
-                                <w:p>
-                                  <w:pPr>
-                                    <w:pStyle w:val="Table Style 2"/>
-                                    <w:bidi w:val="0"/>
-                                  </w:pPr>
-                                  <w:r>
-                                    <w:rPr>
-                                      <w:rFonts w:ascii="Helvetica" w:cs="Arial Unicode MS" w:hAnsi="Helvetica" w:eastAsia="Arial Unicode MS"/>
-                                      <w:rtl w:val="0"/>
-                                    </w:rPr>
-                                    <w:t>Risiko: gro</w:t>
-                                  </w:r>
-                                  <w:r>
-                                    <w:rPr>
-                                      <w:rFonts w:ascii="Helvetica" w:cs="Arial Unicode MS" w:hAnsi="Helvetica" w:eastAsia="Arial Unicode MS" w:hint="default"/>
-                                      <w:rtl w:val="0"/>
-                                    </w:rPr>
-                                    <w:t>ß</w:t>
-                                  </w:r>
-                                </w:p>
-                                <w:p>
-                                  <w:pPr>
-                                    <w:pStyle w:val="Table Style 2"/>
-                                    <w:bidi w:val="0"/>
-                                  </w:pPr>
-                                  <w:r>
-                                    <w:rPr>
-                                      <w:rFonts w:ascii="Helvetica" w:cs="Arial Unicode MS" w:hAnsi="Helvetica" w:eastAsia="Arial Unicode MS"/>
-                                      <w:rtl w:val="0"/>
-                                    </w:rPr>
-                                    <w:t>Profit: mittel</w:t>
-                                  </w:r>
-                                </w:p>
-                                <w:p>
-                                  <w:pPr>
-                                    <w:pStyle w:val="Table Style 2"/>
-                                    <w:bidi w:val="0"/>
-                                  </w:pPr>
-                                  <w:r>
-                                    <w:rPr>
-                                      <w:rFonts w:ascii="Helvetica" w:cs="Arial Unicode MS" w:hAnsi="Helvetica" w:eastAsia="Arial Unicode MS"/>
-                                      <w:rtl w:val="0"/>
-                                    </w:rPr>
-                                    <w:t>Cash Flow: langfristig</w:t>
-                                  </w:r>
-                                </w:p>
-                                <w:p>
-                                  <w:pPr>
-                                    <w:pStyle w:val="Table Style 2"/>
-                                    <w:bidi w:val="0"/>
-                                  </w:pPr>
-                                  <w:r>
-                                    <w:rPr>
-                                      <w:rFonts w:ascii="Helvetica" w:cs="Arial Unicode MS" w:hAnsi="Helvetica" w:eastAsia="Arial Unicode MS"/>
-                                      <w:rtl w:val="0"/>
-                                    </w:rPr>
-                                    <w:t>Technologie: mittel</w:t>
-                                  </w:r>
-                                </w:p>
-                                <w:p>
-                                  <w:pPr>
-                                    <w:pStyle w:val="Table Style 2"/>
-                                    <w:bidi w:val="0"/>
-                                  </w:pPr>
-                                  <w:r>
-                                    <w:rPr>
-                                      <w:rFonts w:ascii="Helvetica" w:cs="Arial Unicode MS" w:hAnsi="Helvetica" w:eastAsia="Arial Unicode MS"/>
-                                      <w:rtl w:val="0"/>
-                                    </w:rPr>
-                                    <w:t>Erfahrung: neu, aber teilweise vorhanden</w:t>
-                                  </w:r>
-                                </w:p>
-                                <w:p>
-                                  <w:pPr>
-                                    <w:pStyle w:val="Table Style 2"/>
-                                    <w:bidi w:val="0"/>
-                                  </w:pPr>
-                                  <w:r>
-                                    <w:rPr>
-                                      <w:rFonts w:ascii="Helvetica" w:cs="Arial Unicode MS" w:hAnsi="Helvetica" w:eastAsia="Arial Unicode MS"/>
-                                      <w:rtl w:val="0"/>
-                                    </w:rPr>
-                                    <w:t>Projekt: teildefiniert</w:t>
-                                  </w:r>
-                                </w:p>
-                              </w:tc>
-                            </w:tr>
-                          </w:tbl>
-                        </w:txbxContent>
-                      </wps:txbx>
-                      <wps:bodyPr lIns="0" tIns="0" rIns="0" bIns="0">
-                        <a:spAutoFit/>
-                      </wps:bodyPr>
-                    </wps:wsp>
-                  </a:graphicData>
-                </a:graphic>
-              </wp:anchor>
-            </w:drawing>
-          </mc:Choice>
-          <mc:Fallback>
-            <w:pict>
-              <v:shape id="_x0000_s1035" type="#_x0000_t202" style="visibility:visible;position:absolute;margin-left:56.7pt;margin-top:254.7pt;width:728.9pt;height:125.0pt;z-index:251659264;mso-position-horizontal:absolute;mso-position-horizontal-relative:page;mso-position-vertical:absolute;mso-position-vertical-relative:page;mso-wrap-distance-left:12.0pt;mso-wrap-distance-top:12.0pt;mso-wrap-distance-right:12.0pt;mso-wrap-distance-bottom:12.0pt;">
-                <v:fill on="f"/>
-                <v:stroke on="f" weight="0.8pt" dashstyle="solid" endcap="flat" joinstyle="round" linestyle="single" startarrow="none" startarrowwidth="medium" startarrowlength="medium" endarrow="none" endarrowwidth="medium" endarrowlength="medium"/>
-                <v:textbox>
-                  <w:txbxContent>
-                    <w:tbl>
-                      <w:tblPr>
-                        <w:tblW w:w="14572" w:type="dxa"/>
-                        <w:tblInd w:w="2" w:type="dxa"/>
-                        <w:tblBorders>
-                          <w:top w:val="single" w:color="000000" w:sz="2" w:space="0" w:shadow="0" w:frame="0"/>
-                          <w:left w:val="single" w:color="000000" w:sz="2" w:space="0" w:shadow="0" w:frame="0"/>
-                          <w:bottom w:val="single" w:color="000000" w:sz="2" w:space="0" w:shadow="0" w:frame="0"/>
-                          <w:right w:val="single" w:color="000000" w:sz="2" w:space="0" w:shadow="0" w:frame="0"/>
-                          <w:insideH w:val="single" w:color="000000" w:sz="2" w:space="0" w:shadow="0" w:frame="0"/>
-                          <w:insideV w:val="single" w:color="000000" w:sz="2" w:space="0" w:shadow="0" w:frame="0"/>
-                        </w:tblBorders>
-                        <w:shd w:val="clear" w:color="auto" w:fill="auto"/>
-                        <w:tblLayout w:type="fixed"/>
-                      </w:tblPr>
-                      <w:tblGrid>
-                        <w:gridCol w:w="2428"/>
-                        <w:gridCol w:w="2429"/>
-                        <w:gridCol w:w="2424"/>
-                        <w:gridCol w:w="2433"/>
-                        <w:gridCol w:w="2429"/>
-                        <w:gridCol w:w="2429"/>
-                      </w:tblGrid>
-                      <w:tr>
-                        <w:tblPrEx>
-                          <w:shd w:val="clear" w:color="auto" w:fill="bdc0bf"/>
-                        </w:tblPrEx>
-                        <w:trPr>
-                          <w:trHeight w:val="488" w:hRule="atLeast"/>
-                          <w:tblHeader/>
-                        </w:trPr>
-                        <w:tc>
-                          <w:tcPr>
-                            <w:tcW w:type="dxa" w:w="2428"/>
-                            <w:tcBorders>
-                              <w:top w:val="single" w:color="000000" w:sz="2" w:space="0" w:shadow="0" w:frame="0"/>
-                              <w:left w:val="single" w:color="000000" w:sz="2" w:space="0" w:shadow="0" w:frame="0"/>
-                              <w:bottom w:val="single" w:color="000000" w:sz="4" w:space="0" w:shadow="0" w:frame="0"/>
-                              <w:right w:val="single" w:color="000000" w:sz="2" w:space="0" w:shadow="0" w:frame="0"/>
-                            </w:tcBorders>
-                            <w:shd w:val="clear" w:color="auto" w:fill="bdc0bf"/>
-                            <w:tcMar>
-                              <w:top w:type="dxa" w:w="80"/>
-                              <w:left w:type="dxa" w:w="80"/>
-                              <w:bottom w:type="dxa" w:w="80"/>
-                              <w:right w:type="dxa" w:w="80"/>
-                            </w:tcMar>
-                            <w:vAlign w:val="top"/>
-                          </w:tcPr>
-                          <w:p>
-                            <w:pPr>
-                              <w:pStyle w:val="Table Style 1"/>
-                              <w:bidi w:val="0"/>
-                            </w:pPr>
-                            <w:r>
-                              <w:rPr>
-                                <w:rFonts w:ascii="Helvetica" w:cs="Arial Unicode MS" w:hAnsi="Helvetica" w:eastAsia="Arial Unicode MS"/>
-                                <w:rtl w:val="0"/>
-                              </w:rPr>
-                              <w:t>Projektrisiken</w:t>
-                            </w:r>
-                          </w:p>
-                        </w:tc>
-                        <w:tc>
-                          <w:tcPr>
-                            <w:tcW w:type="dxa" w:w="2428"/>
-                            <w:tcBorders>
-                              <w:top w:val="single" w:color="000000" w:sz="2" w:space="0" w:shadow="0" w:frame="0"/>
-                              <w:left w:val="single" w:color="000000" w:sz="2" w:space="0" w:shadow="0" w:frame="0"/>
-                              <w:bottom w:val="single" w:color="000000" w:sz="4" w:space="0" w:shadow="0" w:frame="0"/>
-                              <w:right w:val="single" w:color="000000" w:sz="2" w:space="0" w:shadow="0" w:frame="0"/>
-                            </w:tcBorders>
-                            <w:shd w:val="clear" w:color="auto" w:fill="bdc0bf"/>
-                            <w:tcMar>
-                              <w:top w:type="dxa" w:w="80"/>
-                              <w:left w:type="dxa" w:w="80"/>
-                              <w:bottom w:type="dxa" w:w="80"/>
-                              <w:right w:type="dxa" w:w="80"/>
-                            </w:tcMar>
-                            <w:vAlign w:val="top"/>
-                          </w:tcPr>
-                          <w:p>
-                            <w:pPr>
-                              <w:pStyle w:val="Table Style 1"/>
-                              <w:bidi w:val="0"/>
-                            </w:pPr>
-                            <w:r>
-                              <w:rPr>
-                                <w:rFonts w:ascii="Helvetica" w:cs="Arial Unicode MS" w:hAnsi="Helvetica" w:eastAsia="Arial Unicode MS"/>
-                                <w:rtl w:val="0"/>
-                              </w:rPr>
-                              <w:t>Produktrisiken</w:t>
-                            </w:r>
-                          </w:p>
-                        </w:tc>
-                        <w:tc>
-                          <w:tcPr>
-                            <w:tcW w:type="dxa" w:w="2423"/>
-                            <w:tcBorders>
-                              <w:top w:val="single" w:color="000000" w:sz="2" w:space="0" w:shadow="0" w:frame="0"/>
-                              <w:left w:val="single" w:color="000000" w:sz="2" w:space="0" w:shadow="0" w:frame="0"/>
-                              <w:bottom w:val="single" w:color="000000" w:sz="4" w:space="0" w:shadow="0" w:frame="0"/>
-                              <w:right w:val="single" w:color="000000" w:sz="2" w:space="0" w:shadow="0" w:frame="0"/>
-                            </w:tcBorders>
-                            <w:shd w:val="clear" w:color="auto" w:fill="bdc0bf"/>
-                            <w:tcMar>
-                              <w:top w:type="dxa" w:w="80"/>
-                              <w:left w:type="dxa" w:w="80"/>
-                              <w:bottom w:type="dxa" w:w="80"/>
-                              <w:right w:type="dxa" w:w="80"/>
-                            </w:tcMar>
-                            <w:vAlign w:val="top"/>
-                          </w:tcPr>
-                          <w:p>
-                            <w:pPr>
-                              <w:pStyle w:val="Table Style 1"/>
-                              <w:bidi w:val="0"/>
-                            </w:pPr>
-                            <w:r>
-                              <w:rPr>
-                                <w:rFonts w:ascii="Helvetica" w:cs="Arial Unicode MS" w:hAnsi="Helvetica" w:eastAsia="Arial Unicode MS"/>
-                                <w:rtl w:val="0"/>
-                              </w:rPr>
-                              <w:t>Phasen</w:t>
-                            </w:r>
-                          </w:p>
-                        </w:tc>
-                        <w:tc>
-                          <w:tcPr>
-                            <w:tcW w:type="dxa" w:w="2433"/>
-                            <w:tcBorders>
-                              <w:top w:val="single" w:color="000000" w:sz="2" w:space="0" w:shadow="0" w:frame="0"/>
-                              <w:left w:val="single" w:color="000000" w:sz="2" w:space="0" w:shadow="0" w:frame="0"/>
-                              <w:bottom w:val="single" w:color="000000" w:sz="4" w:space="0" w:shadow="0" w:frame="0"/>
-                              <w:right w:val="single" w:color="000000" w:sz="2" w:space="0" w:shadow="0" w:frame="0"/>
-                            </w:tcBorders>
-                            <w:shd w:val="clear" w:color="auto" w:fill="bdc0bf"/>
-                            <w:tcMar>
-                              <w:top w:type="dxa" w:w="80"/>
-                              <w:left w:type="dxa" w:w="80"/>
-                              <w:bottom w:type="dxa" w:w="80"/>
-                              <w:right w:type="dxa" w:w="80"/>
-                            </w:tcMar>
-                            <w:vAlign w:val="top"/>
-                          </w:tcPr>
-                          <w:p>
-                            <w:pPr>
-                              <w:pStyle w:val="Table Style 1"/>
-                              <w:bidi w:val="0"/>
-                            </w:pPr>
-                            <w:r>
-                              <w:rPr>
-                                <w:rFonts w:ascii="Helvetica" w:cs="Arial Unicode MS" w:hAnsi="Helvetica" w:eastAsia="Arial Unicode MS"/>
-                                <w:rtl w:val="0"/>
-                              </w:rPr>
-                              <w:t>Priorit</w:t>
-                            </w:r>
-                            <w:r>
-                              <w:rPr>
-                                <w:rFonts w:ascii="Helvetica" w:cs="Arial Unicode MS" w:hAnsi="Helvetica" w:eastAsia="Arial Unicode MS" w:hint="default"/>
-                                <w:rtl w:val="0"/>
-                              </w:rPr>
-                              <w:t>ä</w:t>
-                            </w:r>
-                            <w:r>
-                              <w:rPr>
-                                <w:rFonts w:ascii="Helvetica" w:cs="Arial Unicode MS" w:hAnsi="Helvetica" w:eastAsia="Arial Unicode MS"/>
-                                <w:rtl w:val="0"/>
-                              </w:rPr>
-                              <w:t>ten</w:t>
-                            </w:r>
-                          </w:p>
-                        </w:tc>
-                        <w:tc>
-                          <w:tcPr>
-                            <w:tcW w:type="dxa" w:w="2428"/>
-                            <w:tcBorders>
-                              <w:top w:val="single" w:color="000000" w:sz="2" w:space="0" w:shadow="0" w:frame="0"/>
-                              <w:left w:val="single" w:color="000000" w:sz="2" w:space="0" w:shadow="0" w:frame="0"/>
-                              <w:bottom w:val="single" w:color="000000" w:sz="4" w:space="0" w:shadow="0" w:frame="0"/>
-                              <w:right w:val="single" w:color="000000" w:sz="2" w:space="0" w:shadow="0" w:frame="0"/>
-                            </w:tcBorders>
-                            <w:shd w:val="clear" w:color="auto" w:fill="bdc0bf"/>
-                            <w:tcMar>
-                              <w:top w:type="dxa" w:w="80"/>
-                              <w:left w:type="dxa" w:w="80"/>
-                              <w:bottom w:type="dxa" w:w="80"/>
-                              <w:right w:type="dxa" w:w="80"/>
-                            </w:tcMar>
-                            <w:vAlign w:val="top"/>
-                          </w:tcPr>
-                          <w:p>
-                            <w:pPr>
-                              <w:pStyle w:val="Table Style 1"/>
-                              <w:bidi w:val="0"/>
-                            </w:pPr>
-                            <w:r>
-                              <w:rPr>
-                                <w:rFonts w:ascii="Helvetica" w:cs="Arial Unicode MS" w:hAnsi="Helvetica" w:eastAsia="Arial Unicode MS"/>
-                                <w:rtl w:val="0"/>
-                              </w:rPr>
-                              <w:t>Andere Grenzen</w:t>
-                            </w:r>
-                          </w:p>
-                        </w:tc>
-                        <w:tc>
-                          <w:tcPr>
-                            <w:tcW w:type="dxa" w:w="2428"/>
-                            <w:tcBorders>
-                              <w:top w:val="single" w:color="000000" w:sz="2" w:space="0" w:shadow="0" w:frame="0"/>
-                              <w:left w:val="single" w:color="000000" w:sz="2" w:space="0" w:shadow="0" w:frame="0"/>
-                              <w:bottom w:val="single" w:color="000000" w:sz="4" w:space="0" w:shadow="0" w:frame="0"/>
-                              <w:right w:val="single" w:color="000000" w:sz="2" w:space="0" w:shadow="0" w:frame="0"/>
-                            </w:tcBorders>
-                            <w:shd w:val="clear" w:color="auto" w:fill="bdc0bf"/>
-                            <w:tcMar>
-                              <w:top w:type="dxa" w:w="80"/>
-                              <w:left w:type="dxa" w:w="80"/>
-                              <w:bottom w:type="dxa" w:w="80"/>
-                              <w:right w:type="dxa" w:w="80"/>
-                            </w:tcMar>
-                            <w:vAlign w:val="top"/>
-                          </w:tcPr>
-                          <w:p>
-                            <w:pPr>
-                              <w:pStyle w:val="Table Style 1"/>
-                              <w:bidi w:val="0"/>
-                            </w:pPr>
-                            <w:r>
-                              <w:rPr>
-                                <w:rFonts w:ascii="Helvetica" w:cs="Arial Unicode MS" w:hAnsi="Helvetica" w:eastAsia="Arial Unicode MS"/>
-                                <w:rtl w:val="0"/>
-                              </w:rPr>
-                              <w:t>Klassifizierung</w:t>
-                            </w:r>
-                          </w:p>
-                        </w:tc>
-                      </w:tr>
-                      <w:tr>
-                        <w:tblPrEx>
-                          <w:shd w:val="clear" w:color="auto" w:fill="auto"/>
-                        </w:tblPrEx>
-                        <w:trPr>
-                          <w:trHeight w:val="2168" w:hRule="atLeast"/>
-                        </w:trPr>
-                        <w:tc>
-                          <w:tcPr>
-                            <w:tcW w:type="dxa" w:w="2428"/>
-                            <w:tcBorders>
-                              <w:top w:val="single" w:color="000000" w:sz="4" w:space="0" w:shadow="0" w:frame="0"/>
-                              <w:left w:val="single" w:color="000000" w:sz="2" w:space="0" w:shadow="0" w:frame="0"/>
-                              <w:bottom w:val="single" w:color="000000" w:sz="2" w:space="0" w:shadow="0" w:frame="0"/>
-                              <w:right w:val="single" w:color="000000" w:sz="2" w:space="0" w:shadow="0" w:frame="0"/>
-                            </w:tcBorders>
-                            <w:shd w:val="clear" w:color="auto" w:fill="auto"/>
-                            <w:tcMar>
-                              <w:top w:type="dxa" w:w="80"/>
-                              <w:left w:type="dxa" w:w="80"/>
-                              <w:bottom w:type="dxa" w:w="80"/>
-                              <w:right w:type="dxa" w:w="80"/>
-                            </w:tcMar>
-                            <w:vAlign w:val="top"/>
-                          </w:tcPr>
-                          <w:p>
-                            <w:pPr>
-                              <w:pStyle w:val="Table Style 2"/>
-                              <w:numPr>
-                                <w:ilvl w:val="0"/>
-                                <w:numId w:val="4"/>
-                              </w:numPr>
-                              <w:bidi w:val="0"/>
-                            </w:pPr>
-                            <w:r>
-                              <w:rPr>
-                                <w:rFonts w:cs="Arial Unicode MS" w:eastAsia="Arial Unicode MS"/>
-                                <w:rtl w:val="0"/>
-                                <w:lang w:val="de-DE"/>
-                              </w:rPr>
-                              <w:t>fehlende Disziplin</w:t>
-                            </w:r>
-                          </w:p>
-                          <w:p>
-                            <w:pPr>
-                              <w:pStyle w:val="Table Style 2"/>
-                              <w:numPr>
-                                <w:ilvl w:val="0"/>
-                                <w:numId w:val="4"/>
-                              </w:numPr>
-                              <w:bidi w:val="0"/>
-                            </w:pPr>
-                            <w:r>
-                              <w:rPr>
-                                <w:rFonts w:cs="Arial Unicode MS" w:eastAsia="Arial Unicode MS"/>
-                                <w:rtl w:val="0"/>
-                                <w:lang w:val="de-DE"/>
-                              </w:rPr>
-                              <w:t>falsche Planung</w:t>
-                            </w:r>
-                          </w:p>
-                          <w:p>
-                            <w:pPr>
-                              <w:pStyle w:val="Table Style 2"/>
-                              <w:numPr>
-                                <w:ilvl w:val="0"/>
-                                <w:numId w:val="4"/>
-                              </w:numPr>
-                              <w:bidi w:val="0"/>
-                            </w:pPr>
-                            <w:r>
-                              <w:rPr>
-                                <w:rFonts w:cs="Arial Unicode MS" w:eastAsia="Arial Unicode MS"/>
-                                <w:rtl w:val="0"/>
-                                <w:lang w:val="de-DE"/>
-                              </w:rPr>
-                              <w:t>neue Tools</w:t>
-                            </w:r>
-                          </w:p>
-                          <w:p>
-                            <w:pPr>
-                              <w:pStyle w:val="Table Style 2"/>
-                              <w:numPr>
-                                <w:ilvl w:val="0"/>
-                                <w:numId w:val="4"/>
-                              </w:numPr>
-                              <w:bidi w:val="0"/>
-                            </w:pPr>
-                            <w:r>
-                              <w:rPr>
-                                <w:rFonts w:cs="Arial Unicode MS" w:eastAsia="Arial Unicode MS"/>
-                                <w:rtl w:val="0"/>
-                                <w:lang w:val="de-DE"/>
-                              </w:rPr>
-                              <w:t>fehlende Kommunikation</w:t>
-                            </w:r>
-                          </w:p>
-                          <w:p>
-                            <w:pPr>
-                              <w:pStyle w:val="Table Style 2"/>
-                              <w:numPr>
-                                <w:ilvl w:val="0"/>
-                                <w:numId w:val="4"/>
-                              </w:numPr>
-                              <w:bidi w:val="0"/>
-                            </w:pPr>
-                            <w:r>
-                              <w:rPr>
-                                <w:rFonts w:cs="Arial Unicode MS" w:eastAsia="Arial Unicode MS"/>
-                                <w:rtl w:val="0"/>
-                                <w:lang w:val="de-DE"/>
-                              </w:rPr>
-                              <w:t>Zulieferer wg. Hardware</w:t>
-                            </w:r>
-                          </w:p>
-                          <w:p>
-                            <w:pPr>
-                              <w:pStyle w:val="Table Style 2"/>
-                              <w:bidi w:val="0"/>
-                            </w:pPr>
-                            <w:r/>
-                          </w:p>
-                        </w:tc>
-                        <w:tc>
-                          <w:tcPr>
-                            <w:tcW w:type="dxa" w:w="2428"/>
-                            <w:tcBorders>
-                              <w:top w:val="single" w:color="000000" w:sz="4" w:space="0" w:shadow="0" w:frame="0"/>
-                              <w:left w:val="single" w:color="000000" w:sz="2" w:space="0" w:shadow="0" w:frame="0"/>
-                              <w:bottom w:val="single" w:color="000000" w:sz="2" w:space="0" w:shadow="0" w:frame="0"/>
-                              <w:right w:val="single" w:color="000000" w:sz="2" w:space="0" w:shadow="0" w:frame="0"/>
-                            </w:tcBorders>
-                            <w:shd w:val="clear" w:color="auto" w:fill="auto"/>
-                            <w:tcMar>
-                              <w:top w:type="dxa" w:w="80"/>
-                              <w:left w:type="dxa" w:w="80"/>
-                              <w:bottom w:type="dxa" w:w="80"/>
-                              <w:right w:type="dxa" w:w="80"/>
-                            </w:tcMar>
-                            <w:vAlign w:val="top"/>
-                          </w:tcPr>
-                          <w:p>
-                            <w:pPr>
-                              <w:pStyle w:val="Table Style 2"/>
-                              <w:numPr>
-                                <w:ilvl w:val="0"/>
-                                <w:numId w:val="5"/>
-                              </w:numPr>
-                              <w:bidi w:val="0"/>
-                            </w:pPr>
-                            <w:r>
-                              <w:rPr>
-                                <w:rFonts w:cs="Arial Unicode MS" w:eastAsia="Arial Unicode MS"/>
-                                <w:rtl w:val="0"/>
-                                <w:lang w:val="de-DE"/>
-                              </w:rPr>
-                              <w:t>Ausfall Device bei User</w:t>
-                            </w:r>
-                          </w:p>
-                          <w:p>
-                            <w:pPr>
-                              <w:pStyle w:val="Table Style 2"/>
-                              <w:numPr>
-                                <w:ilvl w:val="0"/>
-                                <w:numId w:val="5"/>
-                              </w:numPr>
-                              <w:bidi w:val="0"/>
-                            </w:pPr>
-                            <w:r>
-                              <w:rPr>
-                                <w:rFonts w:cs="Arial Unicode MS" w:eastAsia="Arial Unicode MS"/>
-                                <w:rtl w:val="0"/>
-                                <w:lang w:val="de-DE"/>
-                              </w:rPr>
-                              <w:t>Ausfall der Website</w:t>
-                            </w:r>
-                          </w:p>
-                          <w:p>
-                            <w:pPr>
-                              <w:pStyle w:val="Table Style 2"/>
-                              <w:numPr>
-                                <w:ilvl w:val="0"/>
-                                <w:numId w:val="5"/>
-                              </w:numPr>
-                              <w:bidi w:val="0"/>
-                            </w:pPr>
-                            <w:r>
-                              <w:rPr>
-                                <w:rFonts w:cs="Arial Unicode MS" w:eastAsia="Arial Unicode MS"/>
-                                <w:rtl w:val="0"/>
-                                <w:lang w:val="de-DE"/>
-                              </w:rPr>
-                              <w:t>Datenmanipulation</w:t>
-                            </w:r>
-                          </w:p>
-                          <w:p>
-                            <w:pPr>
-                              <w:pStyle w:val="Table Style 2"/>
-                              <w:numPr>
-                                <w:ilvl w:val="0"/>
-                                <w:numId w:val="5"/>
-                              </w:numPr>
-                              <w:bidi w:val="0"/>
-                            </w:pPr>
-                            <w:r>
-                              <w:rPr>
-                                <w:rFonts w:cs="Arial Unicode MS" w:eastAsia="Arial Unicode MS"/>
-                                <w:rtl w:val="0"/>
-                                <w:lang w:val="de-DE"/>
-                              </w:rPr>
-                              <w:t>falsche Identifizierung des W</w:t>
-                            </w:r>
-                            <w:r>
-                              <w:rPr>
-                                <w:rFonts w:cs="Arial Unicode MS" w:eastAsia="Arial Unicode MS" w:hint="default"/>
-                                <w:rtl w:val="0"/>
-                                <w:lang w:val="de-DE"/>
-                              </w:rPr>
-                              <w:t>ä</w:t>
-                            </w:r>
-                            <w:r>
-                              <w:rPr>
-                                <w:rFonts w:cs="Arial Unicode MS" w:eastAsia="Arial Unicode MS"/>
-                                <w:rtl w:val="0"/>
-                                <w:lang w:val="de-DE"/>
-                              </w:rPr>
-                              <w:t>hlers</w:t>
-                            </w:r>
-                          </w:p>
-                          <w:p>
-                            <w:pPr>
-                              <w:pStyle w:val="Table Style 2"/>
-                              <w:numPr>
-                                <w:ilvl w:val="0"/>
-                                <w:numId w:val="5"/>
-                              </w:numPr>
-                              <w:bidi w:val="0"/>
-                            </w:pPr>
-                            <w:r>
-                              <w:rPr>
-                                <w:rFonts w:cs="Arial Unicode MS" w:eastAsia="Arial Unicode MS"/>
-                                <w:rtl w:val="0"/>
-                                <w:lang w:val="de-DE"/>
-                              </w:rPr>
-                              <w:t>Datenverlust</w:t>
-                            </w:r>
-                          </w:p>
-                        </w:tc>
-                        <w:tc>
-                          <w:tcPr>
-                            <w:tcW w:type="dxa" w:w="2423"/>
-                            <w:tcBorders>
-                              <w:top w:val="single" w:color="000000" w:sz="4" w:space="0" w:shadow="0" w:frame="0"/>
-                              <w:left w:val="single" w:color="000000" w:sz="2" w:space="0" w:shadow="0" w:frame="0"/>
-                              <w:bottom w:val="single" w:color="000000" w:sz="2" w:space="0" w:shadow="0" w:frame="0"/>
-                              <w:right w:val="single" w:color="000000" w:sz="2" w:space="0" w:shadow="0" w:frame="0"/>
-                            </w:tcBorders>
-                            <w:shd w:val="clear" w:color="auto" w:fill="auto"/>
-                            <w:tcMar>
-                              <w:top w:type="dxa" w:w="80"/>
-                              <w:left w:type="dxa" w:w="80"/>
-                              <w:bottom w:type="dxa" w:w="80"/>
-                              <w:right w:type="dxa" w:w="80"/>
-                            </w:tcMar>
-                            <w:vAlign w:val="top"/>
-                          </w:tcPr>
-                          <w:p>
-                            <w:pPr>
-                              <w:pStyle w:val="Table Style 2"/>
-                              <w:bidi w:val="0"/>
-                            </w:pPr>
-                            <w:r>
-                              <w:rPr>
-                                <w:rFonts w:cs="Arial Unicode MS" w:eastAsia="Arial Unicode MS"/>
-                                <w:rtl w:val="0"/>
-                              </w:rPr>
-                              <w:t xml:space="preserve">V- Modell </w:t>
-                            </w:r>
-                            <w:r>
-                              <w:rPr>
-                                <w:rStyle w:val="None"/>
-                                <w:rFonts w:cs="Arial Unicode MS" w:eastAsia="Arial Unicode MS"/>
-                                <w:sz w:val="16"/>
-                                <w:szCs w:val="16"/>
-                                <w:rtl w:val="0"/>
-                              </w:rPr>
-                              <w:t>(bis</w:t>
-                            </w:r>
-                            <w:r>
-                              <w:rPr>
-                                <w:rStyle w:val="None"/>
-                                <w:rFonts w:cs="Arial Unicode MS" w:eastAsia="Arial Unicode MS"/>
-                                <w:sz w:val="16"/>
-                                <w:szCs w:val="16"/>
-                                <w:rtl w:val="0"/>
-                                <w:lang w:val="de-DE"/>
-                              </w:rPr>
-                              <w:t xml:space="preserve"> </w:t>
-                            </w:r>
-                            <w:r>
-                              <w:rPr>
-                                <w:rStyle w:val="None"/>
-                                <w:rFonts w:cs="Arial Unicode MS" w:eastAsia="Arial Unicode MS"/>
-                                <w:sz w:val="16"/>
-                                <w:szCs w:val="16"/>
-                                <w:rtl w:val="0"/>
-                                <w:lang w:val="de-DE"/>
-                              </w:rPr>
-                              <w:t>Akzeptanztest)</w:t>
-                            </w:r>
-                          </w:p>
-                        </w:tc>
-                        <w:tc>
-                          <w:tcPr>
-                            <w:tcW w:type="dxa" w:w="2433"/>
-                            <w:tcBorders>
-                              <w:top w:val="single" w:color="000000" w:sz="4" w:space="0" w:shadow="0" w:frame="0"/>
-                              <w:left w:val="single" w:color="000000" w:sz="2" w:space="0" w:shadow="0" w:frame="0"/>
-                              <w:bottom w:val="single" w:color="000000" w:sz="2" w:space="0" w:shadow="0" w:frame="0"/>
-                              <w:right w:val="single" w:color="000000" w:sz="2" w:space="0" w:shadow="0" w:frame="0"/>
-                            </w:tcBorders>
-                            <w:shd w:val="clear" w:color="auto" w:fill="auto"/>
-                            <w:tcMar>
-                              <w:top w:type="dxa" w:w="80"/>
-                              <w:left w:type="dxa" w:w="80"/>
-                              <w:bottom w:type="dxa" w:w="80"/>
-                              <w:right w:type="dxa" w:w="80"/>
-                            </w:tcMar>
-                            <w:vAlign w:val="top"/>
-                          </w:tcPr>
-                          <w:p>
-                            <w:pPr>
-                              <w:pStyle w:val="Table Style 2"/>
-                              <w:bidi w:val="0"/>
-                            </w:pPr>
-                            <w:r>
-                              <w:rPr>
-                                <w:rFonts w:ascii="Helvetica" w:cs="Arial Unicode MS" w:hAnsi="Helvetica" w:eastAsia="Arial Unicode MS"/>
-                                <w:rtl w:val="0"/>
-                              </w:rPr>
-                              <w:t xml:space="preserve">          L      O       A</w:t>
-                            </w:r>
-                          </w:p>
-                          <w:p>
-                            <w:pPr>
-                              <w:pStyle w:val="Table Style 2"/>
-                              <w:bidi w:val="0"/>
-                            </w:pPr>
-                            <w:r>
-                              <w:rPr>
-                                <w:rFonts w:ascii="Helvetica" w:cs="Arial Unicode MS" w:hAnsi="Helvetica" w:eastAsia="Arial Unicode MS"/>
-                                <w:rtl w:val="0"/>
-                              </w:rPr>
-                              <w:t>K                          x</w:t>
-                            </w:r>
-                          </w:p>
-                          <w:p>
-                            <w:pPr>
-                              <w:pStyle w:val="Table Style 2"/>
-                              <w:bidi w:val="0"/>
-                            </w:pPr>
-                          </w:p>
-                          <w:p>
-                            <w:pPr>
-                              <w:pStyle w:val="Table Style 2"/>
-                              <w:bidi w:val="0"/>
-                            </w:pPr>
-                            <w:r>
-                              <w:rPr>
-                                <w:rFonts w:ascii="Helvetica" w:cs="Arial Unicode MS" w:hAnsi="Helvetica" w:eastAsia="Arial Unicode MS"/>
-                                <w:rtl w:val="0"/>
-                              </w:rPr>
-                              <w:t>Z        x</w:t>
-                            </w:r>
-                          </w:p>
-                          <w:p>
-                            <w:pPr>
-                              <w:pStyle w:val="Table Style 2"/>
-                              <w:bidi w:val="0"/>
-                            </w:pPr>
-                          </w:p>
-                          <w:p>
-                            <w:pPr>
-                              <w:pStyle w:val="Table Style 2"/>
-                              <w:bidi w:val="0"/>
-                            </w:pPr>
-                            <w:r>
-                              <w:rPr>
-                                <w:rFonts w:ascii="Helvetica" w:cs="Arial Unicode MS" w:hAnsi="Helvetica" w:eastAsia="Arial Unicode MS"/>
-                                <w:rtl w:val="0"/>
-                              </w:rPr>
-                              <w:t>I                 x</w:t>
-                            </w:r>
-                          </w:p>
-                        </w:tc>
-                        <w:tc>
-                          <w:tcPr>
-                            <w:tcW w:type="dxa" w:w="2428"/>
-                            <w:tcBorders>
-                              <w:top w:val="single" w:color="000000" w:sz="4" w:space="0" w:shadow="0" w:frame="0"/>
-                              <w:left w:val="single" w:color="000000" w:sz="2" w:space="0" w:shadow="0" w:frame="0"/>
-                              <w:bottom w:val="single" w:color="000000" w:sz="2" w:space="0" w:shadow="0" w:frame="0"/>
-                              <w:right w:val="single" w:color="000000" w:sz="2" w:space="0" w:shadow="0" w:frame="0"/>
-                            </w:tcBorders>
-                            <w:shd w:val="clear" w:color="auto" w:fill="auto"/>
-                            <w:tcMar>
-                              <w:top w:type="dxa" w:w="80"/>
-                              <w:left w:type="dxa" w:w="80"/>
-                              <w:bottom w:type="dxa" w:w="80"/>
-                              <w:right w:type="dxa" w:w="80"/>
-                            </w:tcMar>
-                            <w:vAlign w:val="top"/>
-                          </w:tcPr>
-                          <w:p>
-                            <w:pPr>
-                              <w:pStyle w:val="Table Style 2"/>
-                              <w:bidi w:val="0"/>
-                            </w:pPr>
-                            <w:r>
-                              <w:rPr>
-                                <w:rFonts w:ascii="Helvetica" w:cs="Arial Unicode MS" w:hAnsi="Helvetica" w:eastAsia="Arial Unicode MS"/>
-                                <w:rtl w:val="0"/>
-                              </w:rPr>
-                              <w:t>pers</w:t>
-                            </w:r>
-                            <w:r>
-                              <w:rPr>
-                                <w:rFonts w:ascii="Helvetica" w:cs="Arial Unicode MS" w:hAnsi="Helvetica" w:eastAsia="Arial Unicode MS" w:hint="default"/>
-                                <w:rtl w:val="0"/>
-                              </w:rPr>
-                              <w:t>ö</w:t>
-                            </w:r>
-                            <w:r>
-                              <w:rPr>
-                                <w:rFonts w:ascii="Helvetica" w:cs="Arial Unicode MS" w:hAnsi="Helvetica" w:eastAsia="Arial Unicode MS"/>
-                                <w:rtl w:val="0"/>
-                              </w:rPr>
-                              <w:t>nliches Wissen</w:t>
-                            </w:r>
-                          </w:p>
-                          <w:p>
-                            <w:pPr>
-                              <w:pStyle w:val="Table Style 2"/>
-                              <w:bidi w:val="0"/>
-                            </w:pPr>
-                            <w:r>
-                              <w:rPr>
-                                <w:rFonts w:ascii="Helvetica" w:cs="Arial Unicode MS" w:hAnsi="Helvetica" w:eastAsia="Arial Unicode MS"/>
-                                <w:rtl w:val="0"/>
-                              </w:rPr>
-                              <w:t>Server muss gestellt werden</w:t>
-                            </w:r>
-                          </w:p>
-                          <w:p>
-                            <w:pPr>
-                              <w:pStyle w:val="Table Style 2"/>
-                              <w:bidi w:val="0"/>
-                            </w:pPr>
-                            <w:r>
-                              <w:rPr>
-                                <w:rFonts w:ascii="Helvetica" w:cs="Arial Unicode MS" w:hAnsi="Helvetica" w:eastAsia="Arial Unicode MS"/>
-                                <w:rtl w:val="0"/>
-                              </w:rPr>
-                              <w:t>Hardware gekauft</w:t>
-                            </w:r>
-                          </w:p>
-                          <w:p>
-                            <w:pPr>
-                              <w:pStyle w:val="Table Style 2"/>
-                              <w:bidi w:val="0"/>
-                            </w:pPr>
-                            <w:r>
-                              <w:rPr>
-                                <w:rFonts w:ascii="Helvetica" w:cs="Arial Unicode MS" w:hAnsi="Helvetica" w:eastAsia="Arial Unicode MS"/>
-                                <w:rtl w:val="0"/>
-                              </w:rPr>
-                              <w:t>Zeit</w:t>
-                            </w:r>
-                          </w:p>
-                          <w:p>
-                            <w:pPr>
-                              <w:pStyle w:val="Table Style 2"/>
-                              <w:bidi w:val="0"/>
-                            </w:pPr>
-                          </w:p>
-                        </w:tc>
-                        <w:tc>
-                          <w:tcPr>
-                            <w:tcW w:type="dxa" w:w="2428"/>
-                            <w:tcBorders>
-                              <w:top w:val="single" w:color="000000" w:sz="4" w:space="0" w:shadow="0" w:frame="0"/>
-                              <w:left w:val="single" w:color="000000" w:sz="2" w:space="0" w:shadow="0" w:frame="0"/>
-                              <w:bottom w:val="single" w:color="000000" w:sz="2" w:space="0" w:shadow="0" w:frame="0"/>
-                              <w:right w:val="single" w:color="000000" w:sz="2" w:space="0" w:shadow="0" w:frame="0"/>
-                            </w:tcBorders>
-                            <w:shd w:val="clear" w:color="auto" w:fill="auto"/>
-                            <w:tcMar>
-                              <w:top w:type="dxa" w:w="80"/>
-                              <w:left w:type="dxa" w:w="80"/>
-                              <w:bottom w:type="dxa" w:w="80"/>
-                              <w:right w:type="dxa" w:w="80"/>
-                            </w:tcMar>
-                            <w:vAlign w:val="top"/>
-                          </w:tcPr>
-                          <w:p>
-                            <w:pPr>
-                              <w:pStyle w:val="Table Style 2"/>
-                              <w:bidi w:val="0"/>
-                            </w:pPr>
-                            <w:r>
-                              <w:rPr>
-                                <w:rFonts w:ascii="Helvetica" w:cs="Arial Unicode MS" w:hAnsi="Helvetica" w:eastAsia="Arial Unicode MS"/>
-                                <w:rtl w:val="0"/>
-                              </w:rPr>
-                              <w:t>Gr</w:t>
-                            </w:r>
-                            <w:r>
-                              <w:rPr>
-                                <w:rFonts w:ascii="Helvetica" w:cs="Arial Unicode MS" w:hAnsi="Helvetica" w:eastAsia="Arial Unicode MS" w:hint="default"/>
-                                <w:rtl w:val="0"/>
-                              </w:rPr>
-                              <w:t>öß</w:t>
-                            </w:r>
-                            <w:r>
-                              <w:rPr>
-                                <w:rFonts w:ascii="Helvetica" w:cs="Arial Unicode MS" w:hAnsi="Helvetica" w:eastAsia="Arial Unicode MS"/>
-                                <w:rtl w:val="0"/>
-                              </w:rPr>
-                              <w:t>e: 10er Team</w:t>
-                            </w:r>
-                          </w:p>
-                          <w:p>
-                            <w:pPr>
-                              <w:pStyle w:val="Table Style 2"/>
-                              <w:bidi w:val="0"/>
-                            </w:pPr>
-                            <w:r>
-                              <w:rPr>
-                                <w:rFonts w:ascii="Helvetica" w:cs="Arial Unicode MS" w:hAnsi="Helvetica" w:eastAsia="Arial Unicode MS"/>
-                                <w:rtl w:val="0"/>
-                              </w:rPr>
-                              <w:t>Dauer: 8 Monate</w:t>
-                            </w:r>
-                          </w:p>
-                          <w:p>
-                            <w:pPr>
-                              <w:pStyle w:val="Table Style 2"/>
-                              <w:bidi w:val="0"/>
-                            </w:pPr>
-                            <w:r>
-                              <w:rPr>
-                                <w:rFonts w:ascii="Helvetica" w:cs="Arial Unicode MS" w:hAnsi="Helvetica" w:eastAsia="Arial Unicode MS"/>
-                                <w:rtl w:val="0"/>
-                              </w:rPr>
-                              <w:t>Risiko: gro</w:t>
-                            </w:r>
-                            <w:r>
-                              <w:rPr>
-                                <w:rFonts w:ascii="Helvetica" w:cs="Arial Unicode MS" w:hAnsi="Helvetica" w:eastAsia="Arial Unicode MS" w:hint="default"/>
-                                <w:rtl w:val="0"/>
-                              </w:rPr>
-                              <w:t>ß</w:t>
-                            </w:r>
-                          </w:p>
-                          <w:p>
-                            <w:pPr>
-                              <w:pStyle w:val="Table Style 2"/>
-                              <w:bidi w:val="0"/>
-                            </w:pPr>
-                            <w:r>
-                              <w:rPr>
-                                <w:rFonts w:ascii="Helvetica" w:cs="Arial Unicode MS" w:hAnsi="Helvetica" w:eastAsia="Arial Unicode MS"/>
-                                <w:rtl w:val="0"/>
-                              </w:rPr>
-                              <w:t>Profit: mittel</w:t>
-                            </w:r>
-                          </w:p>
-                          <w:p>
-                            <w:pPr>
-                              <w:pStyle w:val="Table Style 2"/>
-                              <w:bidi w:val="0"/>
-                            </w:pPr>
-                            <w:r>
-                              <w:rPr>
-                                <w:rFonts w:ascii="Helvetica" w:cs="Arial Unicode MS" w:hAnsi="Helvetica" w:eastAsia="Arial Unicode MS"/>
-                                <w:rtl w:val="0"/>
-                              </w:rPr>
-                              <w:t>Cash Flow: langfristig</w:t>
-                            </w:r>
-                          </w:p>
-                          <w:p>
-                            <w:pPr>
-                              <w:pStyle w:val="Table Style 2"/>
-                              <w:bidi w:val="0"/>
-                            </w:pPr>
-                            <w:r>
-                              <w:rPr>
-                                <w:rFonts w:ascii="Helvetica" w:cs="Arial Unicode MS" w:hAnsi="Helvetica" w:eastAsia="Arial Unicode MS"/>
-                                <w:rtl w:val="0"/>
-                              </w:rPr>
-                              <w:t>Technologie: mittel</w:t>
-                            </w:r>
-                          </w:p>
-                          <w:p>
-                            <w:pPr>
-                              <w:pStyle w:val="Table Style 2"/>
-                              <w:bidi w:val="0"/>
-                            </w:pPr>
-                            <w:r>
-                              <w:rPr>
-                                <w:rFonts w:ascii="Helvetica" w:cs="Arial Unicode MS" w:hAnsi="Helvetica" w:eastAsia="Arial Unicode MS"/>
-                                <w:rtl w:val="0"/>
-                              </w:rPr>
-                              <w:t>Erfahrung: neu, aber teilweise vorhanden</w:t>
-                            </w:r>
-                          </w:p>
-                          <w:p>
-                            <w:pPr>
-                              <w:pStyle w:val="Table Style 2"/>
-                              <w:bidi w:val="0"/>
-                            </w:pPr>
-                            <w:r>
-                              <w:rPr>
-                                <w:rFonts w:ascii="Helvetica" w:cs="Arial Unicode MS" w:hAnsi="Helvetica" w:eastAsia="Arial Unicode MS"/>
-                                <w:rtl w:val="0"/>
-                              </w:rPr>
-                              <w:t>Projekt: teildefiniert</w:t>
-                            </w:r>
-                          </w:p>
-                        </w:tc>
-                      </w:tr>
-                    </w:tbl>
-                  </w:txbxContent>
-                </v:textbox>
-                <w10:wrap type="topAndBottom" side="bothSides" anchorx="page" anchory="page"/>
-              </v:shape>
-            </w:pict>
-          </mc:Fallback>
-        </mc:AlternateContent>
-      </w:r>
     </w:p>
+    <w:tbl>
+      <w:tblPr>
+        <w:tblW w:w="14572" w:type="dxa"/>
+        <w:jc w:val="left"/>
+        <w:tblInd w:w="108" w:type="dxa"/>
+        <w:tblBorders>
+          <w:top w:val="single" w:color="ffffff" w:sz="8" w:space="0" w:shadow="0" w:frame="0"/>
+          <w:left w:val="single" w:color="ffffff" w:sz="8" w:space="0" w:shadow="0" w:frame="0"/>
+          <w:bottom w:val="single" w:color="ffffff" w:sz="8" w:space="0" w:shadow="0" w:frame="0"/>
+          <w:right w:val="single" w:color="ffffff" w:sz="8" w:space="0" w:shadow="0" w:frame="0"/>
+          <w:insideH w:val="single" w:color="ffffff" w:sz="8" w:space="0" w:shadow="0" w:frame="0"/>
+          <w:insideV w:val="single" w:color="ffffff" w:sz="8" w:space="0" w:shadow="0" w:frame="0"/>
+        </w:tblBorders>
+        <w:shd w:val="clear" w:color="auto" w:fill="ceddeb"/>
+        <w:tblLayout w:type="fixed"/>
+      </w:tblPr>
+      <w:tblGrid>
+        <w:gridCol w:w="2428"/>
+        <w:gridCol w:w="2429"/>
+        <w:gridCol w:w="2424"/>
+        <w:gridCol w:w="2433"/>
+        <w:gridCol w:w="2428"/>
+        <w:gridCol w:w="2430"/>
+      </w:tblGrid>
+      <w:tr>
+        <w:tblPrEx>
+          <w:shd w:val="clear" w:color="auto" w:fill="499bc9"/>
+        </w:tblPrEx>
+        <w:trPr>
+          <w:trHeight w:val="493" w:hRule="atLeast"/>
+          <w:tblHeader/>
+        </w:trPr>
+        <w:tc>
+          <w:tcPr>
+            <w:tcW w:type="dxa" w:w="2428"/>
+            <w:tcBorders>
+              <w:top w:val="single" w:color="000000" w:sz="2" w:space="0" w:shadow="0" w:frame="0"/>
+              <w:left w:val="single" w:color="000000" w:sz="2" w:space="0" w:shadow="0" w:frame="0"/>
+              <w:bottom w:val="single" w:color="000000" w:sz="4" w:space="0" w:shadow="0" w:frame="0"/>
+              <w:right w:val="single" w:color="000000" w:sz="2" w:space="0" w:shadow="0" w:frame="0"/>
+            </w:tcBorders>
+            <w:shd w:val="clear" w:color="auto" w:fill="bdc0bf"/>
+            <w:tcMar>
+              <w:top w:type="dxa" w:w="80"/>
+              <w:left w:type="dxa" w:w="80"/>
+              <w:bottom w:type="dxa" w:w="80"/>
+              <w:right w:type="dxa" w:w="80"/>
+            </w:tcMar>
+            <w:vAlign w:val="top"/>
+          </w:tcPr>
+          <w:p>
+            <w:pPr>
+              <w:pStyle w:val="Table Style 1"/>
+            </w:pPr>
+            <w:r>
+              <w:rPr>
+                <w:rtl w:val="0"/>
+                <w:lang w:val="de-DE"/>
+              </w:rPr>
+              <w:t>Projektrisiken</w:t>
+            </w:r>
+          </w:p>
+        </w:tc>
+        <w:tc>
+          <w:tcPr>
+            <w:tcW w:type="dxa" w:w="2429"/>
+            <w:tcBorders>
+              <w:top w:val="single" w:color="000000" w:sz="2" w:space="0" w:shadow="0" w:frame="0"/>
+              <w:left w:val="single" w:color="000000" w:sz="2" w:space="0" w:shadow="0" w:frame="0"/>
+              <w:bottom w:val="single" w:color="000000" w:sz="4" w:space="0" w:shadow="0" w:frame="0"/>
+              <w:right w:val="single" w:color="000000" w:sz="2" w:space="0" w:shadow="0" w:frame="0"/>
+            </w:tcBorders>
+            <w:shd w:val="clear" w:color="auto" w:fill="bdc0bf"/>
+            <w:tcMar>
+              <w:top w:type="dxa" w:w="80"/>
+              <w:left w:type="dxa" w:w="80"/>
+              <w:bottom w:type="dxa" w:w="80"/>
+              <w:right w:type="dxa" w:w="80"/>
+            </w:tcMar>
+            <w:vAlign w:val="top"/>
+          </w:tcPr>
+          <w:p>
+            <w:pPr>
+              <w:pStyle w:val="Table Style 1"/>
+            </w:pPr>
+            <w:r>
+              <w:rPr>
+                <w:rtl w:val="0"/>
+                <w:lang w:val="de-DE"/>
+              </w:rPr>
+              <w:t>Produktrisiken</w:t>
+            </w:r>
+          </w:p>
+        </w:tc>
+        <w:tc>
+          <w:tcPr>
+            <w:tcW w:type="dxa" w:w="2424"/>
+            <w:tcBorders>
+              <w:top w:val="single" w:color="000000" w:sz="2" w:space="0" w:shadow="0" w:frame="0"/>
+              <w:left w:val="single" w:color="000000" w:sz="2" w:space="0" w:shadow="0" w:frame="0"/>
+              <w:bottom w:val="single" w:color="000000" w:sz="4" w:space="0" w:shadow="0" w:frame="0"/>
+              <w:right w:val="single" w:color="000000" w:sz="2" w:space="0" w:shadow="0" w:frame="0"/>
+            </w:tcBorders>
+            <w:shd w:val="clear" w:color="auto" w:fill="bdc0bf"/>
+            <w:tcMar>
+              <w:top w:type="dxa" w:w="80"/>
+              <w:left w:type="dxa" w:w="80"/>
+              <w:bottom w:type="dxa" w:w="80"/>
+              <w:right w:type="dxa" w:w="80"/>
+            </w:tcMar>
+            <w:vAlign w:val="top"/>
+          </w:tcPr>
+          <w:p>
+            <w:pPr>
+              <w:pStyle w:val="Table Style 1"/>
+            </w:pPr>
+            <w:r>
+              <w:rPr>
+                <w:rtl w:val="0"/>
+                <w:lang w:val="en-US"/>
+              </w:rPr>
+              <w:t>Phasen</w:t>
+            </w:r>
+          </w:p>
+        </w:tc>
+        <w:tc>
+          <w:tcPr>
+            <w:tcW w:type="dxa" w:w="2433"/>
+            <w:tcBorders>
+              <w:top w:val="single" w:color="000000" w:sz="2" w:space="0" w:shadow="0" w:frame="0"/>
+              <w:left w:val="single" w:color="000000" w:sz="2" w:space="0" w:shadow="0" w:frame="0"/>
+              <w:bottom w:val="single" w:color="000000" w:sz="4" w:space="0" w:shadow="0" w:frame="0"/>
+              <w:right w:val="single" w:color="000000" w:sz="2" w:space="0" w:shadow="0" w:frame="0"/>
+            </w:tcBorders>
+            <w:shd w:val="clear" w:color="auto" w:fill="bdc0bf"/>
+            <w:tcMar>
+              <w:top w:type="dxa" w:w="80"/>
+              <w:left w:type="dxa" w:w="80"/>
+              <w:bottom w:type="dxa" w:w="80"/>
+              <w:right w:type="dxa" w:w="80"/>
+            </w:tcMar>
+            <w:vAlign w:val="top"/>
+          </w:tcPr>
+          <w:p>
+            <w:pPr>
+              <w:pStyle w:val="Table Style 1"/>
+            </w:pPr>
+            <w:r>
+              <w:rPr>
+                <w:rtl w:val="0"/>
+                <w:lang w:val="it-IT"/>
+              </w:rPr>
+              <w:t>Priorit</w:t>
+            </w:r>
+            <w:r>
+              <w:rPr>
+                <w:rtl w:val="0"/>
+              </w:rPr>
+              <w:t>ä</w:t>
+            </w:r>
+            <w:r>
+              <w:rPr>
+                <w:rtl w:val="0"/>
+              </w:rPr>
+              <w:t>ten</w:t>
+            </w:r>
+          </w:p>
+        </w:tc>
+        <w:tc>
+          <w:tcPr>
+            <w:tcW w:type="dxa" w:w="2428"/>
+            <w:tcBorders>
+              <w:top w:val="single" w:color="000000" w:sz="2" w:space="0" w:shadow="0" w:frame="0"/>
+              <w:left w:val="single" w:color="000000" w:sz="2" w:space="0" w:shadow="0" w:frame="0"/>
+              <w:bottom w:val="single" w:color="000000" w:sz="4" w:space="0" w:shadow="0" w:frame="0"/>
+              <w:right w:val="single" w:color="000000" w:sz="2" w:space="0" w:shadow="0" w:frame="0"/>
+            </w:tcBorders>
+            <w:shd w:val="clear" w:color="auto" w:fill="bdc0bf"/>
+            <w:tcMar>
+              <w:top w:type="dxa" w:w="80"/>
+              <w:left w:type="dxa" w:w="80"/>
+              <w:bottom w:type="dxa" w:w="80"/>
+              <w:right w:type="dxa" w:w="80"/>
+            </w:tcMar>
+            <w:vAlign w:val="top"/>
+          </w:tcPr>
+          <w:p>
+            <w:pPr>
+              <w:pStyle w:val="Table Style 1"/>
+            </w:pPr>
+            <w:r>
+              <w:rPr>
+                <w:rtl w:val="0"/>
+                <w:lang w:val="de-DE"/>
+              </w:rPr>
+              <w:t>Andere Grenzen</w:t>
+            </w:r>
+          </w:p>
+        </w:tc>
+        <w:tc>
+          <w:tcPr>
+            <w:tcW w:type="dxa" w:w="2429"/>
+            <w:tcBorders>
+              <w:top w:val="single" w:color="000000" w:sz="2" w:space="0" w:shadow="0" w:frame="0"/>
+              <w:left w:val="single" w:color="000000" w:sz="2" w:space="0" w:shadow="0" w:frame="0"/>
+              <w:bottom w:val="single" w:color="000000" w:sz="4" w:space="0" w:shadow="0" w:frame="0"/>
+              <w:right w:val="single" w:color="000000" w:sz="2" w:space="0" w:shadow="0" w:frame="0"/>
+            </w:tcBorders>
+            <w:shd w:val="clear" w:color="auto" w:fill="bdc0bf"/>
+            <w:tcMar>
+              <w:top w:type="dxa" w:w="80"/>
+              <w:left w:type="dxa" w:w="80"/>
+              <w:bottom w:type="dxa" w:w="80"/>
+              <w:right w:type="dxa" w:w="80"/>
+            </w:tcMar>
+            <w:vAlign w:val="top"/>
+          </w:tcPr>
+          <w:p>
+            <w:pPr>
+              <w:pStyle w:val="Table Style 1"/>
+            </w:pPr>
+            <w:r>
+              <w:rPr>
+                <w:rtl w:val="0"/>
+                <w:lang w:val="de-DE"/>
+              </w:rPr>
+              <w:t>Klassifizierung</w:t>
+            </w:r>
+          </w:p>
+        </w:tc>
+      </w:tr>
+      <w:tr>
+        <w:tblPrEx>
+          <w:shd w:val="clear" w:color="auto" w:fill="ceddeb"/>
+        </w:tblPrEx>
+        <w:trPr>
+          <w:trHeight w:val="2178" w:hRule="atLeast"/>
+        </w:trPr>
+        <w:tc>
+          <w:tcPr>
+            <w:tcW w:type="dxa" w:w="2428"/>
+            <w:tcBorders>
+              <w:top w:val="single" w:color="000000" w:sz="4" w:space="0" w:shadow="0" w:frame="0"/>
+              <w:left w:val="single" w:color="000000" w:sz="2" w:space="0" w:shadow="0" w:frame="0"/>
+              <w:bottom w:val="single" w:color="000000" w:sz="2" w:space="0" w:shadow="0" w:frame="0"/>
+              <w:right w:val="single" w:color="000000" w:sz="2" w:space="0" w:shadow="0" w:frame="0"/>
+            </w:tcBorders>
+            <w:shd w:val="clear" w:color="auto" w:fill="auto"/>
+            <w:tcMar>
+              <w:top w:type="dxa" w:w="80"/>
+              <w:left w:type="dxa" w:w="80"/>
+              <w:bottom w:type="dxa" w:w="80"/>
+              <w:right w:type="dxa" w:w="80"/>
+            </w:tcMar>
+            <w:vAlign w:val="top"/>
+          </w:tcPr>
+          <w:p>
+            <w:pPr>
+              <w:pStyle w:val="Table Style 2"/>
+              <w:numPr>
+                <w:ilvl w:val="0"/>
+                <w:numId w:val="4"/>
+              </w:numPr>
+              <w:rPr>
+                <w:lang w:val="de-DE"/>
+              </w:rPr>
+            </w:pPr>
+            <w:r>
+              <w:rPr>
+                <w:rtl w:val="0"/>
+                <w:lang w:val="de-DE"/>
+              </w:rPr>
+              <w:t>fehlende Disziplin</w:t>
+            </w:r>
+          </w:p>
+          <w:p>
+            <w:pPr>
+              <w:pStyle w:val="Table Style 2"/>
+              <w:numPr>
+                <w:ilvl w:val="0"/>
+                <w:numId w:val="4"/>
+              </w:numPr>
+              <w:bidi w:val="0"/>
+              <w:ind w:right="0"/>
+              <w:jc w:val="left"/>
+              <w:rPr>
+                <w:rtl w:val="0"/>
+                <w:lang w:val="de-DE"/>
+              </w:rPr>
+            </w:pPr>
+            <w:r>
+              <w:rPr>
+                <w:rtl w:val="0"/>
+                <w:lang w:val="de-DE"/>
+              </w:rPr>
+              <w:t>falsche Planung</w:t>
+            </w:r>
+          </w:p>
+          <w:p>
+            <w:pPr>
+              <w:pStyle w:val="Table Style 2"/>
+              <w:numPr>
+                <w:ilvl w:val="0"/>
+                <w:numId w:val="4"/>
+              </w:numPr>
+              <w:bidi w:val="0"/>
+              <w:ind w:right="0"/>
+              <w:jc w:val="left"/>
+              <w:rPr>
+                <w:rtl w:val="0"/>
+                <w:lang w:val="de-DE"/>
+              </w:rPr>
+            </w:pPr>
+            <w:r>
+              <w:rPr>
+                <w:rtl w:val="0"/>
+                <w:lang w:val="de-DE"/>
+              </w:rPr>
+              <w:t>neue Tools</w:t>
+            </w:r>
+          </w:p>
+          <w:p>
+            <w:pPr>
+              <w:pStyle w:val="Table Style 2"/>
+              <w:numPr>
+                <w:ilvl w:val="0"/>
+                <w:numId w:val="4"/>
+              </w:numPr>
+              <w:bidi w:val="0"/>
+              <w:ind w:right="0"/>
+              <w:jc w:val="left"/>
+              <w:rPr>
+                <w:rtl w:val="0"/>
+                <w:lang w:val="de-DE"/>
+              </w:rPr>
+            </w:pPr>
+            <w:r>
+              <w:rPr>
+                <w:rtl w:val="0"/>
+                <w:lang w:val="de-DE"/>
+              </w:rPr>
+              <w:t>fehlende Kommunikation</w:t>
+            </w:r>
+          </w:p>
+          <w:p>
+            <w:pPr>
+              <w:pStyle w:val="Table Style 2"/>
+              <w:numPr>
+                <w:ilvl w:val="0"/>
+                <w:numId w:val="4"/>
+              </w:numPr>
+              <w:bidi w:val="0"/>
+              <w:ind w:right="0"/>
+              <w:jc w:val="left"/>
+              <w:rPr>
+                <w:rtl w:val="0"/>
+                <w:lang w:val="de-DE"/>
+              </w:rPr>
+            </w:pPr>
+            <w:r>
+              <w:rPr>
+                <w:rtl w:val="0"/>
+                <w:lang w:val="de-DE"/>
+              </w:rPr>
+              <w:t>Zulieferer wg. Hardware</w:t>
+            </w:r>
+            <w:r>
+              <w:rPr/>
+            </w:r>
+          </w:p>
+        </w:tc>
+        <w:tc>
+          <w:tcPr>
+            <w:tcW w:type="dxa" w:w="2429"/>
+            <w:tcBorders>
+              <w:top w:val="single" w:color="000000" w:sz="4" w:space="0" w:shadow="0" w:frame="0"/>
+              <w:left w:val="single" w:color="000000" w:sz="2" w:space="0" w:shadow="0" w:frame="0"/>
+              <w:bottom w:val="single" w:color="000000" w:sz="2" w:space="0" w:shadow="0" w:frame="0"/>
+              <w:right w:val="single" w:color="000000" w:sz="2" w:space="0" w:shadow="0" w:frame="0"/>
+            </w:tcBorders>
+            <w:shd w:val="clear" w:color="auto" w:fill="auto"/>
+            <w:tcMar>
+              <w:top w:type="dxa" w:w="80"/>
+              <w:left w:type="dxa" w:w="80"/>
+              <w:bottom w:type="dxa" w:w="80"/>
+              <w:right w:type="dxa" w:w="80"/>
+            </w:tcMar>
+            <w:vAlign w:val="top"/>
+          </w:tcPr>
+          <w:p>
+            <w:pPr>
+              <w:pStyle w:val="Table Style 2"/>
+              <w:numPr>
+                <w:ilvl w:val="0"/>
+                <w:numId w:val="5"/>
+              </w:numPr>
+              <w:rPr>
+                <w:lang w:val="de-DE"/>
+              </w:rPr>
+            </w:pPr>
+            <w:r>
+              <w:rPr>
+                <w:rtl w:val="0"/>
+                <w:lang w:val="de-DE"/>
+              </w:rPr>
+              <w:t>Ausfall Device bei User</w:t>
+            </w:r>
+          </w:p>
+          <w:p>
+            <w:pPr>
+              <w:pStyle w:val="Table Style 2"/>
+              <w:numPr>
+                <w:ilvl w:val="0"/>
+                <w:numId w:val="5"/>
+              </w:numPr>
+              <w:bidi w:val="0"/>
+              <w:ind w:right="0"/>
+              <w:jc w:val="left"/>
+              <w:rPr>
+                <w:rtl w:val="0"/>
+                <w:lang w:val="de-DE"/>
+              </w:rPr>
+            </w:pPr>
+            <w:r>
+              <w:rPr>
+                <w:rtl w:val="0"/>
+                <w:lang w:val="de-DE"/>
+              </w:rPr>
+              <w:t>Ausfall der Website</w:t>
+            </w:r>
+          </w:p>
+          <w:p>
+            <w:pPr>
+              <w:pStyle w:val="Table Style 2"/>
+              <w:numPr>
+                <w:ilvl w:val="0"/>
+                <w:numId w:val="5"/>
+              </w:numPr>
+              <w:bidi w:val="0"/>
+              <w:ind w:right="0"/>
+              <w:jc w:val="left"/>
+              <w:rPr>
+                <w:rtl w:val="0"/>
+                <w:lang w:val="de-DE"/>
+              </w:rPr>
+            </w:pPr>
+            <w:r>
+              <w:rPr>
+                <w:rtl w:val="0"/>
+                <w:lang w:val="de-DE"/>
+              </w:rPr>
+              <w:t>Datenmanipulation</w:t>
+            </w:r>
+          </w:p>
+          <w:p>
+            <w:pPr>
+              <w:pStyle w:val="Table Style 2"/>
+              <w:numPr>
+                <w:ilvl w:val="0"/>
+                <w:numId w:val="5"/>
+              </w:numPr>
+              <w:bidi w:val="0"/>
+              <w:ind w:right="0"/>
+              <w:jc w:val="left"/>
+              <w:rPr>
+                <w:rtl w:val="0"/>
+                <w:lang w:val="de-DE"/>
+              </w:rPr>
+            </w:pPr>
+            <w:r>
+              <w:rPr>
+                <w:rtl w:val="0"/>
+                <w:lang w:val="de-DE"/>
+              </w:rPr>
+              <w:t>falsche Identifizierung des W</w:t>
+            </w:r>
+            <w:r>
+              <w:rPr>
+                <w:rtl w:val="0"/>
+                <w:lang w:val="de-DE"/>
+              </w:rPr>
+              <w:t>ä</w:t>
+            </w:r>
+            <w:r>
+              <w:rPr>
+                <w:rtl w:val="0"/>
+                <w:lang w:val="de-DE"/>
+              </w:rPr>
+              <w:t>hlers</w:t>
+            </w:r>
+          </w:p>
+          <w:p>
+            <w:pPr>
+              <w:pStyle w:val="Table Style 2"/>
+              <w:numPr>
+                <w:ilvl w:val="0"/>
+                <w:numId w:val="5"/>
+              </w:numPr>
+              <w:bidi w:val="0"/>
+              <w:ind w:right="0"/>
+              <w:jc w:val="left"/>
+              <w:rPr>
+                <w:rtl w:val="0"/>
+                <w:lang w:val="de-DE"/>
+              </w:rPr>
+            </w:pPr>
+            <w:r>
+              <w:rPr>
+                <w:rtl w:val="0"/>
+                <w:lang w:val="de-DE"/>
+              </w:rPr>
+              <w:t>Datenverlust</w:t>
+            </w:r>
+          </w:p>
+        </w:tc>
+        <w:tc>
+          <w:tcPr>
+            <w:tcW w:type="dxa" w:w="2424"/>
+            <w:tcBorders>
+              <w:top w:val="single" w:color="000000" w:sz="4" w:space="0" w:shadow="0" w:frame="0"/>
+              <w:left w:val="single" w:color="000000" w:sz="2" w:space="0" w:shadow="0" w:frame="0"/>
+              <w:bottom w:val="single" w:color="000000" w:sz="2" w:space="0" w:shadow="0" w:frame="0"/>
+              <w:right w:val="single" w:color="000000" w:sz="2" w:space="0" w:shadow="0" w:frame="0"/>
+            </w:tcBorders>
+            <w:shd w:val="clear" w:color="auto" w:fill="auto"/>
+            <w:tcMar>
+              <w:top w:type="dxa" w:w="80"/>
+              <w:left w:type="dxa" w:w="80"/>
+              <w:bottom w:type="dxa" w:w="80"/>
+              <w:right w:type="dxa" w:w="80"/>
+            </w:tcMar>
+            <w:vAlign w:val="top"/>
+          </w:tcPr>
+          <w:p>
+            <w:pPr>
+              <w:pStyle w:val="Table Style 2"/>
+            </w:pPr>
+            <w:r>
+              <w:rPr>
+                <w:rtl w:val="0"/>
+              </w:rPr>
+              <w:t xml:space="preserve">V- Modell </w:t>
+            </w:r>
+            <w:r>
+              <w:rPr>
+                <w:sz w:val="16"/>
+                <w:szCs w:val="16"/>
+                <w:rtl w:val="0"/>
+              </w:rPr>
+              <w:t>(bis</w:t>
+            </w:r>
+            <w:r>
+              <w:rPr>
+                <w:sz w:val="16"/>
+                <w:szCs w:val="16"/>
+                <w:rtl w:val="0"/>
+                <w:lang w:val="de-DE"/>
+              </w:rPr>
+              <w:t xml:space="preserve"> Akzeptanztest)</w:t>
+            </w:r>
+          </w:p>
+        </w:tc>
+        <w:tc>
+          <w:tcPr>
+            <w:tcW w:type="dxa" w:w="2433"/>
+            <w:tcBorders>
+              <w:top w:val="single" w:color="000000" w:sz="4" w:space="0" w:shadow="0" w:frame="0"/>
+              <w:left w:val="single" w:color="000000" w:sz="2" w:space="0" w:shadow="0" w:frame="0"/>
+              <w:bottom w:val="single" w:color="000000" w:sz="2" w:space="0" w:shadow="0" w:frame="0"/>
+              <w:right w:val="single" w:color="000000" w:sz="2" w:space="0" w:shadow="0" w:frame="0"/>
+            </w:tcBorders>
+            <w:shd w:val="clear" w:color="auto" w:fill="auto"/>
+            <w:tcMar>
+              <w:top w:type="dxa" w:w="80"/>
+              <w:left w:type="dxa" w:w="80"/>
+              <w:bottom w:type="dxa" w:w="80"/>
+              <w:right w:type="dxa" w:w="80"/>
+            </w:tcMar>
+            <w:vAlign w:val="top"/>
+          </w:tcPr>
+          <w:p>
+            <w:pPr>
+              <w:pStyle w:val="Table Style 2"/>
+              <w:rPr/>
+            </w:pPr>
+            <w:r>
+              <w:rPr>
+                <w:rtl w:val="0"/>
+              </w:rPr>
+              <w:t xml:space="preserve">          L      O       A</w:t>
+            </w:r>
+          </w:p>
+          <w:p>
+            <w:pPr>
+              <w:pStyle w:val="Table Style 2"/>
+              <w:bidi w:val="0"/>
+              <w:ind w:left="0" w:right="0" w:firstLine="0"/>
+              <w:jc w:val="left"/>
+              <w:rPr>
+                <w:rtl w:val="0"/>
+              </w:rPr>
+            </w:pPr>
+            <w:r>
+              <w:rPr>
+                <w:rtl w:val="0"/>
+              </w:rPr>
+              <w:t>K                          x</w:t>
+            </w:r>
+          </w:p>
+          <w:p>
+            <w:pPr>
+              <w:pStyle w:val="Table Style 2"/>
+              <w:rPr/>
+            </w:pPr>
+          </w:p>
+          <w:p>
+            <w:pPr>
+              <w:pStyle w:val="Table Style 2"/>
+              <w:bidi w:val="0"/>
+              <w:ind w:left="0" w:right="0" w:firstLine="0"/>
+              <w:jc w:val="left"/>
+              <w:rPr>
+                <w:rtl w:val="0"/>
+              </w:rPr>
+            </w:pPr>
+            <w:r>
+              <w:rPr>
+                <w:rtl w:val="0"/>
+              </w:rPr>
+              <w:t>Z        x</w:t>
+            </w:r>
+          </w:p>
+          <w:p>
+            <w:pPr>
+              <w:pStyle w:val="Table Style 2"/>
+              <w:rPr/>
+            </w:pPr>
+          </w:p>
+          <w:p>
+            <w:pPr>
+              <w:pStyle w:val="Table Style 2"/>
+              <w:bidi w:val="0"/>
+              <w:ind w:left="0" w:right="0" w:firstLine="0"/>
+              <w:jc w:val="left"/>
+              <w:rPr>
+                <w:rtl w:val="0"/>
+              </w:rPr>
+            </w:pPr>
+            <w:r>
+              <w:rPr>
+                <w:rtl w:val="0"/>
+              </w:rPr>
+              <w:t>I                 x</w:t>
+            </w:r>
+          </w:p>
+        </w:tc>
+        <w:tc>
+          <w:tcPr>
+            <w:tcW w:type="dxa" w:w="2428"/>
+            <w:tcBorders>
+              <w:top w:val="single" w:color="000000" w:sz="4" w:space="0" w:shadow="0" w:frame="0"/>
+              <w:left w:val="single" w:color="000000" w:sz="2" w:space="0" w:shadow="0" w:frame="0"/>
+              <w:bottom w:val="single" w:color="000000" w:sz="2" w:space="0" w:shadow="0" w:frame="0"/>
+              <w:right w:val="single" w:color="000000" w:sz="2" w:space="0" w:shadow="0" w:frame="0"/>
+            </w:tcBorders>
+            <w:shd w:val="clear" w:color="auto" w:fill="auto"/>
+            <w:tcMar>
+              <w:top w:type="dxa" w:w="80"/>
+              <w:left w:type="dxa" w:w="80"/>
+              <w:bottom w:type="dxa" w:w="80"/>
+              <w:right w:type="dxa" w:w="80"/>
+            </w:tcMar>
+            <w:vAlign w:val="top"/>
+          </w:tcPr>
+          <w:p>
+            <w:pPr>
+              <w:pStyle w:val="Table Style 2"/>
+              <w:rPr/>
+            </w:pPr>
+            <w:r>
+              <w:rPr>
+                <w:rtl w:val="0"/>
+                <w:lang w:val="it-IT"/>
+              </w:rPr>
+              <w:t>pers</w:t>
+            </w:r>
+            <w:r>
+              <w:rPr>
+                <w:rtl w:val="0"/>
+                <w:lang w:val="sv-SE"/>
+              </w:rPr>
+              <w:t>ö</w:t>
+            </w:r>
+            <w:r>
+              <w:rPr>
+                <w:rtl w:val="0"/>
+                <w:lang w:val="de-DE"/>
+              </w:rPr>
+              <w:t>nliches Wissen</w:t>
+            </w:r>
+          </w:p>
+          <w:p>
+            <w:pPr>
+              <w:pStyle w:val="Table Style 2"/>
+              <w:bidi w:val="0"/>
+              <w:ind w:left="0" w:right="0" w:firstLine="0"/>
+              <w:jc w:val="left"/>
+              <w:rPr>
+                <w:rtl w:val="0"/>
+              </w:rPr>
+            </w:pPr>
+            <w:r>
+              <w:rPr>
+                <w:rtl w:val="0"/>
+                <w:lang w:val="de-DE"/>
+              </w:rPr>
+              <w:t>Server muss gestellt werden</w:t>
+            </w:r>
+          </w:p>
+          <w:p>
+            <w:pPr>
+              <w:pStyle w:val="Table Style 2"/>
+              <w:bidi w:val="0"/>
+              <w:ind w:left="0" w:right="0" w:firstLine="0"/>
+              <w:jc w:val="left"/>
+              <w:rPr>
+                <w:rtl w:val="0"/>
+              </w:rPr>
+            </w:pPr>
+            <w:r>
+              <w:rPr>
+                <w:rtl w:val="0"/>
+                <w:lang w:val="de-DE"/>
+              </w:rPr>
+              <w:t>Hardware gekauft</w:t>
+            </w:r>
+          </w:p>
+          <w:p>
+            <w:pPr>
+              <w:pStyle w:val="Table Style 2"/>
+              <w:bidi w:val="0"/>
+              <w:ind w:left="0" w:right="0" w:firstLine="0"/>
+              <w:jc w:val="left"/>
+              <w:rPr>
+                <w:rtl w:val="0"/>
+              </w:rPr>
+            </w:pPr>
+            <w:r>
+              <w:rPr>
+                <w:rtl w:val="0"/>
+                <w:lang w:val="de-DE"/>
+              </w:rPr>
+              <w:t>Zeit</w:t>
+            </w:r>
+          </w:p>
+        </w:tc>
+        <w:tc>
+          <w:tcPr>
+            <w:tcW w:type="dxa" w:w="2429"/>
+            <w:tcBorders>
+              <w:top w:val="single" w:color="000000" w:sz="4" w:space="0" w:shadow="0" w:frame="0"/>
+              <w:left w:val="single" w:color="000000" w:sz="2" w:space="0" w:shadow="0" w:frame="0"/>
+              <w:bottom w:val="single" w:color="000000" w:sz="2" w:space="0" w:shadow="0" w:frame="0"/>
+              <w:right w:val="single" w:color="000000" w:sz="2" w:space="0" w:shadow="0" w:frame="0"/>
+            </w:tcBorders>
+            <w:shd w:val="clear" w:color="auto" w:fill="auto"/>
+            <w:tcMar>
+              <w:top w:type="dxa" w:w="80"/>
+              <w:left w:type="dxa" w:w="80"/>
+              <w:bottom w:type="dxa" w:w="80"/>
+              <w:right w:type="dxa" w:w="80"/>
+            </w:tcMar>
+            <w:vAlign w:val="top"/>
+          </w:tcPr>
+          <w:p>
+            <w:pPr>
+              <w:pStyle w:val="Table Style 2"/>
+              <w:rPr/>
+            </w:pPr>
+            <w:r>
+              <w:rPr>
+                <w:rtl w:val="0"/>
+              </w:rPr>
+              <w:t>Gr</w:t>
+            </w:r>
+            <w:r>
+              <w:rPr>
+                <w:rtl w:val="0"/>
+                <w:lang w:val="de-DE"/>
+              </w:rPr>
+              <w:t>öß</w:t>
+            </w:r>
+            <w:r>
+              <w:rPr>
+                <w:rtl w:val="0"/>
+                <w:lang w:val="de-DE"/>
+              </w:rPr>
+              <w:t>e: 10er Team</w:t>
+            </w:r>
+          </w:p>
+          <w:p>
+            <w:pPr>
+              <w:pStyle w:val="Table Style 2"/>
+              <w:bidi w:val="0"/>
+              <w:ind w:left="0" w:right="0" w:firstLine="0"/>
+              <w:jc w:val="left"/>
+              <w:rPr>
+                <w:rtl w:val="0"/>
+              </w:rPr>
+            </w:pPr>
+            <w:r>
+              <w:rPr>
+                <w:rtl w:val="0"/>
+                <w:lang w:val="de-DE"/>
+              </w:rPr>
+              <w:t>Dauer: 8 Monate</w:t>
+            </w:r>
+          </w:p>
+          <w:p>
+            <w:pPr>
+              <w:pStyle w:val="Table Style 2"/>
+              <w:bidi w:val="0"/>
+              <w:ind w:left="0" w:right="0" w:firstLine="0"/>
+              <w:jc w:val="left"/>
+              <w:rPr>
+                <w:rtl w:val="0"/>
+              </w:rPr>
+            </w:pPr>
+            <w:r>
+              <w:rPr>
+                <w:rtl w:val="0"/>
+                <w:lang w:val="de-DE"/>
+              </w:rPr>
+              <w:t>Risiko: gro</w:t>
+            </w:r>
+            <w:r>
+              <w:rPr>
+                <w:rtl w:val="0"/>
+                <w:lang w:val="de-DE"/>
+              </w:rPr>
+              <w:t>ß</w:t>
+            </w:r>
+          </w:p>
+          <w:p>
+            <w:pPr>
+              <w:pStyle w:val="Table Style 2"/>
+              <w:bidi w:val="0"/>
+              <w:ind w:left="0" w:right="0" w:firstLine="0"/>
+              <w:jc w:val="left"/>
+              <w:rPr>
+                <w:rtl w:val="0"/>
+              </w:rPr>
+            </w:pPr>
+            <w:r>
+              <w:rPr>
+                <w:rtl w:val="0"/>
+                <w:lang w:val="de-DE"/>
+              </w:rPr>
+              <w:t>Profit: mittel</w:t>
+            </w:r>
+          </w:p>
+          <w:p>
+            <w:pPr>
+              <w:pStyle w:val="Table Style 2"/>
+              <w:bidi w:val="0"/>
+              <w:ind w:left="0" w:right="0" w:firstLine="0"/>
+              <w:jc w:val="left"/>
+              <w:rPr>
+                <w:rtl w:val="0"/>
+              </w:rPr>
+            </w:pPr>
+            <w:r>
+              <w:rPr>
+                <w:rtl w:val="0"/>
+                <w:lang w:val="de-DE"/>
+              </w:rPr>
+              <w:t>Cash Flow: langfristig</w:t>
+            </w:r>
+          </w:p>
+          <w:p>
+            <w:pPr>
+              <w:pStyle w:val="Table Style 2"/>
+              <w:bidi w:val="0"/>
+              <w:ind w:left="0" w:right="0" w:firstLine="0"/>
+              <w:jc w:val="left"/>
+              <w:rPr>
+                <w:rtl w:val="0"/>
+              </w:rPr>
+            </w:pPr>
+            <w:r>
+              <w:rPr>
+                <w:rtl w:val="0"/>
+                <w:lang w:val="de-DE"/>
+              </w:rPr>
+              <w:t>Technologie: mittel</w:t>
+            </w:r>
+          </w:p>
+          <w:p>
+            <w:pPr>
+              <w:pStyle w:val="Table Style 2"/>
+              <w:bidi w:val="0"/>
+              <w:ind w:left="0" w:right="0" w:firstLine="0"/>
+              <w:jc w:val="left"/>
+              <w:rPr>
+                <w:rtl w:val="0"/>
+              </w:rPr>
+            </w:pPr>
+            <w:r>
+              <w:rPr>
+                <w:rtl w:val="0"/>
+                <w:lang w:val="de-DE"/>
+              </w:rPr>
+              <w:t>Erfahrung: neu, aber teilweise vorhanden</w:t>
+            </w:r>
+          </w:p>
+          <w:p>
+            <w:pPr>
+              <w:pStyle w:val="Table Style 2"/>
+              <w:bidi w:val="0"/>
+              <w:ind w:left="0" w:right="0" w:firstLine="0"/>
+              <w:jc w:val="left"/>
+              <w:rPr>
+                <w:rtl w:val="0"/>
+              </w:rPr>
+            </w:pPr>
+            <w:r>
+              <w:rPr>
+                <w:rtl w:val="0"/>
+                <w:lang w:val="de-DE"/>
+              </w:rPr>
+              <w:t>Projekt: teildefiniert</w:t>
+            </w:r>
+          </w:p>
+        </w:tc>
+      </w:tr>
+    </w:tbl>
     <w:p>
       <w:pPr>
         <w:pStyle w:val="Body"/>
         <w:jc w:val="both"/>
       </w:pPr>
-      <w:r/>
     </w:p>
     <w:sectPr>
       <w:headerReference w:type="default" r:id="rId4"/>
@@ -2992,6 +2267,10 @@
 <file path=word/footer1.xml><?xml version="1.0" encoding="utf-8"?>
 <w:ftr xmlns:r="http://schemas.openxmlformats.org/officeDocument/2006/relationships" xmlns:wp="http://schemas.openxmlformats.org/drawingml/2006/wordprocessingDrawing" xmlns:w="http://schemas.openxmlformats.org/wordprocessingml/2006/main" xmlns:w10="urn:schemas-microsoft-com:office:word" xmlns:w14="http://schemas.microsoft.com/office/word/2010/wordml" xmlns:wps="http://schemas.microsoft.com/office/word/2010/wordprocessingShape" xmlns:wpg="http://schemas.microsoft.com/office/word/2010/wordprocessingGroup" xmlns:mc="http://schemas.openxmlformats.org/markup-compatibility/2006" xmlns:v="urn:schemas-microsoft-com:vml" xmlns:o="urn:schemas-microsoft-com:office:office" xmlns:m="http://schemas.openxmlformats.org/officeDocument/2006/math" mc:Ignorable="w14">
   <w:p>
+    <w:pPr>
+      <w:pStyle w:val="Kopf- und Fußzeilen"/>
+      <w:bidi w:val="0"/>
+    </w:pPr>
     <w:r/>
   </w:p>
 </w:ftr>
@@ -3004,9 +2283,8 @@
       <w:pStyle w:val="Default"/>
       <w:tabs>
         <w:tab w:val="center" w:pos="7286"/>
-        <w:tab w:val="right" w:pos="14572"/>
+        <w:tab w:val="right" w:pos="14552"/>
       </w:tabs>
-      <w:jc w:val="left"/>
     </w:pPr>
     <w:r>
       <w:rPr>
@@ -3016,37 +2294,9 @@
         <w:lang w:val="de-DE"/>
       </w:rPr>
       <w:t>Project Charter</w:t>
-    </w:r>
-    <w:r>
-      <w:rPr>
-        <w:sz w:val="24"/>
-        <w:szCs w:val="24"/>
-      </w:rPr>
       <w:tab/>
-    </w:r>
-    <w:r>
-      <w:rPr>
-        <w:sz w:val="24"/>
-        <w:szCs w:val="24"/>
-        <w:rtl w:val="0"/>
-        <w:lang w:val="de-DE"/>
-      </w:rPr>
       <w:t>Project yourChoice</w:t>
-    </w:r>
-    <w:r>
-      <w:rPr>
-        <w:sz w:val="24"/>
-        <w:szCs w:val="24"/>
-      </w:rPr>
       <w:tab/>
-    </w:r>
-    <w:r>
-      <w:rPr>
-        <w:sz w:val="24"/>
-        <w:szCs w:val="24"/>
-        <w:rtl w:val="0"/>
-        <w:lang w:val="de-DE"/>
-      </w:rPr>
       <w:t>Online Wahlsystem f</w:t>
     </w:r>
     <w:r>
@@ -3085,7 +2335,11 @@
         <w:ind w:left="147" w:hanging="147"/>
       </w:pPr>
       <w:rPr>
-        <w:rFonts w:hAnsi="Arial Unicode MS"/>
+        <w:rFonts w:ascii="Helvetica" w:cs="Helvetica" w:hAnsi="Helvetica" w:eastAsia="Helvetica"/>
+        <w:b w:val="0"/>
+        <w:bCs w:val="0"/>
+        <w:i w:val="0"/>
+        <w:iCs w:val="0"/>
         <w:caps w:val="0"/>
         <w:smallCaps w:val="0"/>
         <w:strike w:val="0"/>
@@ -3096,7 +2350,7 @@
         <w:spacing w:val="0"/>
         <w:w w:val="100"/>
         <w:kern w:val="0"/>
-        <w:position w:val="-2"/>
+        <w:position w:val="0"/>
         <w:highlight w:val="none"/>
         <w:vertAlign w:val="baseline"/>
       </w:rPr>
@@ -3111,7 +2365,11 @@
         <w:ind w:left="327" w:hanging="147"/>
       </w:pPr>
       <w:rPr>
-        <w:rFonts w:hAnsi="Arial Unicode MS"/>
+        <w:rFonts w:ascii="Helvetica" w:cs="Helvetica" w:hAnsi="Helvetica" w:eastAsia="Helvetica"/>
+        <w:b w:val="0"/>
+        <w:bCs w:val="0"/>
+        <w:i w:val="0"/>
+        <w:iCs w:val="0"/>
         <w:caps w:val="0"/>
         <w:smallCaps w:val="0"/>
         <w:strike w:val="0"/>
@@ -3122,7 +2380,7 @@
         <w:spacing w:val="0"/>
         <w:w w:val="100"/>
         <w:kern w:val="0"/>
-        <w:position w:val="-2"/>
+        <w:position w:val="0"/>
         <w:highlight w:val="none"/>
         <w:vertAlign w:val="baseline"/>
       </w:rPr>
@@ -3137,7 +2395,11 @@
         <w:ind w:left="507" w:hanging="147"/>
       </w:pPr>
       <w:rPr>
-        <w:rFonts w:hAnsi="Arial Unicode MS"/>
+        <w:rFonts w:ascii="Helvetica" w:cs="Helvetica" w:hAnsi="Helvetica" w:eastAsia="Helvetica"/>
+        <w:b w:val="0"/>
+        <w:bCs w:val="0"/>
+        <w:i w:val="0"/>
+        <w:iCs w:val="0"/>
         <w:caps w:val="0"/>
         <w:smallCaps w:val="0"/>
         <w:strike w:val="0"/>
@@ -3148,7 +2410,7 @@
         <w:spacing w:val="0"/>
         <w:w w:val="100"/>
         <w:kern w:val="0"/>
-        <w:position w:val="-2"/>
+        <w:position w:val="0"/>
         <w:highlight w:val="none"/>
         <w:vertAlign w:val="baseline"/>
       </w:rPr>
@@ -3163,7 +2425,11 @@
         <w:ind w:left="687" w:hanging="147"/>
       </w:pPr>
       <w:rPr>
-        <w:rFonts w:hAnsi="Arial Unicode MS"/>
+        <w:rFonts w:ascii="Helvetica" w:cs="Helvetica" w:hAnsi="Helvetica" w:eastAsia="Helvetica"/>
+        <w:b w:val="0"/>
+        <w:bCs w:val="0"/>
+        <w:i w:val="0"/>
+        <w:iCs w:val="0"/>
         <w:caps w:val="0"/>
         <w:smallCaps w:val="0"/>
         <w:strike w:val="0"/>
@@ -3174,7 +2440,7 @@
         <w:spacing w:val="0"/>
         <w:w w:val="100"/>
         <w:kern w:val="0"/>
-        <w:position w:val="-2"/>
+        <w:position w:val="0"/>
         <w:highlight w:val="none"/>
         <w:vertAlign w:val="baseline"/>
       </w:rPr>
@@ -3189,7 +2455,11 @@
         <w:ind w:left="867" w:hanging="147"/>
       </w:pPr>
       <w:rPr>
-        <w:rFonts w:hAnsi="Arial Unicode MS"/>
+        <w:rFonts w:ascii="Helvetica" w:cs="Helvetica" w:hAnsi="Helvetica" w:eastAsia="Helvetica"/>
+        <w:b w:val="0"/>
+        <w:bCs w:val="0"/>
+        <w:i w:val="0"/>
+        <w:iCs w:val="0"/>
         <w:caps w:val="0"/>
         <w:smallCaps w:val="0"/>
         <w:strike w:val="0"/>
@@ -3200,7 +2470,7 @@
         <w:spacing w:val="0"/>
         <w:w w:val="100"/>
         <w:kern w:val="0"/>
-        <w:position w:val="-2"/>
+        <w:position w:val="0"/>
         <w:highlight w:val="none"/>
         <w:vertAlign w:val="baseline"/>
       </w:rPr>
@@ -3215,7 +2485,11 @@
         <w:ind w:left="1047" w:hanging="147"/>
       </w:pPr>
       <w:rPr>
-        <w:rFonts w:hAnsi="Arial Unicode MS"/>
+        <w:rFonts w:ascii="Helvetica" w:cs="Helvetica" w:hAnsi="Helvetica" w:eastAsia="Helvetica"/>
+        <w:b w:val="0"/>
+        <w:bCs w:val="0"/>
+        <w:i w:val="0"/>
+        <w:iCs w:val="0"/>
         <w:caps w:val="0"/>
         <w:smallCaps w:val="0"/>
         <w:strike w:val="0"/>
@@ -3226,7 +2500,7 @@
         <w:spacing w:val="0"/>
         <w:w w:val="100"/>
         <w:kern w:val="0"/>
-        <w:position w:val="-2"/>
+        <w:position w:val="0"/>
         <w:highlight w:val="none"/>
         <w:vertAlign w:val="baseline"/>
       </w:rPr>
@@ -3241,7 +2515,11 @@
         <w:ind w:left="1227" w:hanging="147"/>
       </w:pPr>
       <w:rPr>
-        <w:rFonts w:hAnsi="Arial Unicode MS"/>
+        <w:rFonts w:ascii="Helvetica" w:cs="Helvetica" w:hAnsi="Helvetica" w:eastAsia="Helvetica"/>
+        <w:b w:val="0"/>
+        <w:bCs w:val="0"/>
+        <w:i w:val="0"/>
+        <w:iCs w:val="0"/>
         <w:caps w:val="0"/>
         <w:smallCaps w:val="0"/>
         <w:strike w:val="0"/>
@@ -3252,7 +2530,7 @@
         <w:spacing w:val="0"/>
         <w:w w:val="100"/>
         <w:kern w:val="0"/>
-        <w:position w:val="-2"/>
+        <w:position w:val="0"/>
         <w:highlight w:val="none"/>
         <w:vertAlign w:val="baseline"/>
       </w:rPr>
@@ -3267,7 +2545,11 @@
         <w:ind w:left="1407" w:hanging="147"/>
       </w:pPr>
       <w:rPr>
-        <w:rFonts w:hAnsi="Arial Unicode MS"/>
+        <w:rFonts w:ascii="Helvetica" w:cs="Helvetica" w:hAnsi="Helvetica" w:eastAsia="Helvetica"/>
+        <w:b w:val="0"/>
+        <w:bCs w:val="0"/>
+        <w:i w:val="0"/>
+        <w:iCs w:val="0"/>
         <w:caps w:val="0"/>
         <w:smallCaps w:val="0"/>
         <w:strike w:val="0"/>
@@ -3278,7 +2560,7 @@
         <w:spacing w:val="0"/>
         <w:w w:val="100"/>
         <w:kern w:val="0"/>
-        <w:position w:val="-2"/>
+        <w:position w:val="0"/>
         <w:highlight w:val="none"/>
         <w:vertAlign w:val="baseline"/>
       </w:rPr>
@@ -3293,7 +2575,11 @@
         <w:ind w:left="1587" w:hanging="147"/>
       </w:pPr>
       <w:rPr>
-        <w:rFonts w:hAnsi="Arial Unicode MS"/>
+        <w:rFonts w:ascii="Helvetica" w:cs="Helvetica" w:hAnsi="Helvetica" w:eastAsia="Helvetica"/>
+        <w:b w:val="0"/>
+        <w:bCs w:val="0"/>
+        <w:i w:val="0"/>
+        <w:iCs w:val="0"/>
         <w:caps w:val="0"/>
         <w:smallCaps w:val="0"/>
         <w:strike w:val="0"/>
@@ -3304,7 +2590,7 @@
         <w:spacing w:val="0"/>
         <w:w w:val="100"/>
         <w:kern w:val="0"/>
-        <w:position w:val="-2"/>
+        <w:position w:val="0"/>
         <w:highlight w:val="none"/>
         <w:vertAlign w:val="baseline"/>
       </w:rPr>
@@ -3322,7 +2608,11 @@
         <w:ind w:left="164" w:hanging="164"/>
       </w:pPr>
       <w:rPr>
-        <w:rFonts w:hAnsi="Arial Unicode MS"/>
+        <w:rFonts w:ascii="Helvetica" w:cs="Helvetica" w:hAnsi="Helvetica" w:eastAsia="Helvetica"/>
+        <w:b w:val="0"/>
+        <w:bCs w:val="0"/>
+        <w:i w:val="0"/>
+        <w:iCs w:val="0"/>
         <w:caps w:val="0"/>
         <w:smallCaps w:val="0"/>
         <w:strike w:val="0"/>
@@ -3333,7 +2623,7 @@
         <w:spacing w:val="0"/>
         <w:w w:val="100"/>
         <w:kern w:val="0"/>
-        <w:position w:val="-2"/>
+        <w:position w:val="0"/>
         <w:highlight w:val="none"/>
         <w:vertAlign w:val="baseline"/>
       </w:rPr>
@@ -3348,7 +2638,11 @@
         <w:ind w:left="344" w:hanging="164"/>
       </w:pPr>
       <w:rPr>
-        <w:rFonts w:hAnsi="Arial Unicode MS"/>
+        <w:rFonts w:ascii="Helvetica" w:cs="Helvetica" w:hAnsi="Helvetica" w:eastAsia="Helvetica"/>
+        <w:b w:val="0"/>
+        <w:bCs w:val="0"/>
+        <w:i w:val="0"/>
+        <w:iCs w:val="0"/>
         <w:caps w:val="0"/>
         <w:smallCaps w:val="0"/>
         <w:strike w:val="0"/>
@@ -3359,7 +2653,7 @@
         <w:spacing w:val="0"/>
         <w:w w:val="100"/>
         <w:kern w:val="0"/>
-        <w:position w:val="-2"/>
+        <w:position w:val="0"/>
         <w:highlight w:val="none"/>
         <w:vertAlign w:val="baseline"/>
       </w:rPr>
@@ -3374,7 +2668,11 @@
         <w:ind w:left="524" w:hanging="164"/>
       </w:pPr>
       <w:rPr>
-        <w:rFonts w:hAnsi="Arial Unicode MS"/>
+        <w:rFonts w:ascii="Helvetica" w:cs="Helvetica" w:hAnsi="Helvetica" w:eastAsia="Helvetica"/>
+        <w:b w:val="0"/>
+        <w:bCs w:val="0"/>
+        <w:i w:val="0"/>
+        <w:iCs w:val="0"/>
         <w:caps w:val="0"/>
         <w:smallCaps w:val="0"/>
         <w:strike w:val="0"/>
@@ -3385,7 +2683,7 @@
         <w:spacing w:val="0"/>
         <w:w w:val="100"/>
         <w:kern w:val="0"/>
-        <w:position w:val="-2"/>
+        <w:position w:val="0"/>
         <w:highlight w:val="none"/>
         <w:vertAlign w:val="baseline"/>
       </w:rPr>
@@ -3400,7 +2698,11 @@
         <w:ind w:left="704" w:hanging="164"/>
       </w:pPr>
       <w:rPr>
-        <w:rFonts w:hAnsi="Arial Unicode MS"/>
+        <w:rFonts w:ascii="Helvetica" w:cs="Helvetica" w:hAnsi="Helvetica" w:eastAsia="Helvetica"/>
+        <w:b w:val="0"/>
+        <w:bCs w:val="0"/>
+        <w:i w:val="0"/>
+        <w:iCs w:val="0"/>
         <w:caps w:val="0"/>
         <w:smallCaps w:val="0"/>
         <w:strike w:val="0"/>
@@ -3411,7 +2713,7 @@
         <w:spacing w:val="0"/>
         <w:w w:val="100"/>
         <w:kern w:val="0"/>
-        <w:position w:val="-2"/>
+        <w:position w:val="0"/>
         <w:highlight w:val="none"/>
         <w:vertAlign w:val="baseline"/>
       </w:rPr>
@@ -3426,7 +2728,11 @@
         <w:ind w:left="884" w:hanging="164"/>
       </w:pPr>
       <w:rPr>
-        <w:rFonts w:hAnsi="Arial Unicode MS"/>
+        <w:rFonts w:ascii="Helvetica" w:cs="Helvetica" w:hAnsi="Helvetica" w:eastAsia="Helvetica"/>
+        <w:b w:val="0"/>
+        <w:bCs w:val="0"/>
+        <w:i w:val="0"/>
+        <w:iCs w:val="0"/>
         <w:caps w:val="0"/>
         <w:smallCaps w:val="0"/>
         <w:strike w:val="0"/>
@@ -3437,7 +2743,7 @@
         <w:spacing w:val="0"/>
         <w:w w:val="100"/>
         <w:kern w:val="0"/>
-        <w:position w:val="-2"/>
+        <w:position w:val="0"/>
         <w:highlight w:val="none"/>
         <w:vertAlign w:val="baseline"/>
       </w:rPr>
@@ -3452,7 +2758,11 @@
         <w:ind w:left="1064" w:hanging="164"/>
       </w:pPr>
       <w:rPr>
-        <w:rFonts w:hAnsi="Arial Unicode MS"/>
+        <w:rFonts w:ascii="Helvetica" w:cs="Helvetica" w:hAnsi="Helvetica" w:eastAsia="Helvetica"/>
+        <w:b w:val="0"/>
+        <w:bCs w:val="0"/>
+        <w:i w:val="0"/>
+        <w:iCs w:val="0"/>
         <w:caps w:val="0"/>
         <w:smallCaps w:val="0"/>
         <w:strike w:val="0"/>
@@ -3463,7 +2773,7 @@
         <w:spacing w:val="0"/>
         <w:w w:val="100"/>
         <w:kern w:val="0"/>
-        <w:position w:val="-2"/>
+        <w:position w:val="0"/>
         <w:highlight w:val="none"/>
         <w:vertAlign w:val="baseline"/>
       </w:rPr>
@@ -3478,7 +2788,11 @@
         <w:ind w:left="1244" w:hanging="164"/>
       </w:pPr>
       <w:rPr>
-        <w:rFonts w:hAnsi="Arial Unicode MS"/>
+        <w:rFonts w:ascii="Helvetica" w:cs="Helvetica" w:hAnsi="Helvetica" w:eastAsia="Helvetica"/>
+        <w:b w:val="0"/>
+        <w:bCs w:val="0"/>
+        <w:i w:val="0"/>
+        <w:iCs w:val="0"/>
         <w:caps w:val="0"/>
         <w:smallCaps w:val="0"/>
         <w:strike w:val="0"/>
@@ -3489,7 +2803,7 @@
         <w:spacing w:val="0"/>
         <w:w w:val="100"/>
         <w:kern w:val="0"/>
-        <w:position w:val="-2"/>
+        <w:position w:val="0"/>
         <w:highlight w:val="none"/>
         <w:vertAlign w:val="baseline"/>
       </w:rPr>
@@ -3504,7 +2818,11 @@
         <w:ind w:left="1424" w:hanging="164"/>
       </w:pPr>
       <w:rPr>
-        <w:rFonts w:hAnsi="Arial Unicode MS"/>
+        <w:rFonts w:ascii="Helvetica" w:cs="Helvetica" w:hAnsi="Helvetica" w:eastAsia="Helvetica"/>
+        <w:b w:val="0"/>
+        <w:bCs w:val="0"/>
+        <w:i w:val="0"/>
+        <w:iCs w:val="0"/>
         <w:caps w:val="0"/>
         <w:smallCaps w:val="0"/>
         <w:strike w:val="0"/>
@@ -3515,7 +2833,7 @@
         <w:spacing w:val="0"/>
         <w:w w:val="100"/>
         <w:kern w:val="0"/>
-        <w:position w:val="-2"/>
+        <w:position w:val="0"/>
         <w:highlight w:val="none"/>
         <w:vertAlign w:val="baseline"/>
       </w:rPr>
@@ -3530,7 +2848,11 @@
         <w:ind w:left="1604" w:hanging="164"/>
       </w:pPr>
       <w:rPr>
-        <w:rFonts w:hAnsi="Arial Unicode MS"/>
+        <w:rFonts w:ascii="Helvetica" w:cs="Helvetica" w:hAnsi="Helvetica" w:eastAsia="Helvetica"/>
+        <w:b w:val="0"/>
+        <w:bCs w:val="0"/>
+        <w:i w:val="0"/>
+        <w:iCs w:val="0"/>
         <w:caps w:val="0"/>
         <w:smallCaps w:val="0"/>
         <w:strike w:val="0"/>
@@ -3541,7 +2863,7 @@
         <w:spacing w:val="0"/>
         <w:w w:val="100"/>
         <w:kern w:val="0"/>
-        <w:position w:val="-2"/>
+        <w:position w:val="0"/>
         <w:highlight w:val="none"/>
         <w:vertAlign w:val="baseline"/>
       </w:rPr>
@@ -3559,7 +2881,11 @@
         <w:ind w:left="164" w:hanging="164"/>
       </w:pPr>
       <w:rPr>
-        <w:rFonts w:hAnsi="Arial Unicode MS"/>
+        <w:rFonts w:ascii="Helvetica" w:cs="Helvetica" w:hAnsi="Helvetica" w:eastAsia="Helvetica"/>
+        <w:b w:val="0"/>
+        <w:bCs w:val="0"/>
+        <w:i w:val="0"/>
+        <w:iCs w:val="0"/>
         <w:caps w:val="0"/>
         <w:smallCaps w:val="0"/>
         <w:strike w:val="0"/>
@@ -3570,7 +2896,7 @@
         <w:spacing w:val="0"/>
         <w:w w:val="100"/>
         <w:kern w:val="0"/>
-        <w:position w:val="-2"/>
+        <w:position w:val="0"/>
         <w:highlight w:val="none"/>
         <w:vertAlign w:val="baseline"/>
       </w:rPr>
@@ -3585,7 +2911,11 @@
         <w:ind w:left="344" w:hanging="164"/>
       </w:pPr>
       <w:rPr>
-        <w:rFonts w:hAnsi="Arial Unicode MS"/>
+        <w:rFonts w:ascii="Helvetica" w:cs="Helvetica" w:hAnsi="Helvetica" w:eastAsia="Helvetica"/>
+        <w:b w:val="0"/>
+        <w:bCs w:val="0"/>
+        <w:i w:val="0"/>
+        <w:iCs w:val="0"/>
         <w:caps w:val="0"/>
         <w:smallCaps w:val="0"/>
         <w:strike w:val="0"/>
@@ -3596,7 +2926,7 @@
         <w:spacing w:val="0"/>
         <w:w w:val="100"/>
         <w:kern w:val="0"/>
-        <w:position w:val="-2"/>
+        <w:position w:val="0"/>
         <w:highlight w:val="none"/>
         <w:vertAlign w:val="baseline"/>
       </w:rPr>
@@ -3611,7 +2941,11 @@
         <w:ind w:left="524" w:hanging="164"/>
       </w:pPr>
       <w:rPr>
-        <w:rFonts w:hAnsi="Arial Unicode MS"/>
+        <w:rFonts w:ascii="Helvetica" w:cs="Helvetica" w:hAnsi="Helvetica" w:eastAsia="Helvetica"/>
+        <w:b w:val="0"/>
+        <w:bCs w:val="0"/>
+        <w:i w:val="0"/>
+        <w:iCs w:val="0"/>
         <w:caps w:val="0"/>
         <w:smallCaps w:val="0"/>
         <w:strike w:val="0"/>
@@ -3622,7 +2956,7 @@
         <w:spacing w:val="0"/>
         <w:w w:val="100"/>
         <w:kern w:val="0"/>
-        <w:position w:val="-2"/>
+        <w:position w:val="0"/>
         <w:highlight w:val="none"/>
         <w:vertAlign w:val="baseline"/>
       </w:rPr>
@@ -3637,7 +2971,11 @@
         <w:ind w:left="704" w:hanging="164"/>
       </w:pPr>
       <w:rPr>
-        <w:rFonts w:hAnsi="Arial Unicode MS"/>
+        <w:rFonts w:ascii="Helvetica" w:cs="Helvetica" w:hAnsi="Helvetica" w:eastAsia="Helvetica"/>
+        <w:b w:val="0"/>
+        <w:bCs w:val="0"/>
+        <w:i w:val="0"/>
+        <w:iCs w:val="0"/>
         <w:caps w:val="0"/>
         <w:smallCaps w:val="0"/>
         <w:strike w:val="0"/>
@@ -3648,7 +2986,7 @@
         <w:spacing w:val="0"/>
         <w:w w:val="100"/>
         <w:kern w:val="0"/>
-        <w:position w:val="-2"/>
+        <w:position w:val="0"/>
         <w:highlight w:val="none"/>
         <w:vertAlign w:val="baseline"/>
       </w:rPr>
@@ -3663,7 +3001,11 @@
         <w:ind w:left="884" w:hanging="164"/>
       </w:pPr>
       <w:rPr>
-        <w:rFonts w:hAnsi="Arial Unicode MS"/>
+        <w:rFonts w:ascii="Helvetica" w:cs="Helvetica" w:hAnsi="Helvetica" w:eastAsia="Helvetica"/>
+        <w:b w:val="0"/>
+        <w:bCs w:val="0"/>
+        <w:i w:val="0"/>
+        <w:iCs w:val="0"/>
         <w:caps w:val="0"/>
         <w:smallCaps w:val="0"/>
         <w:strike w:val="0"/>
@@ -3674,7 +3016,7 @@
         <w:spacing w:val="0"/>
         <w:w w:val="100"/>
         <w:kern w:val="0"/>
-        <w:position w:val="-2"/>
+        <w:position w:val="0"/>
         <w:highlight w:val="none"/>
         <w:vertAlign w:val="baseline"/>
       </w:rPr>
@@ -3689,7 +3031,11 @@
         <w:ind w:left="1064" w:hanging="164"/>
       </w:pPr>
       <w:rPr>
-        <w:rFonts w:hAnsi="Arial Unicode MS"/>
+        <w:rFonts w:ascii="Helvetica" w:cs="Helvetica" w:hAnsi="Helvetica" w:eastAsia="Helvetica"/>
+        <w:b w:val="0"/>
+        <w:bCs w:val="0"/>
+        <w:i w:val="0"/>
+        <w:iCs w:val="0"/>
         <w:caps w:val="0"/>
         <w:smallCaps w:val="0"/>
         <w:strike w:val="0"/>
@@ -3700,7 +3046,7 @@
         <w:spacing w:val="0"/>
         <w:w w:val="100"/>
         <w:kern w:val="0"/>
-        <w:position w:val="-2"/>
+        <w:position w:val="0"/>
         <w:highlight w:val="none"/>
         <w:vertAlign w:val="baseline"/>
       </w:rPr>
@@ -3715,7 +3061,11 @@
         <w:ind w:left="1244" w:hanging="164"/>
       </w:pPr>
       <w:rPr>
-        <w:rFonts w:hAnsi="Arial Unicode MS"/>
+        <w:rFonts w:ascii="Helvetica" w:cs="Helvetica" w:hAnsi="Helvetica" w:eastAsia="Helvetica"/>
+        <w:b w:val="0"/>
+        <w:bCs w:val="0"/>
+        <w:i w:val="0"/>
+        <w:iCs w:val="0"/>
         <w:caps w:val="0"/>
         <w:smallCaps w:val="0"/>
         <w:strike w:val="0"/>
@@ -3726,7 +3076,7 @@
         <w:spacing w:val="0"/>
         <w:w w:val="100"/>
         <w:kern w:val="0"/>
-        <w:position w:val="-2"/>
+        <w:position w:val="0"/>
         <w:highlight w:val="none"/>
         <w:vertAlign w:val="baseline"/>
       </w:rPr>
@@ -3741,7 +3091,11 @@
         <w:ind w:left="1424" w:hanging="164"/>
       </w:pPr>
       <w:rPr>
-        <w:rFonts w:hAnsi="Arial Unicode MS"/>
+        <w:rFonts w:ascii="Helvetica" w:cs="Helvetica" w:hAnsi="Helvetica" w:eastAsia="Helvetica"/>
+        <w:b w:val="0"/>
+        <w:bCs w:val="0"/>
+        <w:i w:val="0"/>
+        <w:iCs w:val="0"/>
         <w:caps w:val="0"/>
         <w:smallCaps w:val="0"/>
         <w:strike w:val="0"/>
@@ -3752,7 +3106,7 @@
         <w:spacing w:val="0"/>
         <w:w w:val="100"/>
         <w:kern w:val="0"/>
-        <w:position w:val="-2"/>
+        <w:position w:val="0"/>
         <w:highlight w:val="none"/>
         <w:vertAlign w:val="baseline"/>
       </w:rPr>
@@ -3767,7 +3121,11 @@
         <w:ind w:left="1604" w:hanging="164"/>
       </w:pPr>
       <w:rPr>
-        <w:rFonts w:hAnsi="Arial Unicode MS"/>
+        <w:rFonts w:ascii="Helvetica" w:cs="Helvetica" w:hAnsi="Helvetica" w:eastAsia="Helvetica"/>
+        <w:b w:val="0"/>
+        <w:bCs w:val="0"/>
+        <w:i w:val="0"/>
+        <w:iCs w:val="0"/>
         <w:caps w:val="0"/>
         <w:smallCaps w:val="0"/>
         <w:strike w:val="0"/>
@@ -3778,7 +3136,7 @@
         <w:spacing w:val="0"/>
         <w:w w:val="100"/>
         <w:kern w:val="0"/>
-        <w:position w:val="-2"/>
+        <w:position w:val="0"/>
         <w:highlight w:val="none"/>
         <w:vertAlign w:val="baseline"/>
       </w:rPr>
@@ -3796,7 +3154,11 @@
         <w:ind w:left="218" w:hanging="218"/>
       </w:pPr>
       <w:rPr>
-        <w:rFonts w:hAnsi="Arial Unicode MS"/>
+        <w:rFonts w:ascii="Helvetica" w:cs="Helvetica" w:hAnsi="Helvetica" w:eastAsia="Helvetica"/>
+        <w:b w:val="0"/>
+        <w:bCs w:val="0"/>
+        <w:i w:val="0"/>
+        <w:iCs w:val="0"/>
         <w:caps w:val="0"/>
         <w:smallCaps w:val="0"/>
         <w:strike w:val="0"/>
@@ -3807,7 +3169,7 @@
         <w:spacing w:val="0"/>
         <w:w w:val="100"/>
         <w:kern w:val="0"/>
-        <w:position w:val="4"/>
+        <w:position w:val="0"/>
         <w:sz w:val="24"/>
         <w:szCs w:val="24"/>
         <w:highlight w:val="none"/>
@@ -3824,7 +3186,11 @@
         <w:ind w:left="458" w:hanging="218"/>
       </w:pPr>
       <w:rPr>
-        <w:rFonts w:hAnsi="Arial Unicode MS"/>
+        <w:rFonts w:ascii="Helvetica" w:cs="Helvetica" w:hAnsi="Helvetica" w:eastAsia="Helvetica"/>
+        <w:b w:val="0"/>
+        <w:bCs w:val="0"/>
+        <w:i w:val="0"/>
+        <w:iCs w:val="0"/>
         <w:caps w:val="0"/>
         <w:smallCaps w:val="0"/>
         <w:strike w:val="0"/>
@@ -3835,7 +3201,7 @@
         <w:spacing w:val="0"/>
         <w:w w:val="100"/>
         <w:kern w:val="0"/>
-        <w:position w:val="4"/>
+        <w:position w:val="0"/>
         <w:sz w:val="24"/>
         <w:szCs w:val="24"/>
         <w:highlight w:val="none"/>
@@ -3852,7 +3218,11 @@
         <w:ind w:left="698" w:hanging="218"/>
       </w:pPr>
       <w:rPr>
-        <w:rFonts w:hAnsi="Arial Unicode MS"/>
+        <w:rFonts w:ascii="Helvetica" w:cs="Helvetica" w:hAnsi="Helvetica" w:eastAsia="Helvetica"/>
+        <w:b w:val="0"/>
+        <w:bCs w:val="0"/>
+        <w:i w:val="0"/>
+        <w:iCs w:val="0"/>
         <w:caps w:val="0"/>
         <w:smallCaps w:val="0"/>
         <w:strike w:val="0"/>
@@ -3863,7 +3233,7 @@
         <w:spacing w:val="0"/>
         <w:w w:val="100"/>
         <w:kern w:val="0"/>
-        <w:position w:val="4"/>
+        <w:position w:val="0"/>
         <w:sz w:val="24"/>
         <w:szCs w:val="24"/>
         <w:highlight w:val="none"/>
@@ -3880,7 +3250,11 @@
         <w:ind w:left="938" w:hanging="218"/>
       </w:pPr>
       <w:rPr>
-        <w:rFonts w:hAnsi="Arial Unicode MS"/>
+        <w:rFonts w:ascii="Helvetica" w:cs="Helvetica" w:hAnsi="Helvetica" w:eastAsia="Helvetica"/>
+        <w:b w:val="0"/>
+        <w:bCs w:val="0"/>
+        <w:i w:val="0"/>
+        <w:iCs w:val="0"/>
         <w:caps w:val="0"/>
         <w:smallCaps w:val="0"/>
         <w:strike w:val="0"/>
@@ -3891,7 +3265,7 @@
         <w:spacing w:val="0"/>
         <w:w w:val="100"/>
         <w:kern w:val="0"/>
-        <w:position w:val="4"/>
+        <w:position w:val="0"/>
         <w:sz w:val="24"/>
         <w:szCs w:val="24"/>
         <w:highlight w:val="none"/>
@@ -3908,7 +3282,11 @@
         <w:ind w:left="1178" w:hanging="218"/>
       </w:pPr>
       <w:rPr>
-        <w:rFonts w:hAnsi="Arial Unicode MS"/>
+        <w:rFonts w:ascii="Helvetica" w:cs="Helvetica" w:hAnsi="Helvetica" w:eastAsia="Helvetica"/>
+        <w:b w:val="0"/>
+        <w:bCs w:val="0"/>
+        <w:i w:val="0"/>
+        <w:iCs w:val="0"/>
         <w:caps w:val="0"/>
         <w:smallCaps w:val="0"/>
         <w:strike w:val="0"/>
@@ -3919,7 +3297,7 @@
         <w:spacing w:val="0"/>
         <w:w w:val="100"/>
         <w:kern w:val="0"/>
-        <w:position w:val="4"/>
+        <w:position w:val="0"/>
         <w:sz w:val="24"/>
         <w:szCs w:val="24"/>
         <w:highlight w:val="none"/>
@@ -3936,7 +3314,11 @@
         <w:ind w:left="1418" w:hanging="218"/>
       </w:pPr>
       <w:rPr>
-        <w:rFonts w:hAnsi="Arial Unicode MS"/>
+        <w:rFonts w:ascii="Helvetica" w:cs="Helvetica" w:hAnsi="Helvetica" w:eastAsia="Helvetica"/>
+        <w:b w:val="0"/>
+        <w:bCs w:val="0"/>
+        <w:i w:val="0"/>
+        <w:iCs w:val="0"/>
         <w:caps w:val="0"/>
         <w:smallCaps w:val="0"/>
         <w:strike w:val="0"/>
@@ -3947,7 +3329,7 @@
         <w:spacing w:val="0"/>
         <w:w w:val="100"/>
         <w:kern w:val="0"/>
-        <w:position w:val="4"/>
+        <w:position w:val="0"/>
         <w:sz w:val="24"/>
         <w:szCs w:val="24"/>
         <w:highlight w:val="none"/>
@@ -3964,7 +3346,11 @@
         <w:ind w:left="1658" w:hanging="218"/>
       </w:pPr>
       <w:rPr>
-        <w:rFonts w:hAnsi="Arial Unicode MS"/>
+        <w:rFonts w:ascii="Helvetica" w:cs="Helvetica" w:hAnsi="Helvetica" w:eastAsia="Helvetica"/>
+        <w:b w:val="0"/>
+        <w:bCs w:val="0"/>
+        <w:i w:val="0"/>
+        <w:iCs w:val="0"/>
         <w:caps w:val="0"/>
         <w:smallCaps w:val="0"/>
         <w:strike w:val="0"/>
@@ -3975,7 +3361,7 @@
         <w:spacing w:val="0"/>
         <w:w w:val="100"/>
         <w:kern w:val="0"/>
-        <w:position w:val="4"/>
+        <w:position w:val="0"/>
         <w:sz w:val="24"/>
         <w:szCs w:val="24"/>
         <w:highlight w:val="none"/>
@@ -3992,7 +3378,11 @@
         <w:ind w:left="1898" w:hanging="218"/>
       </w:pPr>
       <w:rPr>
-        <w:rFonts w:hAnsi="Arial Unicode MS"/>
+        <w:rFonts w:ascii="Helvetica" w:cs="Helvetica" w:hAnsi="Helvetica" w:eastAsia="Helvetica"/>
+        <w:b w:val="0"/>
+        <w:bCs w:val="0"/>
+        <w:i w:val="0"/>
+        <w:iCs w:val="0"/>
         <w:caps w:val="0"/>
         <w:smallCaps w:val="0"/>
         <w:strike w:val="0"/>
@@ -4003,7 +3393,7 @@
         <w:spacing w:val="0"/>
         <w:w w:val="100"/>
         <w:kern w:val="0"/>
-        <w:position w:val="4"/>
+        <w:position w:val="0"/>
         <w:sz w:val="24"/>
         <w:szCs w:val="24"/>
         <w:highlight w:val="none"/>
@@ -4020,7 +3410,11 @@
         <w:ind w:left="2138" w:hanging="218"/>
       </w:pPr>
       <w:rPr>
-        <w:rFonts w:hAnsi="Arial Unicode MS"/>
+        <w:rFonts w:ascii="Helvetica" w:cs="Helvetica" w:hAnsi="Helvetica" w:eastAsia="Helvetica"/>
+        <w:b w:val="0"/>
+        <w:bCs w:val="0"/>
+        <w:i w:val="0"/>
+        <w:iCs w:val="0"/>
         <w:caps w:val="0"/>
         <w:smallCaps w:val="0"/>
         <w:strike w:val="0"/>
@@ -4031,7 +3425,7 @@
         <w:spacing w:val="0"/>
         <w:w w:val="100"/>
         <w:kern w:val="0"/>
-        <w:position w:val="4"/>
+        <w:position w:val="0"/>
         <w:sz w:val="24"/>
         <w:szCs w:val="24"/>
         <w:highlight w:val="none"/>
@@ -4058,7 +3452,11 @@
           <w:ind w:left="164" w:hanging="164"/>
         </w:pPr>
         <w:rPr>
-          <w:rFonts w:hAnsi="Arial Unicode MS"/>
+          <w:rFonts w:ascii="Helvetica" w:cs="Helvetica" w:hAnsi="Helvetica" w:eastAsia="Helvetica"/>
+          <w:b w:val="0"/>
+          <w:bCs w:val="0"/>
+          <w:i w:val="0"/>
+          <w:iCs w:val="0"/>
           <w:caps w:val="0"/>
           <w:smallCaps w:val="0"/>
           <w:strike w:val="0"/>
@@ -4069,7 +3467,7 @@
           <w:spacing w:val="0"/>
           <w:w w:val="100"/>
           <w:kern w:val="0"/>
-          <w:position w:val="-2"/>
+          <w:position w:val="0"/>
           <w:highlight w:val="none"/>
           <w:vertAlign w:val="baseline"/>
         </w:rPr>
@@ -4086,7 +3484,11 @@
           <w:ind w:left="344" w:hanging="164"/>
         </w:pPr>
         <w:rPr>
-          <w:rFonts w:hAnsi="Arial Unicode MS"/>
+          <w:rFonts w:ascii="Helvetica" w:cs="Helvetica" w:hAnsi="Helvetica" w:eastAsia="Helvetica"/>
+          <w:b w:val="0"/>
+          <w:bCs w:val="0"/>
+          <w:i w:val="0"/>
+          <w:iCs w:val="0"/>
           <w:caps w:val="0"/>
           <w:smallCaps w:val="0"/>
           <w:strike w:val="0"/>
@@ -4097,7 +3499,7 @@
           <w:spacing w:val="0"/>
           <w:w w:val="100"/>
           <w:kern w:val="0"/>
-          <w:position w:val="-2"/>
+          <w:position w:val="0"/>
           <w:highlight w:val="none"/>
           <w:vertAlign w:val="baseline"/>
         </w:rPr>
@@ -4114,7 +3516,11 @@
           <w:ind w:left="524" w:hanging="164"/>
         </w:pPr>
         <w:rPr>
-          <w:rFonts w:hAnsi="Arial Unicode MS"/>
+          <w:rFonts w:ascii="Helvetica" w:cs="Helvetica" w:hAnsi="Helvetica" w:eastAsia="Helvetica"/>
+          <w:b w:val="0"/>
+          <w:bCs w:val="0"/>
+          <w:i w:val="0"/>
+          <w:iCs w:val="0"/>
           <w:caps w:val="0"/>
           <w:smallCaps w:val="0"/>
           <w:strike w:val="0"/>
@@ -4125,7 +3531,7 @@
           <w:spacing w:val="0"/>
           <w:w w:val="100"/>
           <w:kern w:val="0"/>
-          <w:position w:val="-2"/>
+          <w:position w:val="0"/>
           <w:highlight w:val="none"/>
           <w:vertAlign w:val="baseline"/>
         </w:rPr>
@@ -4142,7 +3548,11 @@
           <w:ind w:left="704" w:hanging="164"/>
         </w:pPr>
         <w:rPr>
-          <w:rFonts w:hAnsi="Arial Unicode MS"/>
+          <w:rFonts w:ascii="Helvetica" w:cs="Helvetica" w:hAnsi="Helvetica" w:eastAsia="Helvetica"/>
+          <w:b w:val="0"/>
+          <w:bCs w:val="0"/>
+          <w:i w:val="0"/>
+          <w:iCs w:val="0"/>
           <w:caps w:val="0"/>
           <w:smallCaps w:val="0"/>
           <w:strike w:val="0"/>
@@ -4153,7 +3563,7 @@
           <w:spacing w:val="0"/>
           <w:w w:val="100"/>
           <w:kern w:val="0"/>
-          <w:position w:val="-2"/>
+          <w:position w:val="0"/>
           <w:highlight w:val="none"/>
           <w:vertAlign w:val="baseline"/>
         </w:rPr>
@@ -4170,7 +3580,11 @@
           <w:ind w:left="884" w:hanging="164"/>
         </w:pPr>
         <w:rPr>
-          <w:rFonts w:hAnsi="Arial Unicode MS"/>
+          <w:rFonts w:ascii="Helvetica" w:cs="Helvetica" w:hAnsi="Helvetica" w:eastAsia="Helvetica"/>
+          <w:b w:val="0"/>
+          <w:bCs w:val="0"/>
+          <w:i w:val="0"/>
+          <w:iCs w:val="0"/>
           <w:caps w:val="0"/>
           <w:smallCaps w:val="0"/>
           <w:strike w:val="0"/>
@@ -4181,7 +3595,7 @@
           <w:spacing w:val="0"/>
           <w:w w:val="100"/>
           <w:kern w:val="0"/>
-          <w:position w:val="-2"/>
+          <w:position w:val="0"/>
           <w:highlight w:val="none"/>
           <w:vertAlign w:val="baseline"/>
         </w:rPr>
@@ -4198,7 +3612,11 @@
           <w:ind w:left="1064" w:hanging="164"/>
         </w:pPr>
         <w:rPr>
-          <w:rFonts w:hAnsi="Arial Unicode MS"/>
+          <w:rFonts w:ascii="Helvetica" w:cs="Helvetica" w:hAnsi="Helvetica" w:eastAsia="Helvetica"/>
+          <w:b w:val="0"/>
+          <w:bCs w:val="0"/>
+          <w:i w:val="0"/>
+          <w:iCs w:val="0"/>
           <w:caps w:val="0"/>
           <w:smallCaps w:val="0"/>
           <w:strike w:val="0"/>
@@ -4209,7 +3627,7 @@
           <w:spacing w:val="0"/>
           <w:w w:val="100"/>
           <w:kern w:val="0"/>
-          <w:position w:val="-2"/>
+          <w:position w:val="0"/>
           <w:highlight w:val="none"/>
           <w:vertAlign w:val="baseline"/>
         </w:rPr>
@@ -4226,7 +3644,11 @@
           <w:ind w:left="1244" w:hanging="164"/>
         </w:pPr>
         <w:rPr>
-          <w:rFonts w:hAnsi="Arial Unicode MS"/>
+          <w:rFonts w:ascii="Helvetica" w:cs="Helvetica" w:hAnsi="Helvetica" w:eastAsia="Helvetica"/>
+          <w:b w:val="0"/>
+          <w:bCs w:val="0"/>
+          <w:i w:val="0"/>
+          <w:iCs w:val="0"/>
           <w:caps w:val="0"/>
           <w:smallCaps w:val="0"/>
           <w:strike w:val="0"/>
@@ -4237,7 +3659,7 @@
           <w:spacing w:val="0"/>
           <w:w w:val="100"/>
           <w:kern w:val="0"/>
-          <w:position w:val="-2"/>
+          <w:position w:val="0"/>
           <w:highlight w:val="none"/>
           <w:vertAlign w:val="baseline"/>
         </w:rPr>
@@ -4254,7 +3676,11 @@
           <w:ind w:left="1424" w:hanging="164"/>
         </w:pPr>
         <w:rPr>
-          <w:rFonts w:hAnsi="Arial Unicode MS"/>
+          <w:rFonts w:ascii="Helvetica" w:cs="Helvetica" w:hAnsi="Helvetica" w:eastAsia="Helvetica"/>
+          <w:b w:val="0"/>
+          <w:bCs w:val="0"/>
+          <w:i w:val="0"/>
+          <w:iCs w:val="0"/>
           <w:caps w:val="0"/>
           <w:smallCaps w:val="0"/>
           <w:strike w:val="0"/>
@@ -4265,7 +3691,7 @@
           <w:spacing w:val="0"/>
           <w:w w:val="100"/>
           <w:kern w:val="0"/>
-          <w:position w:val="-2"/>
+          <w:position w:val="0"/>
           <w:highlight w:val="none"/>
           <w:vertAlign w:val="baseline"/>
         </w:rPr>
@@ -4282,7 +3708,11 @@
           <w:ind w:left="1604" w:hanging="164"/>
         </w:pPr>
         <w:rPr>
-          <w:rFonts w:hAnsi="Arial Unicode MS"/>
+          <w:rFonts w:ascii="Helvetica" w:cs="Helvetica" w:hAnsi="Helvetica" w:eastAsia="Helvetica"/>
+          <w:b w:val="0"/>
+          <w:bCs w:val="0"/>
+          <w:i w:val="0"/>
+          <w:iCs w:val="0"/>
           <w:caps w:val="0"/>
           <w:smallCaps w:val="0"/>
           <w:strike w:val="0"/>
@@ -4293,7 +3723,7 @@
           <w:spacing w:val="0"/>
           <w:w w:val="100"/>
           <w:kern w:val="0"/>
-          <w:position w:val="-2"/>
+          <w:position w:val="0"/>
           <w:highlight w:val="none"/>
           <w:vertAlign w:val="baseline"/>
         </w:rPr>
@@ -4449,9 +3879,161 @@
       <w:position w:val="0"/>
       <w:sz w:val="22"/>
       <w:szCs w:val="22"/>
+      <w:u w:val="none" w:color="000000"/>
+      <w:vertAlign w:val="baseline"/>
+      <w:lang w:val="de-DE"/>
+    </w:rPr>
+  </w:style>
+  <w:style w:type="paragraph" w:styleId="Kopf- und Fußzeilen">
+    <w:name w:val="Kopf- und Fußzeilen"/>
+    <w:next w:val="Kopf- und Fußzeilen"/>
+    <w:pPr>
+      <w:keepNext w:val="0"/>
+      <w:keepLines w:val="0"/>
+      <w:pageBreakBefore w:val="0"/>
+      <w:widowControl w:val="1"/>
+      <w:shd w:val="clear" w:color="auto" w:fill="auto"/>
+      <w:tabs>
+        <w:tab w:val="right" w:pos="9020"/>
+      </w:tabs>
+      <w:suppressAutoHyphens w:val="0"/>
+      <w:bidi w:val="0"/>
+      <w:spacing w:before="0" w:after="0" w:line="240" w:lineRule="auto"/>
+      <w:ind w:left="0" w:right="0" w:firstLine="0"/>
+      <w:jc w:val="left"/>
+      <w:outlineLvl w:val="9"/>
+    </w:pPr>
+    <w:rPr>
+      <w:rFonts w:ascii="Helvetica Neue" w:cs="Helvetica Neue" w:hAnsi="Helvetica Neue" w:eastAsia="Helvetica Neue"/>
+      <w:b w:val="0"/>
+      <w:bCs w:val="0"/>
+      <w:i w:val="0"/>
+      <w:iCs w:val="0"/>
+      <w:caps w:val="0"/>
+      <w:smallCaps w:val="0"/>
+      <w:strike w:val="0"/>
+      <w:dstrike w:val="0"/>
+      <w:outline w:val="0"/>
+      <w:color w:val="000000"/>
+      <w:spacing w:val="0"/>
+      <w:kern w:val="0"/>
+      <w:position w:val="0"/>
+      <w:sz w:val="24"/>
+      <w:szCs w:val="24"/>
       <w:u w:val="none"/>
       <w:vertAlign w:val="baseline"/>
-      <w:lang w:val="de-DE"/>
+    </w:rPr>
+  </w:style>
+  <w:style w:type="paragraph" w:styleId="Text">
+    <w:name w:val="Text"/>
+    <w:next w:val="Text"/>
+    <w:pPr>
+      <w:keepNext w:val="0"/>
+      <w:keepLines w:val="0"/>
+      <w:pageBreakBefore w:val="0"/>
+      <w:widowControl w:val="1"/>
+      <w:shd w:val="clear" w:color="auto" w:fill="auto"/>
+      <w:suppressAutoHyphens w:val="0"/>
+      <w:bidi w:val="0"/>
+      <w:spacing w:before="0" w:after="0" w:line="240" w:lineRule="auto"/>
+      <w:ind w:left="0" w:right="0" w:firstLine="0"/>
+      <w:jc w:val="left"/>
+      <w:outlineLvl w:val="9"/>
+    </w:pPr>
+    <w:rPr>
+      <w:rFonts w:ascii="Times New Roman" w:cs="Times New Roman" w:hAnsi="Times New Roman" w:eastAsia="Times New Roman"/>
+      <w:b w:val="0"/>
+      <w:bCs w:val="0"/>
+      <w:i w:val="0"/>
+      <w:iCs w:val="0"/>
+      <w:caps w:val="0"/>
+      <w:smallCaps w:val="0"/>
+      <w:strike w:val="0"/>
+      <w:dstrike w:val="0"/>
+      <w:outline w:val="0"/>
+      <w:color w:val="000000"/>
+      <w:spacing w:val="0"/>
+      <w:kern w:val="0"/>
+      <w:position w:val="0"/>
+      <w:sz w:val="24"/>
+      <w:szCs w:val="24"/>
+      <w:u w:val="none" w:color="000000"/>
+      <w:vertAlign w:val="baseline"/>
+    </w:rPr>
+  </w:style>
+  <w:style w:type="paragraph" w:styleId="Table Style 1">
+    <w:name w:val="Table Style 1"/>
+    <w:next w:val="Table Style 1"/>
+    <w:pPr>
+      <w:keepNext w:val="0"/>
+      <w:keepLines w:val="0"/>
+      <w:pageBreakBefore w:val="0"/>
+      <w:widowControl w:val="1"/>
+      <w:shd w:val="clear" w:color="auto" w:fill="auto"/>
+      <w:suppressAutoHyphens w:val="0"/>
+      <w:bidi w:val="0"/>
+      <w:spacing w:before="0" w:after="0" w:line="240" w:lineRule="auto"/>
+      <w:ind w:left="0" w:right="0" w:firstLine="0"/>
+      <w:jc w:val="left"/>
+      <w:outlineLvl w:val="9"/>
+    </w:pPr>
+    <w:rPr>
+      <w:rFonts w:ascii="Helvetica" w:cs="Arial Unicode MS" w:hAnsi="Helvetica" w:eastAsia="Arial Unicode MS"/>
+      <w:b w:val="1"/>
+      <w:bCs w:val="1"/>
+      <w:i w:val="0"/>
+      <w:iCs w:val="0"/>
+      <w:caps w:val="0"/>
+      <w:smallCaps w:val="0"/>
+      <w:strike w:val="0"/>
+      <w:dstrike w:val="0"/>
+      <w:outline w:val="0"/>
+      <w:color w:val="000000"/>
+      <w:spacing w:val="0"/>
+      <w:kern w:val="0"/>
+      <w:position w:val="0"/>
+      <w:sz w:val="20"/>
+      <w:szCs w:val="20"/>
+      <w:u w:val="none" w:color="000000"/>
+      <w:vertAlign w:val="baseline"/>
+    </w:rPr>
+  </w:style>
+  <w:style w:type="paragraph" w:styleId="Table Style 2">
+    <w:name w:val="Table Style 2"/>
+    <w:next w:val="Table Style 2"/>
+    <w:pPr>
+      <w:keepNext w:val="0"/>
+      <w:keepLines w:val="0"/>
+      <w:pageBreakBefore w:val="0"/>
+      <w:widowControl w:val="1"/>
+      <w:shd w:val="clear" w:color="auto" w:fill="auto"/>
+      <w:suppressAutoHyphens w:val="0"/>
+      <w:bidi w:val="0"/>
+      <w:spacing w:before="0" w:after="0" w:line="240" w:lineRule="auto"/>
+      <w:ind w:left="0" w:right="0" w:firstLine="0"/>
+      <w:jc w:val="left"/>
+      <w:outlineLvl w:val="9"/>
+    </w:pPr>
+    <w:rPr>
+      <w:rFonts w:ascii="Helvetica" w:cs="Arial Unicode MS" w:hAnsi="Helvetica" w:eastAsia="Arial Unicode MS"/>
+      <w:b w:val="0"/>
+      <w:bCs w:val="0"/>
+      <w:i w:val="0"/>
+      <w:iCs w:val="0"/>
+      <w:caps w:val="0"/>
+      <w:smallCaps w:val="0"/>
+      <w:strike w:val="0"/>
+      <w:dstrike w:val="0"/>
+      <w:outline w:val="0"/>
+      <w:color w:val="000000"/>
+      <w:spacing w:val="0"/>
+      <w:kern w:val="0"/>
+      <w:position w:val="0"/>
+      <w:sz w:val="20"/>
+      <w:szCs w:val="20"/>
+      <w:u w:val="none" w:color="000000"/>
+      <w:vertAlign w:val="baseline"/>
+      <w:lang w:val="en-US"/>
     </w:rPr>
   </w:style>
   <w:style w:type="paragraph" w:styleId="Body">
@@ -4487,86 +4069,9 @@
       <w:position w:val="0"/>
       <w:sz w:val="22"/>
       <w:szCs w:val="22"/>
-      <w:u w:val="none"/>
+      <w:u w:val="none" w:color="000000"/>
       <w:vertAlign w:val="baseline"/>
     </w:rPr>
-  </w:style>
-  <w:style w:type="paragraph" w:styleId="Table Style 1">
-    <w:name w:val="Table Style 1"/>
-    <w:next w:val="Table Style 1"/>
-    <w:pPr>
-      <w:keepNext w:val="0"/>
-      <w:keepLines w:val="0"/>
-      <w:pageBreakBefore w:val="0"/>
-      <w:widowControl w:val="1"/>
-      <w:shd w:val="clear" w:color="auto" w:fill="auto"/>
-      <w:suppressAutoHyphens w:val="0"/>
-      <w:bidi w:val="0"/>
-      <w:spacing w:before="0" w:after="0" w:line="240" w:lineRule="auto"/>
-      <w:ind w:left="0" w:right="0" w:firstLine="0"/>
-      <w:jc w:val="left"/>
-      <w:outlineLvl w:val="9"/>
-    </w:pPr>
-    <w:rPr>
-      <w:rFonts w:ascii="Helvetica" w:cs="Helvetica" w:hAnsi="Helvetica" w:eastAsia="Helvetica"/>
-      <w:b w:val="1"/>
-      <w:bCs w:val="1"/>
-      <w:i w:val="0"/>
-      <w:iCs w:val="0"/>
-      <w:caps w:val="0"/>
-      <w:smallCaps w:val="0"/>
-      <w:strike w:val="0"/>
-      <w:dstrike w:val="0"/>
-      <w:outline w:val="0"/>
-      <w:color w:val="000000"/>
-      <w:spacing w:val="0"/>
-      <w:kern w:val="0"/>
-      <w:position w:val="0"/>
-      <w:sz w:val="20"/>
-      <w:szCs w:val="20"/>
-      <w:u w:val="none"/>
-      <w:vertAlign w:val="baseline"/>
-    </w:rPr>
-  </w:style>
-  <w:style w:type="paragraph" w:styleId="Table Style 2">
-    <w:name w:val="Table Style 2"/>
-    <w:next w:val="Table Style 2"/>
-    <w:pPr>
-      <w:keepNext w:val="0"/>
-      <w:keepLines w:val="0"/>
-      <w:pageBreakBefore w:val="0"/>
-      <w:widowControl w:val="1"/>
-      <w:shd w:val="clear" w:color="auto" w:fill="auto"/>
-      <w:suppressAutoHyphens w:val="0"/>
-      <w:bidi w:val="0"/>
-      <w:spacing w:before="0" w:after="0" w:line="240" w:lineRule="auto"/>
-      <w:ind w:left="0" w:right="0" w:firstLine="0"/>
-      <w:jc w:val="left"/>
-      <w:outlineLvl w:val="9"/>
-    </w:pPr>
-    <w:rPr>
-      <w:rFonts w:ascii="Helvetica" w:cs="Helvetica" w:hAnsi="Helvetica" w:eastAsia="Helvetica"/>
-      <w:b w:val="0"/>
-      <w:bCs w:val="0"/>
-      <w:i w:val="0"/>
-      <w:iCs w:val="0"/>
-      <w:caps w:val="0"/>
-      <w:smallCaps w:val="0"/>
-      <w:strike w:val="0"/>
-      <w:dstrike w:val="0"/>
-      <w:outline w:val="0"/>
-      <w:color w:val="000000"/>
-      <w:spacing w:val="0"/>
-      <w:kern w:val="0"/>
-      <w:position w:val="0"/>
-      <w:sz w:val="20"/>
-      <w:szCs w:val="20"/>
-      <w:u w:val="none"/>
-      <w:vertAlign w:val="baseline"/>
-    </w:rPr>
-  </w:style>
-  <w:style w:type="character" w:styleId="None">
-    <w:name w:val="None"/>
   </w:style>
 </w:styles>
 </file>
@@ -4582,10 +4087,10 @@
         <a:srgbClr val="FFFFFF"/>
       </a:lt1>
       <a:dk2>
-        <a:srgbClr val="404040"/>
+        <a:srgbClr val="A7A7A7"/>
       </a:dk2>
       <a:lt2>
-        <a:srgbClr val="BFBFBF"/>
+        <a:srgbClr val="535353"/>
       </a:lt2>
       <a:accent1>
         <a:srgbClr val="499BC9"/>
@@ -4614,14 +4119,14 @@
     </a:clrScheme>
     <a:fontScheme name="Blank">
       <a:majorFont>
-        <a:latin typeface="Helvetica"/>
-        <a:ea typeface="Helvetica"/>
-        <a:cs typeface="Helvetica"/>
+        <a:latin typeface="Helvetica Neue"/>
+        <a:ea typeface="Helvetica Neue"/>
+        <a:cs typeface="Helvetica Neue"/>
       </a:majorFont>
       <a:minorFont>
-        <a:latin typeface="Helvetica"/>
-        <a:ea typeface="Helvetica"/>
-        <a:cs typeface="Helvetica"/>
+        <a:latin typeface="Helvetica Neue"/>
+        <a:ea typeface="Helvetica Neue"/>
+        <a:cs typeface="Helvetica Neue"/>
       </a:minorFont>
     </a:fontScheme>
     <a:fmtScheme name="Blank">
@@ -4779,14 +4284,15 @@
   <a:objectDefaults>
     <a:spDef>
       <a:spPr>
-        <a:blipFill rotWithShape="1">
-          <a:blip r:embed="rId1"/>
-          <a:srcRect l="0" t="0" r="0" b="0"/>
-          <a:tile tx="0" ty="0" sx="100000" sy="100000" flip="none" algn="tl"/>
-        </a:blipFill>
-        <a:ln w="12700" cap="flat">
-          <a:noFill/>
-          <a:miter lim="400000"/>
+        <a:solidFill>
+          <a:srgbClr val="FFFFFF"/>
+        </a:solidFill>
+        <a:ln w="25400" cap="flat">
+          <a:solidFill>
+            <a:schemeClr val="accent1"/>
+          </a:solidFill>
+          <a:prstDash val="solid"/>
+          <a:round/>
         </a:ln>
         <a:effectLst>
           <a:outerShdw sx="100000" sy="100000" kx="0" ky="0" algn="b" rotWithShape="0" blurRad="38100" dist="25400" dir="5400000">
@@ -4801,7 +4307,7 @@
         <a:spAutoFit/>
       </a:bodyPr>
       <a:lstStyle>
-        <a:defPPr marL="0" marR="0" indent="0" algn="ctr" defTabSz="457200" rtl="0" fontAlgn="auto" latinLnBrk="0" hangingPunct="0">
+        <a:defPPr marL="0" marR="0" indent="0" algn="l" defTabSz="914400" rtl="0" fontAlgn="auto" latinLnBrk="0" hangingPunct="0">
           <a:lnSpc>
             <a:spcPct val="100000"/>
           </a:lnSpc>
@@ -4816,24 +4322,18 @@
           <a:buFontTx/>
           <a:buNone/>
           <a:tabLst/>
-          <a:defRPr b="0" baseline="0" cap="none" i="0" spc="0" strike="noStrike" sz="1200" u="none" kumimoji="0" normalizeH="0">
+          <a:defRPr b="0" baseline="0" cap="none" i="0" spc="0" strike="noStrike" sz="1800" u="none" kumimoji="0" normalizeH="0">
             <a:ln>
               <a:noFill/>
             </a:ln>
             <a:solidFill>
-              <a:srgbClr val="FFFFFF"/>
+              <a:srgbClr val="000000"/>
             </a:solidFill>
-            <a:effectLst>
-              <a:outerShdw sx="100000" sy="100000" kx="0" ky="0" algn="b" rotWithShape="0" blurRad="25400" dist="23998" dir="2700000">
-                <a:srgbClr val="000000">
-                  <a:alpha val="31034"/>
-                </a:srgbClr>
-              </a:outerShdw>
-            </a:effectLst>
+            <a:effectLst/>
             <a:uFillTx/>
-            <a:latin typeface="+mn-lt"/>
-            <a:ea typeface="+mn-ea"/>
-            <a:cs typeface="+mn-cs"/>
+            <a:latin typeface="Helvetica"/>
+            <a:ea typeface="Helvetica"/>
+            <a:cs typeface="Helvetica"/>
             <a:sym typeface="Helvetica"/>
           </a:defRPr>
         </a:defPPr>
@@ -5082,14 +4582,20 @@
     <a:lnDef>
       <a:spPr>
         <a:noFill/>
-        <a:ln w="6350" cap="flat">
+        <a:ln w="25400" cap="flat">
           <a:solidFill>
-            <a:srgbClr val="000000"/>
+            <a:schemeClr val="accent1"/>
           </a:solidFill>
           <a:prstDash val="solid"/>
-          <a:miter lim="400000"/>
+          <a:round/>
         </a:ln>
-        <a:effectLst/>
+        <a:effectLst>
+          <a:outerShdw sx="100000" sy="100000" kx="0" ky="0" algn="b" rotWithShape="0" blurRad="38100" dist="25400" dir="5400000">
+            <a:srgbClr val="000000">
+              <a:alpha val="50000"/>
+            </a:srgbClr>
+          </a:outerShdw>
+        </a:effectLst>
         <a:sp3d/>
       </a:spPr>
       <a:bodyPr rot="0" spcFirstLastPara="1" vertOverflow="overflow" horzOverflow="overflow" vert="horz" wrap="square" lIns="91439" tIns="45719" rIns="91439" bIns="45719" numCol="1" spcCol="38100" rtlCol="0" anchor="t" upright="0">
@@ -5378,7 +4884,7 @@
         <a:spAutoFit/>
       </a:bodyPr>
       <a:lstStyle>
-        <a:defPPr marL="0" marR="0" indent="0" algn="l" defTabSz="457200" rtl="0" fontAlgn="auto" latinLnBrk="0" hangingPunct="0">
+        <a:defPPr marL="0" marR="0" indent="0" algn="l" defTabSz="914400" rtl="0" fontAlgn="auto" latinLnBrk="0" hangingPunct="0">
           <a:lnSpc>
             <a:spcPct val="100000"/>
           </a:lnSpc>
@@ -5393,7 +4899,7 @@
           <a:buFontTx/>
           <a:buNone/>
           <a:tabLst/>
-          <a:defRPr b="0" baseline="0" cap="none" i="0" spc="0" strike="noStrike" sz="1100" u="none" kumimoji="0" normalizeH="0">
+          <a:defRPr b="0" baseline="0" cap="none" i="0" spc="0" strike="noStrike" sz="1800" u="none" kumimoji="0" normalizeH="0">
             <a:ln>
               <a:noFill/>
             </a:ln>
@@ -5402,9 +4908,9 @@
             </a:solidFill>
             <a:effectLst/>
             <a:uFillTx/>
-            <a:latin typeface="+mn-lt"/>
-            <a:ea typeface="+mn-ea"/>
-            <a:cs typeface="+mn-cs"/>
+            <a:latin typeface="Helvetica"/>
+            <a:ea typeface="Helvetica"/>
+            <a:cs typeface="Helvetica"/>
             <a:sym typeface="Helvetica"/>
           </a:defRPr>
         </a:defPPr>
